--- a/PRD财务模块.docx
+++ b/PRD财务模块.docx
@@ -10142,13 +10142,6 @@
     </w:p>
     <w:p>
       <w:pPr>
-        <w:rPr>
-          <w:rFonts w:hint="eastAsia"/>
-        </w:rPr>
-      </w:pPr>
-    </w:p>
-    <w:p>
-      <w:pPr>
         <w:pStyle w:val="4"/>
         <w:rPr>
           <w:rFonts w:hint="eastAsia"/>
@@ -10532,19 +10525,22 @@
           <w:b/>
           <w:bCs/>
         </w:rPr>
+        <w:t>现金流量表</w:t>
+      </w:r>
+      <w:r>
+        <w:rPr>
+          <w:rFonts w:hint="eastAsia"/>
+          <w:b/>
+          <w:bCs/>
+        </w:rPr>
+        <w:t>：</w:t>
+      </w:r>
+      <w:r>
+        <w:t>只记录 “真金白银” 的进出情况。不管赚没赚钱，只管账户里</w:t>
+      </w:r>
+      <w:r>
         <w:lastRenderedPageBreak/>
-        <w:t>现金流量表</w:t>
-      </w:r>
-      <w:r>
-        <w:rPr>
-          <w:rFonts w:hint="eastAsia"/>
-          <w:b/>
-          <w:bCs/>
-        </w:rPr>
-        <w:t>：</w:t>
-      </w:r>
-      <w:r>
-        <w:t>只记录 “真金白银” 的进出情况。不管赚没赚钱，只管账户里的钱是多了还是少了，钱是从哪来的（经营、借钱、卖车），又花哪去了。</w:t>
+        <w:t>的钱是多了还是少了，钱是从哪来的（经营、借钱、卖车），又花哪去了。</w:t>
       </w:r>
     </w:p>
     <w:p>
@@ -24199,7 +24195,13 @@
         <w:rPr>
           <w:rFonts w:hint="eastAsia"/>
         </w:rPr>
-        <w:t>应收</w:t>
+        <w:t>应</w:t>
+      </w:r>
+      <w:r>
+        <w:rPr>
+          <w:rFonts w:hint="eastAsia"/>
+        </w:rPr>
+        <w:t>付</w:t>
       </w:r>
       <w:r>
         <w:t>管理</w:t>
@@ -24261,20 +24263,6 @@
         </w:rPr>
         <w:t>4.1.4.4 供应商发票管理</w:t>
       </w:r>
-    </w:p>
-    <w:p>
-      <w:pPr>
-        <w:rPr>
-          <w:rFonts w:hint="eastAsia"/>
-        </w:rPr>
-      </w:pPr>
-    </w:p>
-    <w:p>
-      <w:pPr>
-        <w:rPr>
-          <w:rFonts w:hint="eastAsia"/>
-        </w:rPr>
-      </w:pPr>
     </w:p>
     <w:p>
       <w:pPr>
@@ -24668,9 +24656,6 @@
     <w:p>
       <w:pPr>
         <w:pStyle w:val="5"/>
-        <w:rPr>
-          <w:rFonts w:hint="eastAsia"/>
-        </w:rPr>
       </w:pPr>
       <w:r>
         <w:rPr>
@@ -24679,6 +24664,3070 @@
         <w:t>4.1.8.1 进项发票台账</w:t>
       </w:r>
     </w:p>
+    <w:p/>
+    <w:p>
+      <w:pPr>
+        <w:rPr>
+          <w:b/>
+          <w:bCs/>
+        </w:rPr>
+      </w:pPr>
+      <w:r>
+        <w:rPr>
+          <w:b/>
+          <w:bCs/>
+        </w:rPr>
+        <w:t xml:space="preserve">1. 用户场景 </w:t>
+      </w:r>
+    </w:p>
+    <w:p>
+      <w:pPr>
+        <w:numPr>
+          <w:ilvl w:val="0"/>
+          <w:numId w:val="182"/>
+        </w:numPr>
+      </w:pPr>
+      <w:r>
+        <w:rPr>
+          <w:b/>
+          <w:bCs/>
+        </w:rPr>
+        <w:t>谁</w:t>
+      </w:r>
+      <w:r>
+        <w:t>：税务会计 / 结算专员</w:t>
+      </w:r>
+    </w:p>
+    <w:p>
+      <w:pPr>
+        <w:numPr>
+          <w:ilvl w:val="0"/>
+          <w:numId w:val="182"/>
+        </w:numPr>
+      </w:pPr>
+      <w:r>
+        <w:rPr>
+          <w:b/>
+          <w:bCs/>
+        </w:rPr>
+        <w:t>在什么情况下</w:t>
+      </w:r>
+      <w:r>
+        <w:t>：</w:t>
+      </w:r>
+    </w:p>
+    <w:p>
+      <w:pPr>
+        <w:numPr>
+          <w:ilvl w:val="1"/>
+          <w:numId w:val="182"/>
+        </w:numPr>
+      </w:pPr>
+      <w:r>
+        <w:t>业务端完成对账，确立了收入（权责发生制），但客户要求**“见票付款”</w:t>
+      </w:r>
+      <w:r>
+        <w:rPr>
+          <w:b/>
+          <w:bCs/>
+        </w:rPr>
+        <w:t>（先开票）或</w:t>
+      </w:r>
+      <w:r>
+        <w:t>“款到开票”**（先付款）。</w:t>
+      </w:r>
+    </w:p>
+    <w:p>
+      <w:pPr>
+        <w:numPr>
+          <w:ilvl w:val="1"/>
+          <w:numId w:val="182"/>
+        </w:numPr>
+      </w:pPr>
+      <w:r>
+        <w:t>财务需要处理**“当月确认收入当月开票”</w:t>
+      </w:r>
+      <w:r>
+        <w:rPr>
+          <w:b/>
+          <w:bCs/>
+        </w:rPr>
+        <w:t>与</w:t>
+      </w:r>
+      <w:r>
+        <w:t>“当月确认收入下月开票”**的税务差异。</w:t>
+      </w:r>
+    </w:p>
+    <w:p>
+      <w:pPr>
+        <w:numPr>
+          <w:ilvl w:val="0"/>
+          <w:numId w:val="182"/>
+        </w:numPr>
+      </w:pPr>
+      <w:r>
+        <w:rPr>
+          <w:b/>
+          <w:bCs/>
+        </w:rPr>
+        <w:t>做什么</w:t>
+      </w:r>
+      <w:r>
+        <w:t>：在系统中发起开票申请，系统自动根据**“收入确认时间”</w:t>
+      </w:r>
+      <w:r>
+        <w:rPr>
+          <w:b/>
+          <w:bCs/>
+        </w:rPr>
+        <w:t>与</w:t>
+      </w:r>
+      <w:r>
+        <w:t>“开票时间”**的对比，自动判断是记入 应交增值税(销项税额) 还是 待转销项税额。</w:t>
+      </w:r>
+    </w:p>
+    <w:p>
+      <w:pPr>
+        <w:numPr>
+          <w:ilvl w:val="0"/>
+          <w:numId w:val="182"/>
+        </w:numPr>
+      </w:pPr>
+      <w:r>
+        <w:rPr>
+          <w:b/>
+          <w:bCs/>
+        </w:rPr>
+        <w:t>为了什么</w:t>
+      </w:r>
+      <w:r>
+        <w:t>：</w:t>
+      </w:r>
+    </w:p>
+    <w:p>
+      <w:pPr>
+        <w:numPr>
+          <w:ilvl w:val="1"/>
+          <w:numId w:val="182"/>
+        </w:numPr>
+      </w:pPr>
+      <w:r>
+        <w:t>确保“账表一致”：避免在未开票的月份虚增税务局系统的销项税。</w:t>
+      </w:r>
+    </w:p>
+    <w:p>
+      <w:pPr>
+        <w:numPr>
+          <w:ilvl w:val="1"/>
+          <w:numId w:val="182"/>
+        </w:numPr>
+      </w:pPr>
+      <w:r>
+        <w:t>确保“合规纳税”：在发票开具的当期准确申报税款。</w:t>
+      </w:r>
+    </w:p>
+    <w:p>
+      <w:pPr>
+        <w:rPr>
+          <w:b/>
+          <w:bCs/>
+        </w:rPr>
+      </w:pPr>
+      <w:r>
+        <w:rPr>
+          <w:b/>
+          <w:bCs/>
+        </w:rPr>
+        <w:t xml:space="preserve">2. 前置条件 </w:t>
+      </w:r>
+    </w:p>
+    <w:p>
+      <w:pPr>
+        <w:numPr>
+          <w:ilvl w:val="0"/>
+          <w:numId w:val="183"/>
+        </w:numPr>
+      </w:pPr>
+      <w:r>
+        <w:t xml:space="preserve">“客户对账单”状态已变更为 </w:t>
+      </w:r>
+      <w:r>
+        <w:rPr>
+          <w:b/>
+          <w:bCs/>
+        </w:rPr>
+        <w:t>“已确认”</w:t>
+      </w:r>
+      <w:r>
+        <w:t>（此时意味着收入已在业务层面确认）。</w:t>
+      </w:r>
+    </w:p>
+    <w:p>
+      <w:pPr>
+        <w:numPr>
+          <w:ilvl w:val="0"/>
+          <w:numId w:val="183"/>
+        </w:numPr>
+      </w:pPr>
+      <w:r>
+        <w:t>基础设置中已配置好税率（如运输业 9%）。</w:t>
+      </w:r>
+    </w:p>
+    <w:p>
+      <w:pPr>
+        <w:rPr>
+          <w:b/>
+          <w:bCs/>
+        </w:rPr>
+      </w:pPr>
+      <w:r>
+        <w:rPr>
+          <w:b/>
+          <w:bCs/>
+        </w:rPr>
+        <w:t xml:space="preserve">3. 页面流程与逻辑 </w:t>
+      </w:r>
+    </w:p>
+    <w:p>
+      <w:r>
+        <w:rPr>
+          <w:b/>
+          <w:bCs/>
+        </w:rPr>
+        <w:t>3.1 核心开票流程</w:t>
+      </w:r>
+    </w:p>
+    <w:p>
+      <w:pPr>
+        <w:numPr>
+          <w:ilvl w:val="0"/>
+          <w:numId w:val="184"/>
+        </w:numPr>
+      </w:pPr>
+      <w:r>
+        <w:rPr>
+          <w:b/>
+          <w:bCs/>
+        </w:rPr>
+        <w:t>申请开票</w:t>
+      </w:r>
+      <w:r>
+        <w:t>：勾选已确认的对账单，点击“申请开票”。</w:t>
+      </w:r>
+    </w:p>
+    <w:p>
+      <w:pPr>
+        <w:numPr>
+          <w:ilvl w:val="0"/>
+          <w:numId w:val="184"/>
+        </w:numPr>
+      </w:pPr>
+      <w:r>
+        <w:rPr>
+          <w:b/>
+          <w:bCs/>
+        </w:rPr>
+        <w:t>合并/拆分</w:t>
+      </w:r>
+      <w:r>
+        <w:t>：支持多单合并或大额拆分。</w:t>
+      </w:r>
+    </w:p>
+    <w:p>
+      <w:pPr>
+        <w:numPr>
+          <w:ilvl w:val="0"/>
+          <w:numId w:val="184"/>
+        </w:numPr>
+      </w:pPr>
+      <w:r>
+        <w:rPr>
+          <w:b/>
+          <w:bCs/>
+        </w:rPr>
+        <w:t>开票执行（关键逻辑）</w:t>
+      </w:r>
+      <w:r>
+        <w:t>：</w:t>
+      </w:r>
+    </w:p>
+    <w:p>
+      <w:pPr>
+        <w:numPr>
+          <w:ilvl w:val="1"/>
+          <w:numId w:val="184"/>
+        </w:numPr>
+      </w:pPr>
+      <w:r>
+        <w:t>财务录入“发票号码”和“开票日期”。</w:t>
+      </w:r>
+    </w:p>
+    <w:p>
+      <w:pPr>
+        <w:numPr>
+          <w:ilvl w:val="1"/>
+          <w:numId w:val="184"/>
+        </w:numPr>
+      </w:pPr>
+      <w:r>
+        <w:rPr>
+          <w:b/>
+          <w:bCs/>
+        </w:rPr>
+        <w:t>系统自动判断逻辑</w:t>
+      </w:r>
+      <w:r>
+        <w:t>：</w:t>
+      </w:r>
+    </w:p>
+    <w:p>
+      <w:pPr>
+        <w:numPr>
+          <w:ilvl w:val="2"/>
+          <w:numId w:val="184"/>
+        </w:numPr>
+      </w:pPr>
+      <w:r>
+        <w:rPr>
+          <w:b/>
+          <w:bCs/>
+        </w:rPr>
+        <w:t>判断 A</w:t>
+      </w:r>
+      <w:r>
+        <w:t xml:space="preserve">：开票日期 所属月份 </w:t>
+      </w:r>
+      <w:r>
+        <w:rPr>
+          <w:b/>
+          <w:bCs/>
+        </w:rPr>
+        <w:t>==</w:t>
+      </w:r>
+      <w:r>
+        <w:t xml:space="preserve"> 收入确认日期（对账日期）所属月份？</w:t>
+      </w:r>
+    </w:p>
+    <w:p>
+      <w:pPr>
+        <w:numPr>
+          <w:ilvl w:val="3"/>
+          <w:numId w:val="184"/>
+        </w:numPr>
+      </w:pPr>
+      <w:r>
+        <w:t>-&gt;</w:t>
+      </w:r>
+      <w:r>
+        <w:t xml:space="preserve"> </w:t>
+      </w:r>
+      <w:r>
+        <w:rPr>
+          <w:b/>
+          <w:bCs/>
+        </w:rPr>
+        <w:t>是（同月）</w:t>
+      </w:r>
+      <w:r>
+        <w:t>：生成标准凭证（直接记销项）。</w:t>
+      </w:r>
+    </w:p>
+    <w:p>
+      <w:pPr>
+        <w:numPr>
+          <w:ilvl w:val="3"/>
+          <w:numId w:val="184"/>
+        </w:numPr>
+      </w:pPr>
+      <w:r>
+        <w:t>-&gt;</w:t>
+      </w:r>
+      <w:r>
+        <w:t xml:space="preserve"> </w:t>
+      </w:r>
+      <w:r>
+        <w:rPr>
+          <w:b/>
+          <w:bCs/>
+        </w:rPr>
+        <w:t>否（跨月）</w:t>
+      </w:r>
+      <w:r>
+        <w:t>：生成结转凭证（冲待转，记销项）。</w:t>
+      </w:r>
+    </w:p>
+    <w:p>
+      <w:r>
+        <w:rPr>
+          <w:b/>
+          <w:bCs/>
+        </w:rPr>
+        <w:t>3.2 状态流转</w:t>
+      </w:r>
+    </w:p>
+    <w:p>
+      <w:pPr>
+        <w:numPr>
+          <w:ilvl w:val="0"/>
+          <w:numId w:val="185"/>
+        </w:numPr>
+      </w:pPr>
+      <w:r>
+        <w:t xml:space="preserve">待开票 </w:t>
+      </w:r>
+      <w:r>
+        <w:t>-&gt;</w:t>
+      </w:r>
+      <w:r>
+        <w:t xml:space="preserve"> 开票中 </w:t>
+      </w:r>
+      <w:r>
+        <w:t>-&gt;</w:t>
+      </w:r>
+      <w:r>
+        <w:t xml:space="preserve"> 已开票 (生成凭证) </w:t>
+      </w:r>
+      <w:r>
+        <w:t>-&gt;</w:t>
+      </w:r>
+      <w:r>
+        <w:t xml:space="preserve"> 已红冲 (如发生退票)。</w:t>
+      </w:r>
+    </w:p>
+    <w:p>
+      <w:pPr>
+        <w:rPr>
+          <w:b/>
+          <w:bCs/>
+        </w:rPr>
+      </w:pPr>
+      <w:r>
+        <w:rPr>
+          <w:b/>
+          <w:bCs/>
+        </w:rPr>
+        <w:t xml:space="preserve">4. 字段定义 </w:t>
+      </w:r>
+    </w:p>
+    <w:p/>
+    <w:p>
+      <w:pPr>
+        <w:rPr>
+          <w:rFonts w:hint="eastAsia"/>
+        </w:rPr>
+      </w:pPr>
+    </w:p>
+    <w:tbl>
+      <w:tblPr>
+        <w:tblW w:w="8290" w:type="dxa"/>
+        <w:tblCellMar>
+          <w:left w:w="0" w:type="dxa"/>
+          <w:right w:w="0" w:type="dxa"/>
+        </w:tblCellMar>
+        <w:tblLook w:val="04A0" w:firstRow="1" w:lastRow="0" w:firstColumn="1" w:lastColumn="0" w:noHBand="0" w:noVBand="1"/>
+      </w:tblPr>
+      <w:tblGrid>
+        <w:gridCol w:w="1404"/>
+        <w:gridCol w:w="814"/>
+        <w:gridCol w:w="752"/>
+        <w:gridCol w:w="3917"/>
+        <w:gridCol w:w="1403"/>
+      </w:tblGrid>
+      <w:tr>
+        <w:trPr>
+          <w:trHeight w:val="315"/>
+        </w:trPr>
+        <w:tc>
+          <w:tcPr>
+            <w:tcW w:w="0" w:type="auto"/>
+            <w:tcBorders>
+              <w:top w:val="single" w:sz="6" w:space="0" w:color="CCCCCC"/>
+              <w:left w:val="single" w:sz="6" w:space="0" w:color="CCCCCC"/>
+              <w:bottom w:val="single" w:sz="6" w:space="0" w:color="CCCCCC"/>
+              <w:right w:val="single" w:sz="6" w:space="0" w:color="CCCCCC"/>
+            </w:tcBorders>
+            <w:tcMar>
+              <w:top w:w="30" w:type="dxa"/>
+              <w:left w:w="45" w:type="dxa"/>
+              <w:bottom w:w="30" w:type="dxa"/>
+              <w:right w:w="45" w:type="dxa"/>
+            </w:tcMar>
+            <w:vAlign w:val="bottom"/>
+            <w:hideMark/>
+          </w:tcPr>
+          <w:p>
+            <w:r>
+              <w:lastRenderedPageBreak/>
+              <w:t>字段名</w:t>
+            </w:r>
+          </w:p>
+        </w:tc>
+        <w:tc>
+          <w:tcPr>
+            <w:tcW w:w="0" w:type="auto"/>
+            <w:tcBorders>
+              <w:top w:val="single" w:sz="6" w:space="0" w:color="CCCCCC"/>
+              <w:left w:val="single" w:sz="6" w:space="0" w:color="CCCCCC"/>
+              <w:bottom w:val="single" w:sz="6" w:space="0" w:color="CCCCCC"/>
+              <w:right w:val="single" w:sz="6" w:space="0" w:color="CCCCCC"/>
+            </w:tcBorders>
+            <w:tcMar>
+              <w:top w:w="30" w:type="dxa"/>
+              <w:left w:w="45" w:type="dxa"/>
+              <w:bottom w:w="30" w:type="dxa"/>
+              <w:right w:w="45" w:type="dxa"/>
+            </w:tcMar>
+            <w:vAlign w:val="bottom"/>
+            <w:hideMark/>
+          </w:tcPr>
+          <w:p>
+            <w:r>
+              <w:t>类型</w:t>
+            </w:r>
+          </w:p>
+        </w:tc>
+        <w:tc>
+          <w:tcPr>
+            <w:tcW w:w="752" w:type="dxa"/>
+            <w:tcBorders>
+              <w:top w:val="single" w:sz="6" w:space="0" w:color="CCCCCC"/>
+              <w:left w:val="single" w:sz="6" w:space="0" w:color="CCCCCC"/>
+              <w:bottom w:val="single" w:sz="6" w:space="0" w:color="CCCCCC"/>
+              <w:right w:val="single" w:sz="6" w:space="0" w:color="CCCCCC"/>
+            </w:tcBorders>
+            <w:tcMar>
+              <w:top w:w="30" w:type="dxa"/>
+              <w:left w:w="45" w:type="dxa"/>
+              <w:bottom w:w="30" w:type="dxa"/>
+              <w:right w:w="45" w:type="dxa"/>
+            </w:tcMar>
+            <w:vAlign w:val="bottom"/>
+            <w:hideMark/>
+          </w:tcPr>
+          <w:p>
+            <w:r>
+              <w:t>必填</w:t>
+            </w:r>
+          </w:p>
+        </w:tc>
+        <w:tc>
+          <w:tcPr>
+            <w:tcW w:w="3917" w:type="dxa"/>
+            <w:tcBorders>
+              <w:top w:val="single" w:sz="6" w:space="0" w:color="CCCCCC"/>
+              <w:left w:val="single" w:sz="6" w:space="0" w:color="CCCCCC"/>
+              <w:bottom w:val="single" w:sz="6" w:space="0" w:color="CCCCCC"/>
+              <w:right w:val="single" w:sz="6" w:space="0" w:color="CCCCCC"/>
+            </w:tcBorders>
+            <w:tcMar>
+              <w:top w:w="30" w:type="dxa"/>
+              <w:left w:w="45" w:type="dxa"/>
+              <w:bottom w:w="30" w:type="dxa"/>
+              <w:right w:w="45" w:type="dxa"/>
+            </w:tcMar>
+            <w:vAlign w:val="bottom"/>
+            <w:hideMark/>
+          </w:tcPr>
+          <w:p>
+            <w:r>
+              <w:t>说明/规则</w:t>
+            </w:r>
+          </w:p>
+        </w:tc>
+        <w:tc>
+          <w:tcPr>
+            <w:tcW w:w="0" w:type="auto"/>
+            <w:tcBorders>
+              <w:top w:val="single" w:sz="6" w:space="0" w:color="CCCCCC"/>
+              <w:left w:val="single" w:sz="6" w:space="0" w:color="CCCCCC"/>
+              <w:bottom w:val="single" w:sz="6" w:space="0" w:color="CCCCCC"/>
+              <w:right w:val="single" w:sz="6" w:space="0" w:color="CCCCCC"/>
+            </w:tcBorders>
+            <w:tcMar>
+              <w:top w:w="30" w:type="dxa"/>
+              <w:left w:w="45" w:type="dxa"/>
+              <w:bottom w:w="30" w:type="dxa"/>
+              <w:right w:w="45" w:type="dxa"/>
+            </w:tcMar>
+            <w:vAlign w:val="bottom"/>
+            <w:hideMark/>
+          </w:tcPr>
+          <w:p>
+            <w:r>
+              <w:t>来源</w:t>
+            </w:r>
+          </w:p>
+        </w:tc>
+      </w:tr>
+      <w:tr>
+        <w:trPr>
+          <w:trHeight w:val="315"/>
+        </w:trPr>
+        <w:tc>
+          <w:tcPr>
+            <w:tcW w:w="0" w:type="auto"/>
+            <w:tcBorders>
+              <w:top w:val="single" w:sz="6" w:space="0" w:color="CCCCCC"/>
+              <w:left w:val="single" w:sz="6" w:space="0" w:color="CCCCCC"/>
+              <w:bottom w:val="single" w:sz="6" w:space="0" w:color="CCCCCC"/>
+              <w:right w:val="single" w:sz="6" w:space="0" w:color="CCCCCC"/>
+            </w:tcBorders>
+            <w:tcMar>
+              <w:top w:w="30" w:type="dxa"/>
+              <w:left w:w="45" w:type="dxa"/>
+              <w:bottom w:w="30" w:type="dxa"/>
+              <w:right w:w="45" w:type="dxa"/>
+            </w:tcMar>
+            <w:vAlign w:val="bottom"/>
+            <w:hideMark/>
+          </w:tcPr>
+          <w:p>
+            <w:r>
+              <w:t>发票流水号</w:t>
+            </w:r>
+          </w:p>
+        </w:tc>
+        <w:tc>
+          <w:tcPr>
+            <w:tcW w:w="0" w:type="auto"/>
+            <w:tcBorders>
+              <w:top w:val="single" w:sz="6" w:space="0" w:color="CCCCCC"/>
+              <w:left w:val="single" w:sz="6" w:space="0" w:color="CCCCCC"/>
+              <w:bottom w:val="single" w:sz="6" w:space="0" w:color="CCCCCC"/>
+              <w:right w:val="single" w:sz="6" w:space="0" w:color="CCCCCC"/>
+            </w:tcBorders>
+            <w:tcMar>
+              <w:top w:w="30" w:type="dxa"/>
+              <w:left w:w="45" w:type="dxa"/>
+              <w:bottom w:w="30" w:type="dxa"/>
+              <w:right w:w="45" w:type="dxa"/>
+            </w:tcMar>
+            <w:vAlign w:val="bottom"/>
+            <w:hideMark/>
+          </w:tcPr>
+          <w:p>
+            <w:r>
+              <w:t>String</w:t>
+            </w:r>
+          </w:p>
+        </w:tc>
+        <w:tc>
+          <w:tcPr>
+            <w:tcW w:w="752" w:type="dxa"/>
+            <w:tcBorders>
+              <w:top w:val="single" w:sz="6" w:space="0" w:color="CCCCCC"/>
+              <w:left w:val="single" w:sz="6" w:space="0" w:color="CCCCCC"/>
+              <w:bottom w:val="single" w:sz="6" w:space="0" w:color="CCCCCC"/>
+              <w:right w:val="single" w:sz="6" w:space="0" w:color="CCCCCC"/>
+            </w:tcBorders>
+            <w:tcMar>
+              <w:top w:w="30" w:type="dxa"/>
+              <w:left w:w="45" w:type="dxa"/>
+              <w:bottom w:w="30" w:type="dxa"/>
+              <w:right w:w="45" w:type="dxa"/>
+            </w:tcMar>
+            <w:vAlign w:val="bottom"/>
+            <w:hideMark/>
+          </w:tcPr>
+          <w:p>
+            <w:r>
+              <w:t>是</w:t>
+            </w:r>
+          </w:p>
+        </w:tc>
+        <w:tc>
+          <w:tcPr>
+            <w:tcW w:w="3917" w:type="dxa"/>
+            <w:tcBorders>
+              <w:top w:val="single" w:sz="6" w:space="0" w:color="CCCCCC"/>
+              <w:left w:val="single" w:sz="6" w:space="0" w:color="CCCCCC"/>
+              <w:bottom w:val="single" w:sz="6" w:space="0" w:color="CCCCCC"/>
+              <w:right w:val="single" w:sz="6" w:space="0" w:color="CCCCCC"/>
+            </w:tcBorders>
+            <w:tcMar>
+              <w:top w:w="30" w:type="dxa"/>
+              <w:left w:w="45" w:type="dxa"/>
+              <w:bottom w:w="30" w:type="dxa"/>
+              <w:right w:w="45" w:type="dxa"/>
+            </w:tcMar>
+            <w:vAlign w:val="bottom"/>
+            <w:hideMark/>
+          </w:tcPr>
+          <w:p>
+            <w:r>
+              <w:t>系统唯一主键</w:t>
+            </w:r>
+          </w:p>
+        </w:tc>
+        <w:tc>
+          <w:tcPr>
+            <w:tcW w:w="0" w:type="auto"/>
+            <w:tcBorders>
+              <w:top w:val="single" w:sz="6" w:space="0" w:color="CCCCCC"/>
+              <w:left w:val="single" w:sz="6" w:space="0" w:color="CCCCCC"/>
+              <w:bottom w:val="single" w:sz="6" w:space="0" w:color="CCCCCC"/>
+              <w:right w:val="single" w:sz="6" w:space="0" w:color="CCCCCC"/>
+            </w:tcBorders>
+            <w:tcMar>
+              <w:top w:w="30" w:type="dxa"/>
+              <w:left w:w="45" w:type="dxa"/>
+              <w:bottom w:w="30" w:type="dxa"/>
+              <w:right w:w="45" w:type="dxa"/>
+            </w:tcMar>
+            <w:vAlign w:val="bottom"/>
+            <w:hideMark/>
+          </w:tcPr>
+          <w:p>
+            <w:r>
+              <w:t>自动生成</w:t>
+            </w:r>
+          </w:p>
+        </w:tc>
+      </w:tr>
+      <w:tr>
+        <w:trPr>
+          <w:trHeight w:val="315"/>
+        </w:trPr>
+        <w:tc>
+          <w:tcPr>
+            <w:tcW w:w="0" w:type="auto"/>
+            <w:tcBorders>
+              <w:top w:val="single" w:sz="6" w:space="0" w:color="CCCCCC"/>
+              <w:left w:val="single" w:sz="6" w:space="0" w:color="CCCCCC"/>
+              <w:bottom w:val="single" w:sz="6" w:space="0" w:color="CCCCCC"/>
+              <w:right w:val="single" w:sz="6" w:space="0" w:color="CCCCCC"/>
+            </w:tcBorders>
+            <w:tcMar>
+              <w:top w:w="30" w:type="dxa"/>
+              <w:left w:w="45" w:type="dxa"/>
+              <w:bottom w:w="30" w:type="dxa"/>
+              <w:right w:w="45" w:type="dxa"/>
+            </w:tcMar>
+            <w:vAlign w:val="bottom"/>
+            <w:hideMark/>
+          </w:tcPr>
+          <w:p>
+            <w:r>
+              <w:t>关联对账单</w:t>
+            </w:r>
+          </w:p>
+        </w:tc>
+        <w:tc>
+          <w:tcPr>
+            <w:tcW w:w="0" w:type="auto"/>
+            <w:tcBorders>
+              <w:top w:val="single" w:sz="6" w:space="0" w:color="CCCCCC"/>
+              <w:left w:val="single" w:sz="6" w:space="0" w:color="CCCCCC"/>
+              <w:bottom w:val="single" w:sz="6" w:space="0" w:color="CCCCCC"/>
+              <w:right w:val="single" w:sz="6" w:space="0" w:color="CCCCCC"/>
+            </w:tcBorders>
+            <w:tcMar>
+              <w:top w:w="30" w:type="dxa"/>
+              <w:left w:w="45" w:type="dxa"/>
+              <w:bottom w:w="30" w:type="dxa"/>
+              <w:right w:w="45" w:type="dxa"/>
+            </w:tcMar>
+            <w:vAlign w:val="bottom"/>
+            <w:hideMark/>
+          </w:tcPr>
+          <w:p>
+            <w:pPr>
+              <w:rPr>
+                <w:rFonts w:hint="eastAsia"/>
+              </w:rPr>
+            </w:pPr>
+            <w:r>
+              <w:rPr>
+                <w:rFonts w:hint="eastAsia"/>
+              </w:rPr>
+              <w:t>String</w:t>
+            </w:r>
+          </w:p>
+        </w:tc>
+        <w:tc>
+          <w:tcPr>
+            <w:tcW w:w="752" w:type="dxa"/>
+            <w:tcBorders>
+              <w:top w:val="single" w:sz="6" w:space="0" w:color="CCCCCC"/>
+              <w:left w:val="single" w:sz="6" w:space="0" w:color="CCCCCC"/>
+              <w:bottom w:val="single" w:sz="6" w:space="0" w:color="CCCCCC"/>
+              <w:right w:val="single" w:sz="6" w:space="0" w:color="CCCCCC"/>
+            </w:tcBorders>
+            <w:tcMar>
+              <w:top w:w="30" w:type="dxa"/>
+              <w:left w:w="45" w:type="dxa"/>
+              <w:bottom w:w="30" w:type="dxa"/>
+              <w:right w:w="45" w:type="dxa"/>
+            </w:tcMar>
+            <w:vAlign w:val="bottom"/>
+            <w:hideMark/>
+          </w:tcPr>
+          <w:p>
+            <w:r>
+              <w:t>是</w:t>
+            </w:r>
+          </w:p>
+        </w:tc>
+        <w:tc>
+          <w:tcPr>
+            <w:tcW w:w="3917" w:type="dxa"/>
+            <w:tcBorders>
+              <w:top w:val="single" w:sz="6" w:space="0" w:color="CCCCCC"/>
+              <w:left w:val="single" w:sz="6" w:space="0" w:color="CCCCCC"/>
+              <w:bottom w:val="single" w:sz="6" w:space="0" w:color="CCCCCC"/>
+              <w:right w:val="single" w:sz="6" w:space="0" w:color="CCCCCC"/>
+            </w:tcBorders>
+            <w:tcMar>
+              <w:top w:w="30" w:type="dxa"/>
+              <w:left w:w="45" w:type="dxa"/>
+              <w:bottom w:w="30" w:type="dxa"/>
+              <w:right w:w="45" w:type="dxa"/>
+            </w:tcMar>
+            <w:vAlign w:val="bottom"/>
+            <w:hideMark/>
+          </w:tcPr>
+          <w:p>
+            <w:pPr>
+              <w:rPr>
+                <w:rFonts w:hint="eastAsia"/>
+              </w:rPr>
+            </w:pPr>
+            <w:r>
+              <w:rPr>
+                <w:rFonts w:hint="eastAsia"/>
+              </w:rPr>
+              <w:t>来源生成的客户对账单</w:t>
+            </w:r>
+          </w:p>
+        </w:tc>
+        <w:tc>
+          <w:tcPr>
+            <w:tcW w:w="0" w:type="auto"/>
+            <w:tcBorders>
+              <w:top w:val="single" w:sz="6" w:space="0" w:color="CCCCCC"/>
+              <w:left w:val="single" w:sz="6" w:space="0" w:color="CCCCCC"/>
+              <w:bottom w:val="single" w:sz="6" w:space="0" w:color="CCCCCC"/>
+              <w:right w:val="single" w:sz="6" w:space="0" w:color="CCCCCC"/>
+            </w:tcBorders>
+            <w:tcMar>
+              <w:top w:w="30" w:type="dxa"/>
+              <w:left w:w="45" w:type="dxa"/>
+              <w:bottom w:w="30" w:type="dxa"/>
+              <w:right w:w="45" w:type="dxa"/>
+            </w:tcMar>
+            <w:vAlign w:val="bottom"/>
+            <w:hideMark/>
+          </w:tcPr>
+          <w:p>
+            <w:r>
+              <w:t>业务推送</w:t>
+            </w:r>
+          </w:p>
+        </w:tc>
+      </w:tr>
+      <w:tr>
+        <w:trPr>
+          <w:trHeight w:val="315"/>
+        </w:trPr>
+        <w:tc>
+          <w:tcPr>
+            <w:tcW w:w="0" w:type="auto"/>
+            <w:tcBorders>
+              <w:top w:val="single" w:sz="6" w:space="0" w:color="CCCCCC"/>
+              <w:left w:val="single" w:sz="6" w:space="0" w:color="CCCCCC"/>
+              <w:bottom w:val="single" w:sz="6" w:space="0" w:color="CCCCCC"/>
+              <w:right w:val="single" w:sz="6" w:space="0" w:color="CCCCCC"/>
+            </w:tcBorders>
+            <w:tcMar>
+              <w:top w:w="30" w:type="dxa"/>
+              <w:left w:w="45" w:type="dxa"/>
+              <w:bottom w:w="30" w:type="dxa"/>
+              <w:right w:w="45" w:type="dxa"/>
+            </w:tcMar>
+            <w:vAlign w:val="bottom"/>
+            <w:hideMark/>
+          </w:tcPr>
+          <w:p>
+            <w:r>
+              <w:t>收入确认日期</w:t>
+            </w:r>
+          </w:p>
+        </w:tc>
+        <w:tc>
+          <w:tcPr>
+            <w:tcW w:w="0" w:type="auto"/>
+            <w:tcBorders>
+              <w:top w:val="single" w:sz="6" w:space="0" w:color="CCCCCC"/>
+              <w:left w:val="single" w:sz="6" w:space="0" w:color="CCCCCC"/>
+              <w:bottom w:val="single" w:sz="6" w:space="0" w:color="CCCCCC"/>
+              <w:right w:val="single" w:sz="6" w:space="0" w:color="CCCCCC"/>
+            </w:tcBorders>
+            <w:tcMar>
+              <w:top w:w="30" w:type="dxa"/>
+              <w:left w:w="45" w:type="dxa"/>
+              <w:bottom w:w="30" w:type="dxa"/>
+              <w:right w:w="45" w:type="dxa"/>
+            </w:tcMar>
+            <w:vAlign w:val="bottom"/>
+            <w:hideMark/>
+          </w:tcPr>
+          <w:p>
+            <w:r>
+              <w:t>Date</w:t>
+            </w:r>
+          </w:p>
+        </w:tc>
+        <w:tc>
+          <w:tcPr>
+            <w:tcW w:w="752" w:type="dxa"/>
+            <w:tcBorders>
+              <w:top w:val="single" w:sz="6" w:space="0" w:color="CCCCCC"/>
+              <w:left w:val="single" w:sz="6" w:space="0" w:color="CCCCCC"/>
+              <w:bottom w:val="single" w:sz="6" w:space="0" w:color="CCCCCC"/>
+              <w:right w:val="single" w:sz="6" w:space="0" w:color="CCCCCC"/>
+            </w:tcBorders>
+            <w:tcMar>
+              <w:top w:w="30" w:type="dxa"/>
+              <w:left w:w="45" w:type="dxa"/>
+              <w:bottom w:w="30" w:type="dxa"/>
+              <w:right w:w="45" w:type="dxa"/>
+            </w:tcMar>
+            <w:vAlign w:val="bottom"/>
+            <w:hideMark/>
+          </w:tcPr>
+          <w:p>
+            <w:r>
+              <w:t>是</w:t>
+            </w:r>
+          </w:p>
+        </w:tc>
+        <w:tc>
+          <w:tcPr>
+            <w:tcW w:w="3917" w:type="dxa"/>
+            <w:tcBorders>
+              <w:top w:val="single" w:sz="6" w:space="0" w:color="CCCCCC"/>
+              <w:left w:val="single" w:sz="6" w:space="0" w:color="CCCCCC"/>
+              <w:bottom w:val="single" w:sz="6" w:space="0" w:color="CCCCCC"/>
+              <w:right w:val="single" w:sz="6" w:space="0" w:color="CCCCCC"/>
+            </w:tcBorders>
+            <w:tcMar>
+              <w:top w:w="30" w:type="dxa"/>
+              <w:left w:w="45" w:type="dxa"/>
+              <w:bottom w:w="30" w:type="dxa"/>
+              <w:right w:w="45" w:type="dxa"/>
+            </w:tcMar>
+            <w:vAlign w:val="bottom"/>
+            <w:hideMark/>
+          </w:tcPr>
+          <w:p>
+            <w:r>
+              <w:t>核心判断字段 (即对账单确认通过的日期)</w:t>
+            </w:r>
+          </w:p>
+        </w:tc>
+        <w:tc>
+          <w:tcPr>
+            <w:tcW w:w="0" w:type="auto"/>
+            <w:tcBorders>
+              <w:top w:val="single" w:sz="6" w:space="0" w:color="CCCCCC"/>
+              <w:left w:val="single" w:sz="6" w:space="0" w:color="CCCCCC"/>
+              <w:bottom w:val="single" w:sz="6" w:space="0" w:color="CCCCCC"/>
+              <w:right w:val="single" w:sz="6" w:space="0" w:color="CCCCCC"/>
+            </w:tcBorders>
+            <w:tcMar>
+              <w:top w:w="30" w:type="dxa"/>
+              <w:left w:w="45" w:type="dxa"/>
+              <w:bottom w:w="30" w:type="dxa"/>
+              <w:right w:w="45" w:type="dxa"/>
+            </w:tcMar>
+            <w:vAlign w:val="bottom"/>
+            <w:hideMark/>
+          </w:tcPr>
+          <w:p>
+            <w:r>
+              <w:t>业务同步</w:t>
+            </w:r>
+          </w:p>
+        </w:tc>
+      </w:tr>
+      <w:tr>
+        <w:trPr>
+          <w:trHeight w:val="315"/>
+        </w:trPr>
+        <w:tc>
+          <w:tcPr>
+            <w:tcW w:w="0" w:type="auto"/>
+            <w:tcBorders>
+              <w:top w:val="single" w:sz="6" w:space="0" w:color="CCCCCC"/>
+              <w:left w:val="single" w:sz="6" w:space="0" w:color="CCCCCC"/>
+              <w:bottom w:val="single" w:sz="6" w:space="0" w:color="CCCCCC"/>
+              <w:right w:val="single" w:sz="6" w:space="0" w:color="CCCCCC"/>
+            </w:tcBorders>
+            <w:tcMar>
+              <w:top w:w="30" w:type="dxa"/>
+              <w:left w:w="45" w:type="dxa"/>
+              <w:bottom w:w="30" w:type="dxa"/>
+              <w:right w:w="45" w:type="dxa"/>
+            </w:tcMar>
+            <w:vAlign w:val="bottom"/>
+            <w:hideMark/>
+          </w:tcPr>
+          <w:p>
+            <w:r>
+              <w:t>开票日期</w:t>
+            </w:r>
+          </w:p>
+        </w:tc>
+        <w:tc>
+          <w:tcPr>
+            <w:tcW w:w="0" w:type="auto"/>
+            <w:tcBorders>
+              <w:top w:val="single" w:sz="6" w:space="0" w:color="CCCCCC"/>
+              <w:left w:val="single" w:sz="6" w:space="0" w:color="CCCCCC"/>
+              <w:bottom w:val="single" w:sz="6" w:space="0" w:color="CCCCCC"/>
+              <w:right w:val="single" w:sz="6" w:space="0" w:color="CCCCCC"/>
+            </w:tcBorders>
+            <w:tcMar>
+              <w:top w:w="30" w:type="dxa"/>
+              <w:left w:w="45" w:type="dxa"/>
+              <w:bottom w:w="30" w:type="dxa"/>
+              <w:right w:w="45" w:type="dxa"/>
+            </w:tcMar>
+            <w:vAlign w:val="bottom"/>
+            <w:hideMark/>
+          </w:tcPr>
+          <w:p>
+            <w:r>
+              <w:t>Date</w:t>
+            </w:r>
+          </w:p>
+        </w:tc>
+        <w:tc>
+          <w:tcPr>
+            <w:tcW w:w="752" w:type="dxa"/>
+            <w:tcBorders>
+              <w:top w:val="single" w:sz="6" w:space="0" w:color="CCCCCC"/>
+              <w:left w:val="single" w:sz="6" w:space="0" w:color="CCCCCC"/>
+              <w:bottom w:val="single" w:sz="6" w:space="0" w:color="CCCCCC"/>
+              <w:right w:val="single" w:sz="6" w:space="0" w:color="CCCCCC"/>
+            </w:tcBorders>
+            <w:tcMar>
+              <w:top w:w="30" w:type="dxa"/>
+              <w:left w:w="45" w:type="dxa"/>
+              <w:bottom w:w="30" w:type="dxa"/>
+              <w:right w:w="45" w:type="dxa"/>
+            </w:tcMar>
+            <w:vAlign w:val="bottom"/>
+            <w:hideMark/>
+          </w:tcPr>
+          <w:p>
+            <w:r>
+              <w:t>是</w:t>
+            </w:r>
+          </w:p>
+        </w:tc>
+        <w:tc>
+          <w:tcPr>
+            <w:tcW w:w="3917" w:type="dxa"/>
+            <w:tcBorders>
+              <w:top w:val="single" w:sz="6" w:space="0" w:color="CCCCCC"/>
+              <w:left w:val="single" w:sz="6" w:space="0" w:color="CCCCCC"/>
+              <w:bottom w:val="single" w:sz="6" w:space="0" w:color="CCCCCC"/>
+              <w:right w:val="single" w:sz="6" w:space="0" w:color="CCCCCC"/>
+            </w:tcBorders>
+            <w:tcMar>
+              <w:top w:w="30" w:type="dxa"/>
+              <w:left w:w="45" w:type="dxa"/>
+              <w:bottom w:w="30" w:type="dxa"/>
+              <w:right w:w="45" w:type="dxa"/>
+            </w:tcMar>
+            <w:vAlign w:val="bottom"/>
+            <w:hideMark/>
+          </w:tcPr>
+          <w:p>
+            <w:r>
+              <w:t>核心判断字段 (实际开票的日期)</w:t>
+            </w:r>
+          </w:p>
+        </w:tc>
+        <w:tc>
+          <w:tcPr>
+            <w:tcW w:w="0" w:type="auto"/>
+            <w:tcBorders>
+              <w:top w:val="single" w:sz="6" w:space="0" w:color="CCCCCC"/>
+              <w:left w:val="single" w:sz="6" w:space="0" w:color="CCCCCC"/>
+              <w:bottom w:val="single" w:sz="6" w:space="0" w:color="CCCCCC"/>
+              <w:right w:val="single" w:sz="6" w:space="0" w:color="CCCCCC"/>
+            </w:tcBorders>
+            <w:tcMar>
+              <w:top w:w="30" w:type="dxa"/>
+              <w:left w:w="45" w:type="dxa"/>
+              <w:bottom w:w="30" w:type="dxa"/>
+              <w:right w:w="45" w:type="dxa"/>
+            </w:tcMar>
+            <w:vAlign w:val="bottom"/>
+            <w:hideMark/>
+          </w:tcPr>
+          <w:p>
+            <w:r>
+              <w:t>手工/税控同步</w:t>
+            </w:r>
+          </w:p>
+        </w:tc>
+      </w:tr>
+      <w:tr>
+        <w:trPr>
+          <w:trHeight w:val="315"/>
+        </w:trPr>
+        <w:tc>
+          <w:tcPr>
+            <w:tcW w:w="0" w:type="auto"/>
+            <w:tcBorders>
+              <w:top w:val="single" w:sz="6" w:space="0" w:color="CCCCCC"/>
+              <w:left w:val="single" w:sz="6" w:space="0" w:color="CCCCCC"/>
+              <w:bottom w:val="single" w:sz="6" w:space="0" w:color="CCCCCC"/>
+              <w:right w:val="single" w:sz="6" w:space="0" w:color="CCCCCC"/>
+            </w:tcBorders>
+            <w:tcMar>
+              <w:top w:w="30" w:type="dxa"/>
+              <w:left w:w="45" w:type="dxa"/>
+              <w:bottom w:w="30" w:type="dxa"/>
+              <w:right w:w="45" w:type="dxa"/>
+            </w:tcMar>
+            <w:vAlign w:val="bottom"/>
+            <w:hideMark/>
+          </w:tcPr>
+          <w:p>
+            <w:r>
+              <w:t>发票代码/号码</w:t>
+            </w:r>
+          </w:p>
+        </w:tc>
+        <w:tc>
+          <w:tcPr>
+            <w:tcW w:w="0" w:type="auto"/>
+            <w:tcBorders>
+              <w:top w:val="single" w:sz="6" w:space="0" w:color="CCCCCC"/>
+              <w:left w:val="single" w:sz="6" w:space="0" w:color="CCCCCC"/>
+              <w:bottom w:val="single" w:sz="6" w:space="0" w:color="CCCCCC"/>
+              <w:right w:val="single" w:sz="6" w:space="0" w:color="CCCCCC"/>
+            </w:tcBorders>
+            <w:tcMar>
+              <w:top w:w="30" w:type="dxa"/>
+              <w:left w:w="45" w:type="dxa"/>
+              <w:bottom w:w="30" w:type="dxa"/>
+              <w:right w:w="45" w:type="dxa"/>
+            </w:tcMar>
+            <w:vAlign w:val="bottom"/>
+            <w:hideMark/>
+          </w:tcPr>
+          <w:p>
+            <w:r>
+              <w:t>String</w:t>
+            </w:r>
+          </w:p>
+        </w:tc>
+        <w:tc>
+          <w:tcPr>
+            <w:tcW w:w="752" w:type="dxa"/>
+            <w:tcBorders>
+              <w:top w:val="single" w:sz="6" w:space="0" w:color="CCCCCC"/>
+              <w:left w:val="single" w:sz="6" w:space="0" w:color="CCCCCC"/>
+              <w:bottom w:val="single" w:sz="6" w:space="0" w:color="CCCCCC"/>
+              <w:right w:val="single" w:sz="6" w:space="0" w:color="CCCCCC"/>
+            </w:tcBorders>
+            <w:tcMar>
+              <w:top w:w="30" w:type="dxa"/>
+              <w:left w:w="45" w:type="dxa"/>
+              <w:bottom w:w="30" w:type="dxa"/>
+              <w:right w:w="45" w:type="dxa"/>
+            </w:tcMar>
+            <w:vAlign w:val="bottom"/>
+            <w:hideMark/>
+          </w:tcPr>
+          <w:p>
+            <w:r>
+              <w:t>是</w:t>
+            </w:r>
+          </w:p>
+        </w:tc>
+        <w:tc>
+          <w:tcPr>
+            <w:tcW w:w="3917" w:type="dxa"/>
+            <w:tcBorders>
+              <w:top w:val="single" w:sz="6" w:space="0" w:color="CCCCCC"/>
+              <w:left w:val="single" w:sz="6" w:space="0" w:color="CCCCCC"/>
+              <w:bottom w:val="single" w:sz="6" w:space="0" w:color="CCCCCC"/>
+              <w:right w:val="single" w:sz="6" w:space="0" w:color="CCCCCC"/>
+            </w:tcBorders>
+            <w:tcMar>
+              <w:top w:w="30" w:type="dxa"/>
+              <w:left w:w="45" w:type="dxa"/>
+              <w:bottom w:w="30" w:type="dxa"/>
+              <w:right w:w="45" w:type="dxa"/>
+            </w:tcMar>
+            <w:vAlign w:val="bottom"/>
+            <w:hideMark/>
+          </w:tcPr>
+          <w:p/>
+        </w:tc>
+        <w:tc>
+          <w:tcPr>
+            <w:tcW w:w="0" w:type="auto"/>
+            <w:tcBorders>
+              <w:top w:val="single" w:sz="6" w:space="0" w:color="CCCCCC"/>
+              <w:left w:val="single" w:sz="6" w:space="0" w:color="CCCCCC"/>
+              <w:bottom w:val="single" w:sz="6" w:space="0" w:color="CCCCCC"/>
+              <w:right w:val="single" w:sz="6" w:space="0" w:color="CCCCCC"/>
+            </w:tcBorders>
+            <w:tcMar>
+              <w:top w:w="30" w:type="dxa"/>
+              <w:left w:w="45" w:type="dxa"/>
+              <w:bottom w:w="30" w:type="dxa"/>
+              <w:right w:w="45" w:type="dxa"/>
+            </w:tcMar>
+            <w:vAlign w:val="bottom"/>
+            <w:hideMark/>
+          </w:tcPr>
+          <w:p>
+            <w:r>
+              <w:t>录入</w:t>
+            </w:r>
+          </w:p>
+        </w:tc>
+      </w:tr>
+      <w:tr>
+        <w:trPr>
+          <w:trHeight w:val="315"/>
+        </w:trPr>
+        <w:tc>
+          <w:tcPr>
+            <w:tcW w:w="0" w:type="auto"/>
+            <w:tcBorders>
+              <w:top w:val="single" w:sz="6" w:space="0" w:color="CCCCCC"/>
+              <w:left w:val="single" w:sz="6" w:space="0" w:color="CCCCCC"/>
+              <w:bottom w:val="single" w:sz="6" w:space="0" w:color="CCCCCC"/>
+              <w:right w:val="single" w:sz="6" w:space="0" w:color="CCCCCC"/>
+            </w:tcBorders>
+            <w:tcMar>
+              <w:top w:w="30" w:type="dxa"/>
+              <w:left w:w="45" w:type="dxa"/>
+              <w:bottom w:w="30" w:type="dxa"/>
+              <w:right w:w="45" w:type="dxa"/>
+            </w:tcMar>
+            <w:vAlign w:val="bottom"/>
+            <w:hideMark/>
+          </w:tcPr>
+          <w:p>
+            <w:r>
+              <w:t>含税总额</w:t>
+            </w:r>
+          </w:p>
+        </w:tc>
+        <w:tc>
+          <w:tcPr>
+            <w:tcW w:w="0" w:type="auto"/>
+            <w:tcBorders>
+              <w:top w:val="single" w:sz="6" w:space="0" w:color="CCCCCC"/>
+              <w:left w:val="single" w:sz="6" w:space="0" w:color="CCCCCC"/>
+              <w:bottom w:val="single" w:sz="6" w:space="0" w:color="CCCCCC"/>
+              <w:right w:val="single" w:sz="6" w:space="0" w:color="CCCCCC"/>
+            </w:tcBorders>
+            <w:tcMar>
+              <w:top w:w="30" w:type="dxa"/>
+              <w:left w:w="45" w:type="dxa"/>
+              <w:bottom w:w="30" w:type="dxa"/>
+              <w:right w:w="45" w:type="dxa"/>
+            </w:tcMar>
+            <w:vAlign w:val="bottom"/>
+            <w:hideMark/>
+          </w:tcPr>
+          <w:p>
+            <w:r>
+              <w:t>Decimal</w:t>
+            </w:r>
+          </w:p>
+        </w:tc>
+        <w:tc>
+          <w:tcPr>
+            <w:tcW w:w="752" w:type="dxa"/>
+            <w:tcBorders>
+              <w:top w:val="single" w:sz="6" w:space="0" w:color="CCCCCC"/>
+              <w:left w:val="single" w:sz="6" w:space="0" w:color="CCCCCC"/>
+              <w:bottom w:val="single" w:sz="6" w:space="0" w:color="CCCCCC"/>
+              <w:right w:val="single" w:sz="6" w:space="0" w:color="CCCCCC"/>
+            </w:tcBorders>
+            <w:tcMar>
+              <w:top w:w="30" w:type="dxa"/>
+              <w:left w:w="45" w:type="dxa"/>
+              <w:bottom w:w="30" w:type="dxa"/>
+              <w:right w:w="45" w:type="dxa"/>
+            </w:tcMar>
+            <w:vAlign w:val="bottom"/>
+            <w:hideMark/>
+          </w:tcPr>
+          <w:p>
+            <w:r>
+              <w:t>是</w:t>
+            </w:r>
+          </w:p>
+        </w:tc>
+        <w:tc>
+          <w:tcPr>
+            <w:tcW w:w="3917" w:type="dxa"/>
+            <w:tcBorders>
+              <w:top w:val="single" w:sz="6" w:space="0" w:color="CCCCCC"/>
+              <w:left w:val="single" w:sz="6" w:space="0" w:color="CCCCCC"/>
+              <w:bottom w:val="single" w:sz="6" w:space="0" w:color="CCCCCC"/>
+              <w:right w:val="single" w:sz="6" w:space="0" w:color="CCCCCC"/>
+            </w:tcBorders>
+            <w:tcMar>
+              <w:top w:w="30" w:type="dxa"/>
+              <w:left w:w="45" w:type="dxa"/>
+              <w:bottom w:w="30" w:type="dxa"/>
+              <w:right w:w="45" w:type="dxa"/>
+            </w:tcMar>
+            <w:vAlign w:val="bottom"/>
+            <w:hideMark/>
+          </w:tcPr>
+          <w:p>
+            <w:r>
+              <w:rPr>
+                <w:rFonts w:hint="eastAsia"/>
+              </w:rPr>
+              <w:t>=对账单金额</w:t>
+            </w:r>
+          </w:p>
+        </w:tc>
+        <w:tc>
+          <w:tcPr>
+            <w:tcW w:w="0" w:type="auto"/>
+            <w:tcBorders>
+              <w:top w:val="single" w:sz="6" w:space="0" w:color="CCCCCC"/>
+              <w:left w:val="single" w:sz="6" w:space="0" w:color="CCCCCC"/>
+              <w:bottom w:val="single" w:sz="6" w:space="0" w:color="CCCCCC"/>
+              <w:right w:val="single" w:sz="6" w:space="0" w:color="CCCCCC"/>
+            </w:tcBorders>
+            <w:tcMar>
+              <w:top w:w="30" w:type="dxa"/>
+              <w:left w:w="45" w:type="dxa"/>
+              <w:bottom w:w="30" w:type="dxa"/>
+              <w:right w:w="45" w:type="dxa"/>
+            </w:tcMar>
+            <w:vAlign w:val="bottom"/>
+            <w:hideMark/>
+          </w:tcPr>
+          <w:p>
+            <w:r>
+              <w:t>自动</w:t>
+            </w:r>
+          </w:p>
+        </w:tc>
+      </w:tr>
+      <w:tr>
+        <w:trPr>
+          <w:trHeight w:val="315"/>
+        </w:trPr>
+        <w:tc>
+          <w:tcPr>
+            <w:tcW w:w="0" w:type="auto"/>
+            <w:tcBorders>
+              <w:top w:val="single" w:sz="6" w:space="0" w:color="CCCCCC"/>
+              <w:left w:val="single" w:sz="6" w:space="0" w:color="CCCCCC"/>
+              <w:bottom w:val="single" w:sz="6" w:space="0" w:color="CCCCCC"/>
+              <w:right w:val="single" w:sz="6" w:space="0" w:color="CCCCCC"/>
+            </w:tcBorders>
+            <w:tcMar>
+              <w:top w:w="30" w:type="dxa"/>
+              <w:left w:w="45" w:type="dxa"/>
+              <w:bottom w:w="30" w:type="dxa"/>
+              <w:right w:w="45" w:type="dxa"/>
+            </w:tcMar>
+            <w:vAlign w:val="bottom"/>
+            <w:hideMark/>
+          </w:tcPr>
+          <w:p>
+            <w:r>
+              <w:t>税率</w:t>
+            </w:r>
+          </w:p>
+        </w:tc>
+        <w:tc>
+          <w:tcPr>
+            <w:tcW w:w="0" w:type="auto"/>
+            <w:tcBorders>
+              <w:top w:val="single" w:sz="6" w:space="0" w:color="CCCCCC"/>
+              <w:left w:val="single" w:sz="6" w:space="0" w:color="CCCCCC"/>
+              <w:bottom w:val="single" w:sz="6" w:space="0" w:color="CCCCCC"/>
+              <w:right w:val="single" w:sz="6" w:space="0" w:color="CCCCCC"/>
+            </w:tcBorders>
+            <w:tcMar>
+              <w:top w:w="30" w:type="dxa"/>
+              <w:left w:w="45" w:type="dxa"/>
+              <w:bottom w:w="30" w:type="dxa"/>
+              <w:right w:w="45" w:type="dxa"/>
+            </w:tcMar>
+            <w:vAlign w:val="bottom"/>
+            <w:hideMark/>
+          </w:tcPr>
+          <w:p>
+            <w:r>
+              <w:t>Percent</w:t>
+            </w:r>
+          </w:p>
+        </w:tc>
+        <w:tc>
+          <w:tcPr>
+            <w:tcW w:w="752" w:type="dxa"/>
+            <w:tcBorders>
+              <w:top w:val="single" w:sz="6" w:space="0" w:color="CCCCCC"/>
+              <w:left w:val="single" w:sz="6" w:space="0" w:color="CCCCCC"/>
+              <w:bottom w:val="single" w:sz="6" w:space="0" w:color="CCCCCC"/>
+              <w:right w:val="single" w:sz="6" w:space="0" w:color="CCCCCC"/>
+            </w:tcBorders>
+            <w:tcMar>
+              <w:top w:w="30" w:type="dxa"/>
+              <w:left w:w="45" w:type="dxa"/>
+              <w:bottom w:w="30" w:type="dxa"/>
+              <w:right w:w="45" w:type="dxa"/>
+            </w:tcMar>
+            <w:vAlign w:val="bottom"/>
+            <w:hideMark/>
+          </w:tcPr>
+          <w:p>
+            <w:r>
+              <w:t>是</w:t>
+            </w:r>
+          </w:p>
+        </w:tc>
+        <w:tc>
+          <w:tcPr>
+            <w:tcW w:w="3917" w:type="dxa"/>
+            <w:tcBorders>
+              <w:top w:val="single" w:sz="6" w:space="0" w:color="CCCCCC"/>
+              <w:left w:val="single" w:sz="6" w:space="0" w:color="CCCCCC"/>
+              <w:bottom w:val="single" w:sz="6" w:space="0" w:color="CCCCCC"/>
+              <w:right w:val="single" w:sz="6" w:space="0" w:color="CCCCCC"/>
+            </w:tcBorders>
+            <w:tcMar>
+              <w:top w:w="30" w:type="dxa"/>
+              <w:left w:w="45" w:type="dxa"/>
+              <w:bottom w:w="30" w:type="dxa"/>
+              <w:right w:w="45" w:type="dxa"/>
+            </w:tcMar>
+            <w:vAlign w:val="bottom"/>
+            <w:hideMark/>
+          </w:tcPr>
+          <w:p>
+            <w:r>
+              <w:t>9% / 6%</w:t>
+            </w:r>
+          </w:p>
+        </w:tc>
+        <w:tc>
+          <w:tcPr>
+            <w:tcW w:w="0" w:type="auto"/>
+            <w:tcBorders>
+              <w:top w:val="single" w:sz="6" w:space="0" w:color="CCCCCC"/>
+              <w:left w:val="single" w:sz="6" w:space="0" w:color="CCCCCC"/>
+              <w:bottom w:val="single" w:sz="6" w:space="0" w:color="CCCCCC"/>
+              <w:right w:val="single" w:sz="6" w:space="0" w:color="CCCCCC"/>
+            </w:tcBorders>
+            <w:tcMar>
+              <w:top w:w="30" w:type="dxa"/>
+              <w:left w:w="45" w:type="dxa"/>
+              <w:bottom w:w="30" w:type="dxa"/>
+              <w:right w:w="45" w:type="dxa"/>
+            </w:tcMar>
+            <w:vAlign w:val="bottom"/>
+            <w:hideMark/>
+          </w:tcPr>
+          <w:p>
+            <w:r>
+              <w:t>配置带出</w:t>
+            </w:r>
+          </w:p>
+        </w:tc>
+      </w:tr>
+      <w:tr>
+        <w:trPr>
+          <w:trHeight w:val="315"/>
+        </w:trPr>
+        <w:tc>
+          <w:tcPr>
+            <w:tcW w:w="0" w:type="auto"/>
+            <w:tcBorders>
+              <w:top w:val="single" w:sz="6" w:space="0" w:color="CCCCCC"/>
+              <w:left w:val="single" w:sz="6" w:space="0" w:color="CCCCCC"/>
+              <w:bottom w:val="single" w:sz="6" w:space="0" w:color="CCCCCC"/>
+              <w:right w:val="single" w:sz="6" w:space="0" w:color="CCCCCC"/>
+            </w:tcBorders>
+            <w:tcMar>
+              <w:top w:w="30" w:type="dxa"/>
+              <w:left w:w="45" w:type="dxa"/>
+              <w:bottom w:w="30" w:type="dxa"/>
+              <w:right w:w="45" w:type="dxa"/>
+            </w:tcMar>
+            <w:vAlign w:val="bottom"/>
+            <w:hideMark/>
+          </w:tcPr>
+          <w:p>
+            <w:r>
+              <w:t>不含税金额</w:t>
+            </w:r>
+          </w:p>
+        </w:tc>
+        <w:tc>
+          <w:tcPr>
+            <w:tcW w:w="0" w:type="auto"/>
+            <w:tcBorders>
+              <w:top w:val="single" w:sz="6" w:space="0" w:color="CCCCCC"/>
+              <w:left w:val="single" w:sz="6" w:space="0" w:color="CCCCCC"/>
+              <w:bottom w:val="single" w:sz="6" w:space="0" w:color="CCCCCC"/>
+              <w:right w:val="single" w:sz="6" w:space="0" w:color="CCCCCC"/>
+            </w:tcBorders>
+            <w:tcMar>
+              <w:top w:w="30" w:type="dxa"/>
+              <w:left w:w="45" w:type="dxa"/>
+              <w:bottom w:w="30" w:type="dxa"/>
+              <w:right w:w="45" w:type="dxa"/>
+            </w:tcMar>
+            <w:vAlign w:val="bottom"/>
+            <w:hideMark/>
+          </w:tcPr>
+          <w:p>
+            <w:r>
+              <w:t>Decimal</w:t>
+            </w:r>
+          </w:p>
+        </w:tc>
+        <w:tc>
+          <w:tcPr>
+            <w:tcW w:w="752" w:type="dxa"/>
+            <w:tcBorders>
+              <w:top w:val="single" w:sz="6" w:space="0" w:color="CCCCCC"/>
+              <w:left w:val="single" w:sz="6" w:space="0" w:color="CCCCCC"/>
+              <w:bottom w:val="single" w:sz="6" w:space="0" w:color="CCCCCC"/>
+              <w:right w:val="single" w:sz="6" w:space="0" w:color="CCCCCC"/>
+            </w:tcBorders>
+            <w:tcMar>
+              <w:top w:w="30" w:type="dxa"/>
+              <w:left w:w="45" w:type="dxa"/>
+              <w:bottom w:w="30" w:type="dxa"/>
+              <w:right w:w="45" w:type="dxa"/>
+            </w:tcMar>
+            <w:vAlign w:val="bottom"/>
+            <w:hideMark/>
+          </w:tcPr>
+          <w:p>
+            <w:r>
+              <w:t>自动</w:t>
+            </w:r>
+          </w:p>
+        </w:tc>
+        <w:tc>
+          <w:tcPr>
+            <w:tcW w:w="3917" w:type="dxa"/>
+            <w:tcBorders>
+              <w:top w:val="single" w:sz="6" w:space="0" w:color="CCCCCC"/>
+              <w:left w:val="single" w:sz="6" w:space="0" w:color="CCCCCC"/>
+              <w:bottom w:val="single" w:sz="6" w:space="0" w:color="CCCCCC"/>
+              <w:right w:val="single" w:sz="6" w:space="0" w:color="CCCCCC"/>
+            </w:tcBorders>
+            <w:tcMar>
+              <w:top w:w="30" w:type="dxa"/>
+              <w:left w:w="45" w:type="dxa"/>
+              <w:bottom w:w="30" w:type="dxa"/>
+              <w:right w:w="45" w:type="dxa"/>
+            </w:tcMar>
+            <w:vAlign w:val="bottom"/>
+            <w:hideMark/>
+          </w:tcPr>
+          <w:p>
+            <w:pPr>
+              <w:rPr>
+                <w:rFonts w:hint="eastAsia"/>
+              </w:rPr>
+            </w:pPr>
+            <w:r>
+              <w:rPr>
+                <w:rFonts w:hint="eastAsia"/>
+              </w:rPr>
+              <w:t>=含税/（1+税率）</w:t>
+            </w:r>
+          </w:p>
+        </w:tc>
+        <w:tc>
+          <w:tcPr>
+            <w:tcW w:w="0" w:type="auto"/>
+            <w:tcBorders>
+              <w:top w:val="single" w:sz="6" w:space="0" w:color="CCCCCC"/>
+              <w:left w:val="single" w:sz="6" w:space="0" w:color="CCCCCC"/>
+              <w:bottom w:val="single" w:sz="6" w:space="0" w:color="CCCCCC"/>
+              <w:right w:val="single" w:sz="6" w:space="0" w:color="CCCCCC"/>
+            </w:tcBorders>
+            <w:tcMar>
+              <w:top w:w="30" w:type="dxa"/>
+              <w:left w:w="45" w:type="dxa"/>
+              <w:bottom w:w="30" w:type="dxa"/>
+              <w:right w:w="45" w:type="dxa"/>
+            </w:tcMar>
+            <w:vAlign w:val="bottom"/>
+            <w:hideMark/>
+          </w:tcPr>
+          <w:p>
+            <w:r>
+              <w:t>计算</w:t>
+            </w:r>
+          </w:p>
+        </w:tc>
+      </w:tr>
+      <w:tr>
+        <w:trPr>
+          <w:trHeight w:val="315"/>
+        </w:trPr>
+        <w:tc>
+          <w:tcPr>
+            <w:tcW w:w="0" w:type="auto"/>
+            <w:tcBorders>
+              <w:top w:val="single" w:sz="6" w:space="0" w:color="CCCCCC"/>
+              <w:left w:val="single" w:sz="6" w:space="0" w:color="CCCCCC"/>
+              <w:bottom w:val="single" w:sz="6" w:space="0" w:color="CCCCCC"/>
+              <w:right w:val="single" w:sz="6" w:space="0" w:color="CCCCCC"/>
+            </w:tcBorders>
+            <w:tcMar>
+              <w:top w:w="30" w:type="dxa"/>
+              <w:left w:w="45" w:type="dxa"/>
+              <w:bottom w:w="30" w:type="dxa"/>
+              <w:right w:w="45" w:type="dxa"/>
+            </w:tcMar>
+            <w:vAlign w:val="bottom"/>
+            <w:hideMark/>
+          </w:tcPr>
+          <w:p>
+            <w:r>
+              <w:t>税额</w:t>
+            </w:r>
+          </w:p>
+        </w:tc>
+        <w:tc>
+          <w:tcPr>
+            <w:tcW w:w="0" w:type="auto"/>
+            <w:tcBorders>
+              <w:top w:val="single" w:sz="6" w:space="0" w:color="CCCCCC"/>
+              <w:left w:val="single" w:sz="6" w:space="0" w:color="CCCCCC"/>
+              <w:bottom w:val="single" w:sz="6" w:space="0" w:color="CCCCCC"/>
+              <w:right w:val="single" w:sz="6" w:space="0" w:color="CCCCCC"/>
+            </w:tcBorders>
+            <w:tcMar>
+              <w:top w:w="30" w:type="dxa"/>
+              <w:left w:w="45" w:type="dxa"/>
+              <w:bottom w:w="30" w:type="dxa"/>
+              <w:right w:w="45" w:type="dxa"/>
+            </w:tcMar>
+            <w:vAlign w:val="bottom"/>
+            <w:hideMark/>
+          </w:tcPr>
+          <w:p>
+            <w:r>
+              <w:t>Decimal</w:t>
+            </w:r>
+          </w:p>
+        </w:tc>
+        <w:tc>
+          <w:tcPr>
+            <w:tcW w:w="752" w:type="dxa"/>
+            <w:tcBorders>
+              <w:top w:val="single" w:sz="6" w:space="0" w:color="CCCCCC"/>
+              <w:left w:val="single" w:sz="6" w:space="0" w:color="CCCCCC"/>
+              <w:bottom w:val="single" w:sz="6" w:space="0" w:color="CCCCCC"/>
+              <w:right w:val="single" w:sz="6" w:space="0" w:color="CCCCCC"/>
+            </w:tcBorders>
+            <w:tcMar>
+              <w:top w:w="30" w:type="dxa"/>
+              <w:left w:w="45" w:type="dxa"/>
+              <w:bottom w:w="30" w:type="dxa"/>
+              <w:right w:w="45" w:type="dxa"/>
+            </w:tcMar>
+            <w:vAlign w:val="bottom"/>
+            <w:hideMark/>
+          </w:tcPr>
+          <w:p>
+            <w:r>
+              <w:t>自动</w:t>
+            </w:r>
+          </w:p>
+        </w:tc>
+        <w:tc>
+          <w:tcPr>
+            <w:tcW w:w="3917" w:type="dxa"/>
+            <w:tcBorders>
+              <w:top w:val="single" w:sz="6" w:space="0" w:color="CCCCCC"/>
+              <w:left w:val="single" w:sz="6" w:space="0" w:color="CCCCCC"/>
+              <w:bottom w:val="single" w:sz="6" w:space="0" w:color="CCCCCC"/>
+              <w:right w:val="single" w:sz="6" w:space="0" w:color="CCCCCC"/>
+            </w:tcBorders>
+            <w:tcMar>
+              <w:top w:w="30" w:type="dxa"/>
+              <w:left w:w="45" w:type="dxa"/>
+              <w:bottom w:w="30" w:type="dxa"/>
+              <w:right w:w="45" w:type="dxa"/>
+            </w:tcMar>
+            <w:vAlign w:val="bottom"/>
+            <w:hideMark/>
+          </w:tcPr>
+          <w:p>
+            <w:pPr>
+              <w:rPr>
+                <w:rFonts w:hint="eastAsia"/>
+              </w:rPr>
+            </w:pPr>
+            <w:r>
+              <w:rPr>
+                <w:rFonts w:hint="eastAsia"/>
+              </w:rPr>
+              <w:t>=含税 - 不含税</w:t>
+            </w:r>
+          </w:p>
+        </w:tc>
+        <w:tc>
+          <w:tcPr>
+            <w:tcW w:w="0" w:type="auto"/>
+            <w:tcBorders>
+              <w:top w:val="single" w:sz="6" w:space="0" w:color="CCCCCC"/>
+              <w:left w:val="single" w:sz="6" w:space="0" w:color="CCCCCC"/>
+              <w:bottom w:val="single" w:sz="6" w:space="0" w:color="CCCCCC"/>
+              <w:right w:val="single" w:sz="6" w:space="0" w:color="CCCCCC"/>
+            </w:tcBorders>
+            <w:tcMar>
+              <w:top w:w="30" w:type="dxa"/>
+              <w:left w:w="45" w:type="dxa"/>
+              <w:bottom w:w="30" w:type="dxa"/>
+              <w:right w:w="45" w:type="dxa"/>
+            </w:tcMar>
+            <w:vAlign w:val="bottom"/>
+            <w:hideMark/>
+          </w:tcPr>
+          <w:p>
+            <w:r>
+              <w:t>计算</w:t>
+            </w:r>
+          </w:p>
+        </w:tc>
+      </w:tr>
+      <w:tr>
+        <w:trPr>
+          <w:trHeight w:val="315"/>
+        </w:trPr>
+        <w:tc>
+          <w:tcPr>
+            <w:tcW w:w="0" w:type="auto"/>
+            <w:tcBorders>
+              <w:top w:val="single" w:sz="6" w:space="0" w:color="CCCCCC"/>
+              <w:left w:val="single" w:sz="6" w:space="0" w:color="CCCCCC"/>
+              <w:bottom w:val="single" w:sz="6" w:space="0" w:color="CCCCCC"/>
+              <w:right w:val="single" w:sz="6" w:space="0" w:color="CCCCCC"/>
+            </w:tcBorders>
+            <w:tcMar>
+              <w:top w:w="30" w:type="dxa"/>
+              <w:left w:w="45" w:type="dxa"/>
+              <w:bottom w:w="30" w:type="dxa"/>
+              <w:right w:w="45" w:type="dxa"/>
+            </w:tcMar>
+            <w:vAlign w:val="bottom"/>
+            <w:hideMark/>
+          </w:tcPr>
+          <w:p>
+            <w:r>
+              <w:t>凭证状态</w:t>
+            </w:r>
+          </w:p>
+        </w:tc>
+        <w:tc>
+          <w:tcPr>
+            <w:tcW w:w="0" w:type="auto"/>
+            <w:tcBorders>
+              <w:top w:val="single" w:sz="6" w:space="0" w:color="CCCCCC"/>
+              <w:left w:val="single" w:sz="6" w:space="0" w:color="CCCCCC"/>
+              <w:bottom w:val="single" w:sz="6" w:space="0" w:color="CCCCCC"/>
+              <w:right w:val="single" w:sz="6" w:space="0" w:color="CCCCCC"/>
+            </w:tcBorders>
+            <w:tcMar>
+              <w:top w:w="30" w:type="dxa"/>
+              <w:left w:w="45" w:type="dxa"/>
+              <w:bottom w:w="30" w:type="dxa"/>
+              <w:right w:w="45" w:type="dxa"/>
+            </w:tcMar>
+            <w:vAlign w:val="bottom"/>
+            <w:hideMark/>
+          </w:tcPr>
+          <w:p>
+            <w:r>
+              <w:t>Enum</w:t>
+            </w:r>
+          </w:p>
+        </w:tc>
+        <w:tc>
+          <w:tcPr>
+            <w:tcW w:w="752" w:type="dxa"/>
+            <w:tcBorders>
+              <w:top w:val="single" w:sz="6" w:space="0" w:color="CCCCCC"/>
+              <w:left w:val="single" w:sz="6" w:space="0" w:color="CCCCCC"/>
+              <w:bottom w:val="single" w:sz="6" w:space="0" w:color="CCCCCC"/>
+              <w:right w:val="single" w:sz="6" w:space="0" w:color="CCCCCC"/>
+            </w:tcBorders>
+            <w:tcMar>
+              <w:top w:w="30" w:type="dxa"/>
+              <w:left w:w="45" w:type="dxa"/>
+              <w:bottom w:w="30" w:type="dxa"/>
+              <w:right w:w="45" w:type="dxa"/>
+            </w:tcMar>
+            <w:vAlign w:val="bottom"/>
+            <w:hideMark/>
+          </w:tcPr>
+          <w:p>
+            <w:r>
+              <w:t>自动</w:t>
+            </w:r>
+          </w:p>
+        </w:tc>
+        <w:tc>
+          <w:tcPr>
+            <w:tcW w:w="3917" w:type="dxa"/>
+            <w:tcBorders>
+              <w:top w:val="single" w:sz="6" w:space="0" w:color="CCCCCC"/>
+              <w:left w:val="single" w:sz="6" w:space="0" w:color="CCCCCC"/>
+              <w:bottom w:val="single" w:sz="6" w:space="0" w:color="CCCCCC"/>
+              <w:right w:val="single" w:sz="6" w:space="0" w:color="CCCCCC"/>
+            </w:tcBorders>
+            <w:tcMar>
+              <w:top w:w="30" w:type="dxa"/>
+              <w:left w:w="45" w:type="dxa"/>
+              <w:bottom w:w="30" w:type="dxa"/>
+              <w:right w:w="45" w:type="dxa"/>
+            </w:tcMar>
+            <w:vAlign w:val="bottom"/>
+            <w:hideMark/>
+          </w:tcPr>
+          <w:p>
+            <w:r>
+              <w:t>未生成 / 已生成(销项) / 已生成(待转转销项)</w:t>
+            </w:r>
+          </w:p>
+        </w:tc>
+        <w:tc>
+          <w:tcPr>
+            <w:tcW w:w="0" w:type="auto"/>
+            <w:tcBorders>
+              <w:top w:val="single" w:sz="6" w:space="0" w:color="CCCCCC"/>
+              <w:left w:val="single" w:sz="6" w:space="0" w:color="CCCCCC"/>
+              <w:bottom w:val="single" w:sz="6" w:space="0" w:color="CCCCCC"/>
+              <w:right w:val="single" w:sz="6" w:space="0" w:color="CCCCCC"/>
+            </w:tcBorders>
+            <w:tcMar>
+              <w:top w:w="30" w:type="dxa"/>
+              <w:left w:w="45" w:type="dxa"/>
+              <w:bottom w:w="30" w:type="dxa"/>
+              <w:right w:w="45" w:type="dxa"/>
+            </w:tcMar>
+            <w:vAlign w:val="bottom"/>
+            <w:hideMark/>
+          </w:tcPr>
+          <w:p>
+            <w:r>
+              <w:t>系统回写</w:t>
+            </w:r>
+          </w:p>
+        </w:tc>
+      </w:tr>
+    </w:tbl>
+    <w:p/>
+    <w:p>
+      <w:pPr>
+        <w:rPr>
+          <w:b/>
+          <w:bCs/>
+        </w:rPr>
+      </w:pPr>
+      <w:r>
+        <w:rPr>
+          <w:b/>
+          <w:bCs/>
+        </w:rPr>
+        <w:t xml:space="preserve">5. 会计引擎映射 </w:t>
+      </w:r>
+    </w:p>
+    <w:p>
+      <w:r>
+        <w:t xml:space="preserve">这是解决您 4 种场景的核心配置。我们需要配置 </w:t>
+      </w:r>
+      <w:r>
+        <w:rPr>
+          <w:b/>
+          <w:bCs/>
+        </w:rPr>
+        <w:t>两套模板</w:t>
+      </w:r>
+      <w:r>
+        <w:t>，由系统根据时间自动选择。</w:t>
+      </w:r>
+    </w:p>
+    <w:p>
+      <w:pPr>
+        <w:numPr>
+          <w:ilvl w:val="0"/>
+          <w:numId w:val="177"/>
+        </w:numPr>
+      </w:pPr>
+      <w:r>
+        <w:rPr>
+          <w:b/>
+          <w:bCs/>
+        </w:rPr>
+        <w:t>模板 A：标准销项模板（同月）</w:t>
+      </w:r>
+    </w:p>
+    <w:p>
+      <w:pPr>
+        <w:numPr>
+          <w:ilvl w:val="1"/>
+          <w:numId w:val="177"/>
+        </w:numPr>
+      </w:pPr>
+      <w:r>
+        <w:t>触发条件：Month(开票日期) == Month(收入确认日期)</w:t>
+      </w:r>
+    </w:p>
+    <w:p>
+      <w:pPr>
+        <w:numPr>
+          <w:ilvl w:val="1"/>
+          <w:numId w:val="177"/>
+        </w:numPr>
+      </w:pPr>
+      <w:r>
+        <w:t>分录：</w:t>
+      </w:r>
+    </w:p>
+    <w:p>
+      <w:pPr>
+        <w:numPr>
+          <w:ilvl w:val="2"/>
+          <w:numId w:val="177"/>
+        </w:numPr>
+      </w:pPr>
+      <w:r>
+        <w:t>借：1122 应收账款 (红字冲销原暂估) 或 调整逻辑</w:t>
+      </w:r>
+    </w:p>
+    <w:p>
+      <w:pPr>
+        <w:numPr>
+          <w:ilvl w:val="0"/>
+          <w:numId w:val="177"/>
+        </w:numPr>
+      </w:pPr>
+      <w:r>
+        <w:rPr>
+          <w:b/>
+          <w:bCs/>
+        </w:rPr>
+        <w:t>模板 B：待转转正模板（跨月）</w:t>
+      </w:r>
+    </w:p>
+    <w:p>
+      <w:pPr>
+        <w:numPr>
+          <w:ilvl w:val="1"/>
+          <w:numId w:val="177"/>
+        </w:numPr>
+      </w:pPr>
+      <w:r>
+        <w:t>触发条件：Month(开票日期) &gt; Month(收入确认日期)</w:t>
+      </w:r>
+    </w:p>
+    <w:p>
+      <w:pPr>
+        <w:numPr>
+          <w:ilvl w:val="1"/>
+          <w:numId w:val="177"/>
+        </w:numPr>
+      </w:pPr>
+      <w:r>
+        <w:t>分录：</w:t>
+      </w:r>
+    </w:p>
+    <w:p>
+      <w:pPr>
+        <w:numPr>
+          <w:ilvl w:val="2"/>
+          <w:numId w:val="177"/>
+        </w:numPr>
+      </w:pPr>
+      <w:r>
+        <w:t>借：2221 应交税费 - 待转销项税额</w:t>
+      </w:r>
+    </w:p>
+    <w:p>
+      <w:pPr>
+        <w:numPr>
+          <w:ilvl w:val="2"/>
+          <w:numId w:val="177"/>
+        </w:numPr>
+      </w:pPr>
+      <w:r>
+        <w:t>贷：2221 应交税费 - 应交增值税 (销项税额)</w:t>
+      </w:r>
+    </w:p>
+    <w:p/>
+    <w:p>
+      <w:pPr>
+        <w:rPr>
+          <w:b/>
+          <w:bCs/>
+        </w:rPr>
+      </w:pPr>
+      <w:r>
+        <w:rPr>
+          <w:b/>
+          <w:bCs/>
+        </w:rPr>
+        <w:t xml:space="preserve">6. 业务场景详细举例 </w:t>
+      </w:r>
+    </w:p>
+    <w:p>
+      <w:r>
+        <w:rPr>
+          <w:b/>
+          <w:bCs/>
+        </w:rPr>
+        <w:t>(背景：运费 10,900元，不含税 10,000，税 900。账期为 11月)</w:t>
+      </w:r>
+    </w:p>
+    <w:p>
+      <w:pPr>
+        <w:rPr>
+          <w:b/>
+          <w:bCs/>
+        </w:rPr>
+      </w:pPr>
+      <w:r>
+        <w:rPr>
+          <w:b/>
+          <w:bCs/>
+        </w:rPr>
+        <w:t>场景一：先付款，后开票（跨月）</w:t>
+      </w:r>
+    </w:p>
+    <w:p>
+      <w:pPr>
+        <w:numPr>
+          <w:ilvl w:val="0"/>
+          <w:numId w:val="178"/>
+        </w:numPr>
+      </w:pPr>
+      <w:r>
+        <w:rPr>
+          <w:b/>
+          <w:bCs/>
+        </w:rPr>
+        <w:t>11月25日（收款 &amp; 确认收入）</w:t>
+      </w:r>
+      <w:r>
+        <w:t>：</w:t>
+      </w:r>
+    </w:p>
+    <w:p>
+      <w:pPr>
+        <w:numPr>
+          <w:ilvl w:val="1"/>
+          <w:numId w:val="178"/>
+        </w:numPr>
+      </w:pPr>
+      <w:r>
+        <w:t>客户打款 10,900。出纳录入收款，会计核销。</w:t>
+      </w:r>
+    </w:p>
+    <w:p>
+      <w:pPr>
+        <w:numPr>
+          <w:ilvl w:val="1"/>
+          <w:numId w:val="178"/>
+        </w:numPr>
+      </w:pPr>
+      <w:r>
+        <w:rPr>
+          <w:b/>
+          <w:bCs/>
+        </w:rPr>
+        <w:t>此时凭证（自动）</w:t>
+      </w:r>
+      <w:r>
+        <w:t>：</w:t>
+      </w:r>
+    </w:p>
+    <w:p>
+      <w:pPr>
+        <w:numPr>
+          <w:ilvl w:val="2"/>
+          <w:numId w:val="178"/>
+        </w:numPr>
+      </w:pPr>
+      <w:r>
+        <w:t>借：银行存款 10,900</w:t>
+      </w:r>
+    </w:p>
+    <w:p>
+      <w:pPr>
+        <w:numPr>
+          <w:ilvl w:val="2"/>
+          <w:numId w:val="178"/>
+        </w:numPr>
+      </w:pPr>
+      <w:r>
+        <w:t>贷：主营业务收入 10,000</w:t>
+      </w:r>
+    </w:p>
+    <w:p>
+      <w:pPr>
+        <w:numPr>
+          <w:ilvl w:val="2"/>
+          <w:numId w:val="178"/>
+        </w:numPr>
+      </w:pPr>
+      <w:r>
+        <w:t>贷：</w:t>
+      </w:r>
+      <w:r>
+        <w:rPr>
+          <w:b/>
+          <w:bCs/>
+        </w:rPr>
+        <w:t>应交税费-待转销项税额</w:t>
+      </w:r>
+      <w:r>
+        <w:t xml:space="preserve"> 900 </w:t>
+      </w:r>
+      <w:r>
+        <w:rPr>
+          <w:i/>
+          <w:iCs/>
+        </w:rPr>
+        <w:t>(因为还没开票，税先挂起)</w:t>
+      </w:r>
+    </w:p>
+    <w:p>
+      <w:pPr>
+        <w:numPr>
+          <w:ilvl w:val="0"/>
+          <w:numId w:val="178"/>
+        </w:numPr>
+      </w:pPr>
+      <w:r>
+        <w:rPr>
+          <w:b/>
+          <w:bCs/>
+        </w:rPr>
+        <w:t>12月05日（开票）</w:t>
+      </w:r>
+      <w:r>
+        <w:t>：</w:t>
+      </w:r>
+    </w:p>
+    <w:p>
+      <w:pPr>
+        <w:numPr>
+          <w:ilvl w:val="1"/>
+          <w:numId w:val="178"/>
+        </w:numPr>
+      </w:pPr>
+      <w:r>
+        <w:t>财务开具发票。系统检测到 12月 &gt; 11月。</w:t>
+      </w:r>
+    </w:p>
+    <w:p>
+      <w:pPr>
+        <w:numPr>
+          <w:ilvl w:val="1"/>
+          <w:numId w:val="178"/>
+        </w:numPr>
+      </w:pPr>
+      <w:r>
+        <w:rPr>
+          <w:b/>
+          <w:bCs/>
+        </w:rPr>
+        <w:t>此时凭证（自动）</w:t>
+      </w:r>
+      <w:r>
+        <w:t>：</w:t>
+      </w:r>
+    </w:p>
+    <w:p>
+      <w:pPr>
+        <w:numPr>
+          <w:ilvl w:val="2"/>
+          <w:numId w:val="178"/>
+        </w:numPr>
+      </w:pPr>
+      <w:r>
+        <w:t>借：</w:t>
+      </w:r>
+      <w:r>
+        <w:rPr>
+          <w:b/>
+          <w:bCs/>
+        </w:rPr>
+        <w:t>应交税费-待转销项税额</w:t>
+      </w:r>
+      <w:r>
+        <w:t xml:space="preserve"> 900</w:t>
+      </w:r>
+    </w:p>
+    <w:p>
+      <w:pPr>
+        <w:numPr>
+          <w:ilvl w:val="2"/>
+          <w:numId w:val="178"/>
+        </w:numPr>
+      </w:pPr>
+      <w:r>
+        <w:t>贷：</w:t>
+      </w:r>
+      <w:r>
+        <w:rPr>
+          <w:b/>
+          <w:bCs/>
+        </w:rPr>
+        <w:t>应交税费-应交增值税(销项税额)</w:t>
+      </w:r>
+      <w:r>
+        <w:t xml:space="preserve"> 900</w:t>
+      </w:r>
+    </w:p>
+    <w:p>
+      <w:pPr>
+        <w:numPr>
+          <w:ilvl w:val="1"/>
+          <w:numId w:val="178"/>
+        </w:numPr>
+      </w:pPr>
+      <w:r>
+        <w:rPr>
+          <w:b/>
+          <w:bCs/>
+        </w:rPr>
+        <w:t>结果</w:t>
+      </w:r>
+      <w:r>
+        <w:t>：11月报表有收入无销项税，12月报表有销项税。</w:t>
+      </w:r>
+    </w:p>
+    <w:p>
+      <w:pPr>
+        <w:rPr>
+          <w:b/>
+          <w:bCs/>
+        </w:rPr>
+      </w:pPr>
+      <w:r>
+        <w:rPr>
+          <w:b/>
+          <w:bCs/>
+        </w:rPr>
+        <w:lastRenderedPageBreak/>
+        <w:t>场景二：先付款，后开票（同月）</w:t>
+      </w:r>
+    </w:p>
+    <w:p>
+      <w:pPr>
+        <w:numPr>
+          <w:ilvl w:val="0"/>
+          <w:numId w:val="179"/>
+        </w:numPr>
+      </w:pPr>
+      <w:r>
+        <w:rPr>
+          <w:b/>
+          <w:bCs/>
+        </w:rPr>
+        <w:t>11月25日（收款 &amp; 确认收入）</w:t>
+      </w:r>
+      <w:r>
+        <w:t>：</w:t>
+      </w:r>
+    </w:p>
+    <w:p>
+      <w:pPr>
+        <w:numPr>
+          <w:ilvl w:val="1"/>
+          <w:numId w:val="179"/>
+        </w:numPr>
+      </w:pPr>
+      <w:r>
+        <w:t>客户打款，会计核销。</w:t>
+      </w:r>
+    </w:p>
+    <w:p>
+      <w:pPr>
+        <w:numPr>
+          <w:ilvl w:val="1"/>
+          <w:numId w:val="179"/>
+        </w:numPr>
+      </w:pPr>
+      <w:r>
+        <w:rPr>
+          <w:b/>
+          <w:bCs/>
+        </w:rPr>
+        <w:t>此时凭证</w:t>
+      </w:r>
+      <w:r>
+        <w:t>：</w:t>
+      </w:r>
+    </w:p>
+    <w:p>
+      <w:pPr>
+        <w:numPr>
+          <w:ilvl w:val="2"/>
+          <w:numId w:val="179"/>
+        </w:numPr>
+      </w:pPr>
+      <w:r>
+        <w:t>借：</w:t>
+      </w:r>
+      <w:r>
+        <w:rPr>
+          <w:b/>
+          <w:bCs/>
+        </w:rPr>
+        <w:t>银行存款 10,900</w:t>
+      </w:r>
+    </w:p>
+    <w:p>
+      <w:pPr>
+        <w:numPr>
+          <w:ilvl w:val="2"/>
+          <w:numId w:val="178"/>
+        </w:numPr>
+      </w:pPr>
+      <w:r>
+        <w:t>贷：</w:t>
+      </w:r>
+      <w:r>
+        <w:rPr>
+          <w:b/>
+          <w:bCs/>
+        </w:rPr>
+        <w:t>主营业务收入 10,000</w:t>
+      </w:r>
+    </w:p>
+    <w:p>
+      <w:pPr>
+        <w:numPr>
+          <w:ilvl w:val="2"/>
+          <w:numId w:val="179"/>
+        </w:numPr>
+      </w:pPr>
+      <w:r>
+        <w:t>贷：</w:t>
+      </w:r>
+      <w:r>
+        <w:rPr>
+          <w:b/>
+          <w:bCs/>
+        </w:rPr>
+        <w:t>应交税费-待转销项税额</w:t>
+      </w:r>
+      <w:r>
+        <w:t xml:space="preserve"> 900</w:t>
+      </w:r>
+    </w:p>
+    <w:p>
+      <w:pPr>
+        <w:numPr>
+          <w:ilvl w:val="0"/>
+          <w:numId w:val="179"/>
+        </w:numPr>
+      </w:pPr>
+      <w:r>
+        <w:rPr>
+          <w:b/>
+          <w:bCs/>
+        </w:rPr>
+        <w:t>11月28日（开票）</w:t>
+      </w:r>
+      <w:r>
+        <w:t>：</w:t>
+      </w:r>
+    </w:p>
+    <w:p>
+      <w:pPr>
+        <w:numPr>
+          <w:ilvl w:val="1"/>
+          <w:numId w:val="179"/>
+        </w:numPr>
+      </w:pPr>
+      <w:r>
+        <w:t>财务开具发票。系统检测到 11月 == 11月。</w:t>
+      </w:r>
+    </w:p>
+    <w:p>
+      <w:pPr>
+        <w:numPr>
+          <w:ilvl w:val="1"/>
+          <w:numId w:val="179"/>
+        </w:numPr>
+      </w:pPr>
+      <w:r>
+        <w:rPr>
+          <w:b/>
+          <w:bCs/>
+        </w:rPr>
+        <w:t>此时凭证（自动）</w:t>
+      </w:r>
+      <w:r>
+        <w:t>：</w:t>
+      </w:r>
+    </w:p>
+    <w:p>
+      <w:pPr>
+        <w:numPr>
+          <w:ilvl w:val="2"/>
+          <w:numId w:val="179"/>
+        </w:numPr>
+      </w:pPr>
+      <w:r>
+        <w:t>借：</w:t>
+      </w:r>
+      <w:r>
+        <w:rPr>
+          <w:b/>
+          <w:bCs/>
+        </w:rPr>
+        <w:t>应交税费-待转销项税额</w:t>
+      </w:r>
+      <w:r>
+        <w:t xml:space="preserve"> 900</w:t>
+      </w:r>
+    </w:p>
+    <w:p>
+      <w:pPr>
+        <w:numPr>
+          <w:ilvl w:val="2"/>
+          <w:numId w:val="179"/>
+        </w:numPr>
+      </w:pPr>
+      <w:r>
+        <w:t>贷：</w:t>
+      </w:r>
+      <w:r>
+        <w:rPr>
+          <w:b/>
+          <w:bCs/>
+        </w:rPr>
+        <w:t>应交税费-应交增值税(销项税额)</w:t>
+      </w:r>
+      <w:r>
+        <w:t xml:space="preserve"> 900</w:t>
+      </w:r>
+    </w:p>
+    <w:p>
+      <w:pPr>
+        <w:numPr>
+          <w:ilvl w:val="1"/>
+          <w:numId w:val="179"/>
+        </w:numPr>
+        <w:rPr>
+          <w:rFonts w:hint="eastAsia"/>
+        </w:rPr>
+      </w:pPr>
+      <w:r>
+        <w:rPr>
+          <w:b/>
+          <w:bCs/>
+        </w:rPr>
+        <w:t>结果</w:t>
+      </w:r>
+      <w:r>
+        <w:t>：月末（11.30）看账时，“待转”科目借贷相等抵消为0，只有“销项”科目有余额。</w:t>
+      </w:r>
+    </w:p>
+    <w:p>
+      <w:pPr>
+        <w:rPr>
+          <w:b/>
+          <w:bCs/>
+        </w:rPr>
+      </w:pPr>
+      <w:r>
+        <w:rPr>
+          <w:b/>
+          <w:bCs/>
+        </w:rPr>
+        <w:t>场景三：先开票，后付款（跨月）</w:t>
+      </w:r>
+    </w:p>
+    <w:p>
+      <w:pPr>
+        <w:numPr>
+          <w:ilvl w:val="0"/>
+          <w:numId w:val="180"/>
+        </w:numPr>
+      </w:pPr>
+      <w:r>
+        <w:rPr>
+          <w:b/>
+          <w:bCs/>
+        </w:rPr>
+        <w:t>11月25日（确认收入，未收款）</w:t>
+      </w:r>
+      <w:r>
+        <w:t>：</w:t>
+      </w:r>
+    </w:p>
+    <w:p>
+      <w:pPr>
+        <w:numPr>
+          <w:ilvl w:val="1"/>
+          <w:numId w:val="180"/>
+        </w:numPr>
+      </w:pPr>
+      <w:r>
+        <w:t>客户对账确认。</w:t>
+      </w:r>
+    </w:p>
+    <w:p>
+      <w:pPr>
+        <w:numPr>
+          <w:ilvl w:val="1"/>
+          <w:numId w:val="180"/>
+        </w:numPr>
+      </w:pPr>
+      <w:r>
+        <w:rPr>
+          <w:b/>
+          <w:bCs/>
+        </w:rPr>
+        <w:t>此时凭证</w:t>
+      </w:r>
+      <w:r>
+        <w:t>：</w:t>
+      </w:r>
+    </w:p>
+    <w:p>
+      <w:pPr>
+        <w:numPr>
+          <w:ilvl w:val="2"/>
+          <w:numId w:val="180"/>
+        </w:numPr>
+      </w:pPr>
+      <w:r>
+        <w:t>借：应收账款 10,900</w:t>
+      </w:r>
+    </w:p>
+    <w:p>
+      <w:pPr>
+        <w:numPr>
+          <w:ilvl w:val="2"/>
+          <w:numId w:val="180"/>
+        </w:numPr>
+      </w:pPr>
+      <w:r>
+        <w:t>贷：主营业务收入 10,000</w:t>
+      </w:r>
+    </w:p>
+    <w:p>
+      <w:pPr>
+        <w:numPr>
+          <w:ilvl w:val="2"/>
+          <w:numId w:val="180"/>
+        </w:numPr>
+      </w:pPr>
+      <w:r>
+        <w:t>贷：</w:t>
+      </w:r>
+      <w:r>
+        <w:rPr>
+          <w:b/>
+          <w:bCs/>
+        </w:rPr>
+        <w:t>应交税费-待转销项税额</w:t>
+      </w:r>
+      <w:r>
+        <w:t xml:space="preserve"> 900</w:t>
+      </w:r>
+    </w:p>
+    <w:p>
+      <w:pPr>
+        <w:numPr>
+          <w:ilvl w:val="0"/>
+          <w:numId w:val="180"/>
+        </w:numPr>
+      </w:pPr>
+      <w:r>
+        <w:rPr>
+          <w:b/>
+          <w:bCs/>
+        </w:rPr>
+        <w:t>12月05日（开票）</w:t>
+      </w:r>
+      <w:r>
+        <w:t>：</w:t>
+      </w:r>
+    </w:p>
+    <w:p>
+      <w:pPr>
+        <w:numPr>
+          <w:ilvl w:val="1"/>
+          <w:numId w:val="180"/>
+        </w:numPr>
+      </w:pPr>
+      <w:r>
+        <w:t>财务开具发票。</w:t>
+      </w:r>
+    </w:p>
+    <w:p>
+      <w:pPr>
+        <w:numPr>
+          <w:ilvl w:val="1"/>
+          <w:numId w:val="180"/>
+        </w:numPr>
+      </w:pPr>
+      <w:r>
+        <w:rPr>
+          <w:b/>
+          <w:bCs/>
+        </w:rPr>
+        <w:t>此时凭证</w:t>
+      </w:r>
+      <w:r>
+        <w:t>：</w:t>
+      </w:r>
+    </w:p>
+    <w:p>
+      <w:pPr>
+        <w:numPr>
+          <w:ilvl w:val="2"/>
+          <w:numId w:val="180"/>
+        </w:numPr>
+      </w:pPr>
+      <w:r>
+        <w:t>借：</w:t>
+      </w:r>
+      <w:r>
+        <w:rPr>
+          <w:b/>
+          <w:bCs/>
+        </w:rPr>
+        <w:t>应交税费-待转销项税额</w:t>
+      </w:r>
+      <w:r>
+        <w:t xml:space="preserve"> 900</w:t>
+      </w:r>
+    </w:p>
+    <w:p>
+      <w:pPr>
+        <w:numPr>
+          <w:ilvl w:val="2"/>
+          <w:numId w:val="180"/>
+        </w:numPr>
+      </w:pPr>
+      <w:r>
+        <w:t>贷：</w:t>
+      </w:r>
+      <w:r>
+        <w:rPr>
+          <w:b/>
+          <w:bCs/>
+        </w:rPr>
+        <w:t>应交税费-应交增值税(销项税额)</w:t>
+      </w:r>
+      <w:r>
+        <w:t xml:space="preserve"> 900</w:t>
+      </w:r>
+    </w:p>
+    <w:p>
+      <w:pPr>
+        <w:numPr>
+          <w:ilvl w:val="0"/>
+          <w:numId w:val="180"/>
+        </w:numPr>
+      </w:pPr>
+      <w:r>
+        <w:rPr>
+          <w:b/>
+          <w:bCs/>
+        </w:rPr>
+        <w:t>12月10日（收款）</w:t>
+      </w:r>
+      <w:r>
+        <w:t>：</w:t>
+      </w:r>
+    </w:p>
+    <w:p>
+      <w:pPr>
+        <w:numPr>
+          <w:ilvl w:val="1"/>
+          <w:numId w:val="180"/>
+        </w:numPr>
+      </w:pPr>
+      <w:r>
+        <w:t>客户见票打款。</w:t>
+      </w:r>
+    </w:p>
+    <w:p>
+      <w:pPr>
+        <w:numPr>
+          <w:ilvl w:val="1"/>
+          <w:numId w:val="180"/>
+        </w:numPr>
+      </w:pPr>
+      <w:r>
+        <w:rPr>
+          <w:b/>
+          <w:bCs/>
+        </w:rPr>
+        <w:t>此时凭证</w:t>
+      </w:r>
+      <w:r>
+        <w:t>：借：银行存款 / 贷：应收账款。</w:t>
+      </w:r>
+    </w:p>
+    <w:p>
+      <w:pPr>
+        <w:numPr>
+          <w:ilvl w:val="1"/>
+          <w:numId w:val="180"/>
+        </w:numPr>
+      </w:pPr>
+      <w:r>
+        <w:rPr>
+          <w:b/>
+          <w:bCs/>
+        </w:rPr>
+        <w:t>结果</w:t>
+      </w:r>
+      <w:r>
+        <w:t>：税金在12月确认纳税义务。</w:t>
+      </w:r>
+    </w:p>
+    <w:p>
+      <w:pPr>
+        <w:rPr>
+          <w:b/>
+          <w:bCs/>
+        </w:rPr>
+      </w:pPr>
+      <w:r>
+        <w:rPr>
+          <w:b/>
+          <w:bCs/>
+        </w:rPr>
+        <w:t>场景四：先开票，后付款（同月）</w:t>
+      </w:r>
+    </w:p>
+    <w:p>
+      <w:pPr>
+        <w:numPr>
+          <w:ilvl w:val="0"/>
+          <w:numId w:val="181"/>
+        </w:numPr>
+      </w:pPr>
+      <w:r>
+        <w:rPr>
+          <w:b/>
+          <w:bCs/>
+        </w:rPr>
+        <w:t>11月25日（确认收入）</w:t>
+      </w:r>
+      <w:r>
+        <w:t>：</w:t>
+      </w:r>
+    </w:p>
+    <w:p>
+      <w:pPr>
+        <w:numPr>
+          <w:ilvl w:val="1"/>
+          <w:numId w:val="181"/>
+        </w:numPr>
+      </w:pPr>
+      <w:r>
+        <w:t>客户对账确认。</w:t>
+      </w:r>
+    </w:p>
+    <w:p>
+      <w:pPr>
+        <w:numPr>
+          <w:ilvl w:val="1"/>
+          <w:numId w:val="181"/>
+        </w:numPr>
+      </w:pPr>
+      <w:r>
+        <w:rPr>
+          <w:b/>
+          <w:bCs/>
+        </w:rPr>
+        <w:t>此时凭证</w:t>
+      </w:r>
+      <w:r>
+        <w:t>：</w:t>
+      </w:r>
+    </w:p>
+    <w:p>
+      <w:pPr>
+        <w:numPr>
+          <w:ilvl w:val="2"/>
+          <w:numId w:val="181"/>
+        </w:numPr>
+      </w:pPr>
+      <w:r>
+        <w:t>借：应收账款 10,900</w:t>
+      </w:r>
+    </w:p>
+    <w:p>
+      <w:pPr>
+        <w:numPr>
+          <w:ilvl w:val="2"/>
+          <w:numId w:val="181"/>
+        </w:numPr>
+      </w:pPr>
+      <w:r>
+        <w:t>贷：主营业务收入 10,000</w:t>
+      </w:r>
+    </w:p>
+    <w:p>
+      <w:pPr>
+        <w:numPr>
+          <w:ilvl w:val="2"/>
+          <w:numId w:val="181"/>
+        </w:numPr>
+      </w:pPr>
+      <w:r>
+        <w:t>贷：</w:t>
+      </w:r>
+      <w:r>
+        <w:rPr>
+          <w:b/>
+          <w:bCs/>
+        </w:rPr>
+        <w:t>应交税费-待转销项税额</w:t>
+      </w:r>
+      <w:r>
+        <w:t xml:space="preserve"> 900</w:t>
+      </w:r>
+    </w:p>
+    <w:p>
+      <w:pPr>
+        <w:numPr>
+          <w:ilvl w:val="0"/>
+          <w:numId w:val="181"/>
+        </w:numPr>
+      </w:pPr>
+      <w:r>
+        <w:rPr>
+          <w:b/>
+          <w:bCs/>
+        </w:rPr>
+        <w:t>11月26日（开票）</w:t>
+      </w:r>
+      <w:r>
+        <w:t>：</w:t>
+      </w:r>
+    </w:p>
+    <w:p>
+      <w:pPr>
+        <w:numPr>
+          <w:ilvl w:val="1"/>
+          <w:numId w:val="181"/>
+        </w:numPr>
+      </w:pPr>
+      <w:r>
+        <w:t>财务开具发票。</w:t>
+      </w:r>
+    </w:p>
+    <w:p>
+      <w:pPr>
+        <w:numPr>
+          <w:ilvl w:val="1"/>
+          <w:numId w:val="181"/>
+        </w:numPr>
+      </w:pPr>
+      <w:r>
+        <w:rPr>
+          <w:b/>
+          <w:bCs/>
+        </w:rPr>
+        <w:t>此时凭证</w:t>
+      </w:r>
+      <w:r>
+        <w:t>：</w:t>
+      </w:r>
+    </w:p>
+    <w:p>
+      <w:pPr>
+        <w:numPr>
+          <w:ilvl w:val="2"/>
+          <w:numId w:val="181"/>
+        </w:numPr>
+      </w:pPr>
+      <w:r>
+        <w:t>借：</w:t>
+      </w:r>
+      <w:r>
+        <w:rPr>
+          <w:b/>
+          <w:bCs/>
+        </w:rPr>
+        <w:t>应交税费-待转销项税额</w:t>
+      </w:r>
+      <w:r>
+        <w:t xml:space="preserve"> 900</w:t>
+      </w:r>
+    </w:p>
+    <w:p>
+      <w:pPr>
+        <w:numPr>
+          <w:ilvl w:val="2"/>
+          <w:numId w:val="181"/>
+        </w:numPr>
+      </w:pPr>
+      <w:r>
+        <w:t>贷：</w:t>
+      </w:r>
+      <w:r>
+        <w:rPr>
+          <w:b/>
+          <w:bCs/>
+        </w:rPr>
+        <w:t>应交税费-应交增值税(销项税额)</w:t>
+      </w:r>
+      <w:r>
+        <w:t xml:space="preserve"> 900</w:t>
+      </w:r>
+    </w:p>
+    <w:p>
+      <w:pPr>
+        <w:numPr>
+          <w:ilvl w:val="1"/>
+          <w:numId w:val="181"/>
+        </w:numPr>
+      </w:pPr>
+      <w:r>
+        <w:t>。</w:t>
+      </w:r>
+    </w:p>
+    <w:p>
+      <w:pPr>
+        <w:numPr>
+          <w:ilvl w:val="0"/>
+          <w:numId w:val="181"/>
+        </w:numPr>
+      </w:pPr>
+      <w:r>
+        <w:rPr>
+          <w:b/>
+          <w:bCs/>
+        </w:rPr>
+        <w:t>11月28日（收款）</w:t>
+      </w:r>
+      <w:r>
+        <w:t>：</w:t>
+      </w:r>
+    </w:p>
+    <w:p>
+      <w:pPr>
+        <w:numPr>
+          <w:ilvl w:val="1"/>
+          <w:numId w:val="181"/>
+        </w:numPr>
+      </w:pPr>
+      <w:r>
+        <w:lastRenderedPageBreak/>
+        <w:t>客户见票打款。</w:t>
+      </w:r>
+    </w:p>
+    <w:p>
+      <w:pPr>
+        <w:numPr>
+          <w:ilvl w:val="1"/>
+          <w:numId w:val="181"/>
+        </w:numPr>
+      </w:pPr>
+      <w:r>
+        <w:rPr>
+          <w:b/>
+          <w:bCs/>
+        </w:rPr>
+        <w:t>此时凭证</w:t>
+      </w:r>
+      <w:r>
+        <w:t>：</w:t>
+      </w:r>
+    </w:p>
+    <w:p>
+      <w:pPr>
+        <w:numPr>
+          <w:ilvl w:val="2"/>
+          <w:numId w:val="181"/>
+        </w:numPr>
+        <w:rPr>
+          <w:b/>
+          <w:bCs/>
+        </w:rPr>
+      </w:pPr>
+      <w:r>
+        <w:t>借：</w:t>
+      </w:r>
+      <w:r>
+        <w:rPr>
+          <w:b/>
+          <w:bCs/>
+        </w:rPr>
+        <w:t xml:space="preserve">银行存款 </w:t>
+      </w:r>
+      <w:r>
+        <w:rPr>
+          <w:rFonts w:hint="eastAsia"/>
+        </w:rPr>
+        <w:t>10900</w:t>
+      </w:r>
+    </w:p>
+    <w:p>
+      <w:pPr>
+        <w:numPr>
+          <w:ilvl w:val="2"/>
+          <w:numId w:val="181"/>
+        </w:numPr>
+        <w:rPr>
+          <w:rFonts w:hint="eastAsia"/>
+        </w:rPr>
+      </w:pPr>
+      <w:r>
+        <w:t>贷：</w:t>
+      </w:r>
+      <w:r>
+        <w:rPr>
+          <w:b/>
+          <w:bCs/>
+        </w:rPr>
+        <w:t>应收账款</w:t>
+      </w:r>
+      <w:r>
+        <w:rPr>
+          <w:rFonts w:hint="eastAsia"/>
+          <w:b/>
+          <w:bCs/>
+        </w:rPr>
+        <w:t xml:space="preserve"> </w:t>
+      </w:r>
+      <w:r>
+        <w:rPr>
+          <w:rFonts w:hint="eastAsia"/>
+        </w:rPr>
+        <w:t>10900</w:t>
+      </w:r>
+    </w:p>
     <w:p>
       <w:pPr>
         <w:pStyle w:val="5"/>
@@ -24975,6 +28024,7 @@
         <w:rPr>
           <w:noProof/>
         </w:rPr>
+        <w:lastRenderedPageBreak/>
         <w:drawing>
           <wp:inline distT="0" distB="0" distL="0" distR="0" wp14:anchorId="30F97EE9" wp14:editId="02711C2C">
             <wp:extent cx="5274310" cy="2338705"/>
@@ -25316,11 +28366,7 @@
         <w:t>上级科目校验</w:t>
       </w:r>
       <w:r>
-        <w:t>：新增下级科目时，系统需检查上级科目是否已有发生额。若</w:t>
-      </w:r>
-      <w:r>
-        <w:lastRenderedPageBreak/>
-        <w:t>有，需提示“上级科目将转为非末级，原余额将自动结转至第一个下级科目”（或禁止操作，建议禁止）。</w:t>
+        <w:t>：新增下级科目时，系统需检查上级科目是否已有发生额。若有，需提示“上级科目将转为非末级，原余额将自动结转至第一个下级科目”（或禁止操作，建议禁止）。</w:t>
       </w:r>
     </w:p>
     <w:p>
@@ -25461,6 +28507,7 @@
           <w:b/>
           <w:bCs/>
         </w:rPr>
+        <w:lastRenderedPageBreak/>
         <w:t>4. 字段定义 (Data Fields)</w:t>
       </w:r>
     </w:p>
@@ -27330,7 +30377,6 @@
         </w:rPr>
       </w:pPr>
       <w:r>
-        <w:lastRenderedPageBreak/>
         <w:t>如果某科目开启了“辅助核算-车辆”，那么在</w:t>
       </w:r>
       <w:r>
@@ -27662,84 +30708,84 @@
       </w:pPr>
       <w:bookmarkStart w:id="37" w:name="_Toc215755869"/>
       <w:r>
+        <w:t>4.2.</w:t>
+      </w:r>
+      <w:r>
+        <w:rPr>
+          <w:rFonts w:hint="eastAsia"/>
+        </w:rPr>
+        <w:t>4</w:t>
+      </w:r>
+      <w:r>
+        <w:t xml:space="preserve"> 凭证管理</w:t>
+      </w:r>
+      <w:bookmarkEnd w:id="37"/>
+      <w:r>
+        <w:t xml:space="preserve"> </w:t>
+      </w:r>
+    </w:p>
+    <w:p>
+      <w:pPr>
+        <w:pStyle w:val="5"/>
+        <w:rPr>
+          <w:rFonts w:hint="eastAsia"/>
+        </w:rPr>
+      </w:pPr>
+      <w:r>
+        <w:t>4.2.</w:t>
+      </w:r>
+      <w:r>
+        <w:rPr>
+          <w:rFonts w:hint="eastAsia"/>
+        </w:rPr>
+        <w:t>4</w:t>
+      </w:r>
+      <w:r>
+        <w:rPr>
+          <w:rFonts w:hint="eastAsia"/>
+        </w:rPr>
+        <w:t>.</w:t>
+      </w:r>
+      <w:r>
+        <w:rPr>
+          <w:rFonts w:hint="eastAsia"/>
+        </w:rPr>
+        <w:t>1</w:t>
+      </w:r>
+      <w:r>
+        <w:t xml:space="preserve"> 凭证</w:t>
+      </w:r>
+      <w:r>
+        <w:rPr>
+          <w:rFonts w:hint="eastAsia"/>
+        </w:rPr>
+        <w:t>录入</w:t>
+      </w:r>
+    </w:p>
+    <w:p>
+      <w:pPr>
+        <w:rPr>
+          <w:rFonts w:hint="eastAsia"/>
+        </w:rPr>
+      </w:pPr>
+      <w:r>
+        <w:rPr>
+          <w:rFonts w:hint="eastAsia"/>
+        </w:rPr>
+        <w:t>草图：</w:t>
+      </w:r>
+    </w:p>
+    <w:p>
+      <w:pPr>
+        <w:rPr>
+          <w:rFonts w:hint="eastAsia"/>
+        </w:rPr>
+      </w:pPr>
+      <w:r>
+        <w:rPr>
+          <w:noProof/>
+        </w:rPr>
         <w:lastRenderedPageBreak/>
-        <w:t>4.2.</w:t>
-      </w:r>
-      <w:r>
-        <w:rPr>
-          <w:rFonts w:hint="eastAsia"/>
-        </w:rPr>
-        <w:t>4</w:t>
-      </w:r>
-      <w:r>
-        <w:t xml:space="preserve"> 凭证管理</w:t>
-      </w:r>
-      <w:bookmarkEnd w:id="37"/>
-      <w:r>
-        <w:t xml:space="preserve"> </w:t>
-      </w:r>
-    </w:p>
-    <w:p>
-      <w:pPr>
-        <w:pStyle w:val="5"/>
-        <w:rPr>
-          <w:rFonts w:hint="eastAsia"/>
-        </w:rPr>
-      </w:pPr>
-      <w:r>
-        <w:t>4.2.</w:t>
-      </w:r>
-      <w:r>
-        <w:rPr>
-          <w:rFonts w:hint="eastAsia"/>
-        </w:rPr>
-        <w:t>4</w:t>
-      </w:r>
-      <w:r>
-        <w:rPr>
-          <w:rFonts w:hint="eastAsia"/>
-        </w:rPr>
-        <w:t>.</w:t>
-      </w:r>
-      <w:r>
-        <w:rPr>
-          <w:rFonts w:hint="eastAsia"/>
-        </w:rPr>
-        <w:t>1</w:t>
-      </w:r>
-      <w:r>
-        <w:t xml:space="preserve"> 凭证</w:t>
-      </w:r>
-      <w:r>
-        <w:rPr>
-          <w:rFonts w:hint="eastAsia"/>
-        </w:rPr>
-        <w:t>录入</w:t>
-      </w:r>
-    </w:p>
-    <w:p>
-      <w:pPr>
-        <w:rPr>
-          <w:rFonts w:hint="eastAsia"/>
-        </w:rPr>
-      </w:pPr>
-      <w:r>
-        <w:rPr>
-          <w:rFonts w:hint="eastAsia"/>
-        </w:rPr>
-        <w:t>草图：</w:t>
-      </w:r>
-    </w:p>
-    <w:p>
-      <w:pPr>
-        <w:rPr>
-          <w:rFonts w:hint="eastAsia"/>
-        </w:rPr>
-      </w:pPr>
-      <w:r>
-        <w:rPr>
-          <w:noProof/>
-        </w:rPr>
         <w:drawing>
           <wp:inline distT="0" distB="0" distL="0" distR="0" wp14:anchorId="2BA41583" wp14:editId="0C098D6B">
             <wp:extent cx="5274310" cy="2730500"/>
@@ -28017,7 +31063,6 @@
         </w:rPr>
       </w:pPr>
       <w:r>
-        <w:lastRenderedPageBreak/>
         <w:t>当前会计期间处于 “未结账” 状态（已结账期间禁止新增或修改凭证）。</w:t>
       </w:r>
     </w:p>
@@ -28098,6 +31143,7 @@
         </w:rPr>
       </w:pPr>
       <w:r>
+        <w:lastRenderedPageBreak/>
         <w:t>自动填充制单日期（默认为当前日期，允许修改，但不得超出当前会计期间）。</w:t>
       </w:r>
     </w:p>
@@ -30312,7 +33358,6 @@
                 <w:b/>
                 <w:bCs/>
               </w:rPr>
-              <w:lastRenderedPageBreak/>
               <w:t>借方金额</w:t>
             </w:r>
           </w:p>
@@ -30748,6 +33793,7 @@
                 <w:b/>
                 <w:bCs/>
               </w:rPr>
+              <w:lastRenderedPageBreak/>
               <w:t>行号</w:t>
             </w:r>
           </w:p>
@@ -38823,7 +41869,7 @@
 <w:numbering xmlns:wpc="http://schemas.microsoft.com/office/word/2010/wordprocessingCanvas" xmlns:cx="http://schemas.microsoft.com/office/drawing/2014/chartex" xmlns:cx1="http://schemas.microsoft.com/office/drawing/2015/9/8/chartex" xmlns:cx2="http://schemas.microsoft.com/office/drawing/2015/10/21/chartex" xmlns:cx3="http://schemas.microsoft.com/office/drawing/2016/5/9/chartex" xmlns:cx4="http://schemas.microsoft.com/office/drawing/2016/5/10/chartex" xmlns:cx5="http://schemas.microsoft.com/office/drawing/2016/5/11/chartex" xmlns:cx6="http://schemas.microsoft.com/office/drawing/2016/5/12/chartex" xmlns:cx7="http://schemas.microsoft.com/office/drawing/2016/5/13/chartex" xmlns:cx8="http://schemas.microsoft.com/office/drawing/2016/5/14/chartex" xmlns:mc="http://schemas.openxmlformats.org/markup-compatibility/2006" xmlns:aink="http://schemas.microsoft.com/office/drawing/2016/ink" xmlns:am3d="http://schemas.microsoft.com/office/drawing/2017/model3d" xmlns:o="urn:schemas-microsoft-com:office:office" xmlns:oel="http://schemas.microsoft.com/office/2019/extlst" xmlns:r="http://schemas.openxmlformats.org/officeDocument/2006/relationships" xmlns:m="http://schemas.openxmlformats.org/officeDocument/2006/math" xmlns:v="urn:schemas-microsoft-com:vml" xmlns:wp14="http://schemas.microsoft.com/office/word/2010/wordprocessingDrawing" xmlns:wp="http://schemas.openxmlformats.org/drawingml/2006/wordprocessingDrawing" xmlns:w10="urn:schemas-microsoft-com:office:word" xmlns:w="http://schemas.openxmlformats.org/wordprocessingml/2006/main" xmlns:w14="http://schemas.microsoft.com/office/word/2010/wordml" xmlns:w15="http://schemas.microsoft.com/office/word/2012/wordml" xmlns:w16cex="http://schemas.microsoft.com/office/word/2018/wordml/cex" xmlns:w16cid="http://schemas.microsoft.com/office/word/2016/wordml/cid" xmlns:w16="http://schemas.microsoft.com/office/word/2018/wordml" xmlns:w16du="http://schemas.microsoft.com/office/word/2023/wordml/word16du" xmlns:w16sdtdh="http://schemas.microsoft.com/office/word/2020/wordml/sdtdatahash" xmlns:w16sdtfl="http://schemas.microsoft.com/office/word/2024/wordml/sdtformatlock" xmlns:w16se="http://schemas.microsoft.com/office/word/2015/wordml/symex" xmlns:wpg="http://schemas.microsoft.com/office/word/2010/wordprocessingGroup" xmlns:wpi="http://schemas.microsoft.com/office/word/2010/wordprocessingInk" xmlns:wne="http://schemas.microsoft.com/office/word/2006/wordml" xmlns:wps="http://schemas.microsoft.com/office/word/2010/wordprocessingShape" mc:Ignorable="w14 w15 w16se w16cid w16 w16cex w16sdtdh w16sdtfl w16du wp14">
   <w:numPicBullet w:numPicBulletId="0">
     <w:pict>
-      <v:rect id="_x0000_i1031" style="width:0;height:1.5pt" o:hralign="center" o:bullet="t" o:hrstd="t" o:hr="t" fillcolor="#a0a0a0" stroked="f"/>
+      <v:rect id="_x0000_i1067" style="width:0;height:1.5pt" o:hralign="center" o:bullet="t" o:hrstd="t" o:hr="t" fillcolor="#a0a0a0" stroked="f"/>
     </w:pict>
   </w:numPicBullet>
   <w:abstractNum w:abstractNumId="0" w15:restartNumberingAfterBreak="0">
@@ -41586,6 +44632,131 @@
     </w:lvl>
   </w:abstractNum>
   <w:abstractNum w:abstractNumId="19" w15:restartNumberingAfterBreak="0">
+    <w:nsid w:val="1089069B"/>
+    <w:multiLevelType w:val="multilevel"/>
+    <w:tmpl w:val="3DB6BEE0"/>
+    <w:lvl w:ilvl="0">
+      <w:start w:val="1"/>
+      <w:numFmt w:val="decimal"/>
+      <w:lvlText w:val="%1."/>
+      <w:lvlJc w:val="left"/>
+      <w:pPr>
+        <w:tabs>
+          <w:tab w:val="num" w:pos="720"/>
+        </w:tabs>
+        <w:ind w:left="720" w:hanging="360"/>
+      </w:pPr>
+    </w:lvl>
+    <w:lvl w:ilvl="1">
+      <w:start w:val="1"/>
+      <w:numFmt w:val="bullet"/>
+      <w:lvlText w:val="o"/>
+      <w:lvlJc w:val="left"/>
+      <w:pPr>
+        <w:tabs>
+          <w:tab w:val="num" w:pos="1440"/>
+        </w:tabs>
+        <w:ind w:left="1440" w:hanging="360"/>
+      </w:pPr>
+      <w:rPr>
+        <w:rFonts w:ascii="Courier New" w:hAnsi="Courier New" w:hint="default"/>
+        <w:sz w:val="20"/>
+      </w:rPr>
+    </w:lvl>
+    <w:lvl w:ilvl="2">
+      <w:start w:val="1"/>
+      <w:numFmt w:val="bullet"/>
+      <w:lvlText w:val=""/>
+      <w:lvlJc w:val="left"/>
+      <w:pPr>
+        <w:tabs>
+          <w:tab w:val="num" w:pos="2160"/>
+        </w:tabs>
+        <w:ind w:left="2160" w:hanging="360"/>
+      </w:pPr>
+      <w:rPr>
+        <w:rFonts w:ascii="Wingdings" w:hAnsi="Wingdings" w:hint="default"/>
+        <w:sz w:val="20"/>
+      </w:rPr>
+    </w:lvl>
+    <w:lvl w:ilvl="3">
+      <w:start w:val="1"/>
+      <w:numFmt w:val="bullet"/>
+      <w:lvlText w:val=""/>
+      <w:lvlJc w:val="left"/>
+      <w:pPr>
+        <w:tabs>
+          <w:tab w:val="num" w:pos="2880"/>
+        </w:tabs>
+        <w:ind w:left="2880" w:hanging="360"/>
+      </w:pPr>
+      <w:rPr>
+        <w:rFonts w:ascii="Wingdings" w:hAnsi="Wingdings" w:hint="default"/>
+        <w:sz w:val="20"/>
+      </w:rPr>
+    </w:lvl>
+    <w:lvl w:ilvl="4" w:tentative="1">
+      <w:start w:val="1"/>
+      <w:numFmt w:val="decimal"/>
+      <w:lvlText w:val="%5."/>
+      <w:lvlJc w:val="left"/>
+      <w:pPr>
+        <w:tabs>
+          <w:tab w:val="num" w:pos="3600"/>
+        </w:tabs>
+        <w:ind w:left="3600" w:hanging="360"/>
+      </w:pPr>
+    </w:lvl>
+    <w:lvl w:ilvl="5" w:tentative="1">
+      <w:start w:val="1"/>
+      <w:numFmt w:val="decimal"/>
+      <w:lvlText w:val="%6."/>
+      <w:lvlJc w:val="left"/>
+      <w:pPr>
+        <w:tabs>
+          <w:tab w:val="num" w:pos="4320"/>
+        </w:tabs>
+        <w:ind w:left="4320" w:hanging="360"/>
+      </w:pPr>
+    </w:lvl>
+    <w:lvl w:ilvl="6" w:tentative="1">
+      <w:start w:val="1"/>
+      <w:numFmt w:val="decimal"/>
+      <w:lvlText w:val="%7."/>
+      <w:lvlJc w:val="left"/>
+      <w:pPr>
+        <w:tabs>
+          <w:tab w:val="num" w:pos="5040"/>
+        </w:tabs>
+        <w:ind w:left="5040" w:hanging="360"/>
+      </w:pPr>
+    </w:lvl>
+    <w:lvl w:ilvl="7" w:tentative="1">
+      <w:start w:val="1"/>
+      <w:numFmt w:val="decimal"/>
+      <w:lvlText w:val="%8."/>
+      <w:lvlJc w:val="left"/>
+      <w:pPr>
+        <w:tabs>
+          <w:tab w:val="num" w:pos="5760"/>
+        </w:tabs>
+        <w:ind w:left="5760" w:hanging="360"/>
+      </w:pPr>
+    </w:lvl>
+    <w:lvl w:ilvl="8" w:tentative="1">
+      <w:start w:val="1"/>
+      <w:numFmt w:val="decimal"/>
+      <w:lvlText w:val="%9."/>
+      <w:lvlJc w:val="left"/>
+      <w:pPr>
+        <w:tabs>
+          <w:tab w:val="num" w:pos="6480"/>
+        </w:tabs>
+        <w:ind w:left="6480" w:hanging="360"/>
+      </w:pPr>
+    </w:lvl>
+  </w:abstractNum>
+  <w:abstractNum w:abstractNumId="20" w15:restartNumberingAfterBreak="0">
     <w:nsid w:val="125041B2"/>
     <w:multiLevelType w:val="multilevel"/>
     <w:tmpl w:val="0498B346"/>
@@ -41734,7 +44905,7 @@
       </w:rPr>
     </w:lvl>
   </w:abstractNum>
-  <w:abstractNum w:abstractNumId="20" w15:restartNumberingAfterBreak="0">
+  <w:abstractNum w:abstractNumId="21" w15:restartNumberingAfterBreak="0">
     <w:nsid w:val="127A78E7"/>
     <w:multiLevelType w:val="multilevel"/>
     <w:tmpl w:val="0706C042"/>
@@ -41883,7 +45054,7 @@
       </w:rPr>
     </w:lvl>
   </w:abstractNum>
-  <w:abstractNum w:abstractNumId="21" w15:restartNumberingAfterBreak="0">
+  <w:abstractNum w:abstractNumId="22" w15:restartNumberingAfterBreak="0">
     <w:nsid w:val="13BC4704"/>
     <w:multiLevelType w:val="multilevel"/>
     <w:tmpl w:val="675252E6"/>
@@ -42032,7 +45203,7 @@
       </w:rPr>
     </w:lvl>
   </w:abstractNum>
-  <w:abstractNum w:abstractNumId="22" w15:restartNumberingAfterBreak="0">
+  <w:abstractNum w:abstractNumId="23" w15:restartNumberingAfterBreak="0">
     <w:nsid w:val="14844C7E"/>
     <w:multiLevelType w:val="multilevel"/>
     <w:tmpl w:val="A232F436"/>
@@ -42181,7 +45352,7 @@
       </w:rPr>
     </w:lvl>
   </w:abstractNum>
-  <w:abstractNum w:abstractNumId="23" w15:restartNumberingAfterBreak="0">
+  <w:abstractNum w:abstractNumId="24" w15:restartNumberingAfterBreak="0">
     <w:nsid w:val="14886033"/>
     <w:multiLevelType w:val="multilevel"/>
     <w:tmpl w:val="7D50FE18"/>
@@ -42330,7 +45501,7 @@
       </w:rPr>
     </w:lvl>
   </w:abstractNum>
-  <w:abstractNum w:abstractNumId="24" w15:restartNumberingAfterBreak="0">
+  <w:abstractNum w:abstractNumId="25" w15:restartNumberingAfterBreak="0">
     <w:nsid w:val="148905CB"/>
     <w:multiLevelType w:val="multilevel"/>
     <w:tmpl w:val="C4801366"/>
@@ -42479,7 +45650,7 @@
       </w:rPr>
     </w:lvl>
   </w:abstractNum>
-  <w:abstractNum w:abstractNumId="25" w15:restartNumberingAfterBreak="0">
+  <w:abstractNum w:abstractNumId="26" w15:restartNumberingAfterBreak="0">
     <w:nsid w:val="150F200E"/>
     <w:multiLevelType w:val="multilevel"/>
     <w:tmpl w:val="07022A06"/>
@@ -42592,7 +45763,156 @@
       </w:pPr>
     </w:lvl>
   </w:abstractNum>
-  <w:abstractNum w:abstractNumId="26" w15:restartNumberingAfterBreak="0">
+  <w:abstractNum w:abstractNumId="27" w15:restartNumberingAfterBreak="0">
+    <w:nsid w:val="16817B7E"/>
+    <w:multiLevelType w:val="multilevel"/>
+    <w:tmpl w:val="A574BD3E"/>
+    <w:lvl w:ilvl="0">
+      <w:start w:val="1"/>
+      <w:numFmt w:val="bullet"/>
+      <w:lvlText w:val=""/>
+      <w:lvlJc w:val="left"/>
+      <w:pPr>
+        <w:tabs>
+          <w:tab w:val="num" w:pos="720"/>
+        </w:tabs>
+        <w:ind w:left="720" w:hanging="360"/>
+      </w:pPr>
+      <w:rPr>
+        <w:rFonts w:ascii="Symbol" w:hAnsi="Symbol" w:hint="default"/>
+        <w:sz w:val="20"/>
+      </w:rPr>
+    </w:lvl>
+    <w:lvl w:ilvl="1" w:tentative="1">
+      <w:start w:val="1"/>
+      <w:numFmt w:val="bullet"/>
+      <w:lvlText w:val="o"/>
+      <w:lvlJc w:val="left"/>
+      <w:pPr>
+        <w:tabs>
+          <w:tab w:val="num" w:pos="1440"/>
+        </w:tabs>
+        <w:ind w:left="1440" w:hanging="360"/>
+      </w:pPr>
+      <w:rPr>
+        <w:rFonts w:ascii="Courier New" w:hAnsi="Courier New" w:hint="default"/>
+        <w:sz w:val="20"/>
+      </w:rPr>
+    </w:lvl>
+    <w:lvl w:ilvl="2" w:tentative="1">
+      <w:start w:val="1"/>
+      <w:numFmt w:val="bullet"/>
+      <w:lvlText w:val=""/>
+      <w:lvlJc w:val="left"/>
+      <w:pPr>
+        <w:tabs>
+          <w:tab w:val="num" w:pos="2160"/>
+        </w:tabs>
+        <w:ind w:left="2160" w:hanging="360"/>
+      </w:pPr>
+      <w:rPr>
+        <w:rFonts w:ascii="Wingdings" w:hAnsi="Wingdings" w:hint="default"/>
+        <w:sz w:val="20"/>
+      </w:rPr>
+    </w:lvl>
+    <w:lvl w:ilvl="3" w:tentative="1">
+      <w:start w:val="1"/>
+      <w:numFmt w:val="bullet"/>
+      <w:lvlText w:val=""/>
+      <w:lvlJc w:val="left"/>
+      <w:pPr>
+        <w:tabs>
+          <w:tab w:val="num" w:pos="2880"/>
+        </w:tabs>
+        <w:ind w:left="2880" w:hanging="360"/>
+      </w:pPr>
+      <w:rPr>
+        <w:rFonts w:ascii="Wingdings" w:hAnsi="Wingdings" w:hint="default"/>
+        <w:sz w:val="20"/>
+      </w:rPr>
+    </w:lvl>
+    <w:lvl w:ilvl="4" w:tentative="1">
+      <w:start w:val="1"/>
+      <w:numFmt w:val="bullet"/>
+      <w:lvlText w:val=""/>
+      <w:lvlJc w:val="left"/>
+      <w:pPr>
+        <w:tabs>
+          <w:tab w:val="num" w:pos="3600"/>
+        </w:tabs>
+        <w:ind w:left="3600" w:hanging="360"/>
+      </w:pPr>
+      <w:rPr>
+        <w:rFonts w:ascii="Wingdings" w:hAnsi="Wingdings" w:hint="default"/>
+        <w:sz w:val="20"/>
+      </w:rPr>
+    </w:lvl>
+    <w:lvl w:ilvl="5" w:tentative="1">
+      <w:start w:val="1"/>
+      <w:numFmt w:val="bullet"/>
+      <w:lvlText w:val=""/>
+      <w:lvlJc w:val="left"/>
+      <w:pPr>
+        <w:tabs>
+          <w:tab w:val="num" w:pos="4320"/>
+        </w:tabs>
+        <w:ind w:left="4320" w:hanging="360"/>
+      </w:pPr>
+      <w:rPr>
+        <w:rFonts w:ascii="Wingdings" w:hAnsi="Wingdings" w:hint="default"/>
+        <w:sz w:val="20"/>
+      </w:rPr>
+    </w:lvl>
+    <w:lvl w:ilvl="6" w:tentative="1">
+      <w:start w:val="1"/>
+      <w:numFmt w:val="bullet"/>
+      <w:lvlText w:val=""/>
+      <w:lvlJc w:val="left"/>
+      <w:pPr>
+        <w:tabs>
+          <w:tab w:val="num" w:pos="5040"/>
+        </w:tabs>
+        <w:ind w:left="5040" w:hanging="360"/>
+      </w:pPr>
+      <w:rPr>
+        <w:rFonts w:ascii="Wingdings" w:hAnsi="Wingdings" w:hint="default"/>
+        <w:sz w:val="20"/>
+      </w:rPr>
+    </w:lvl>
+    <w:lvl w:ilvl="7" w:tentative="1">
+      <w:start w:val="1"/>
+      <w:numFmt w:val="bullet"/>
+      <w:lvlText w:val=""/>
+      <w:lvlJc w:val="left"/>
+      <w:pPr>
+        <w:tabs>
+          <w:tab w:val="num" w:pos="5760"/>
+        </w:tabs>
+        <w:ind w:left="5760" w:hanging="360"/>
+      </w:pPr>
+      <w:rPr>
+        <w:rFonts w:ascii="Wingdings" w:hAnsi="Wingdings" w:hint="default"/>
+        <w:sz w:val="20"/>
+      </w:rPr>
+    </w:lvl>
+    <w:lvl w:ilvl="8" w:tentative="1">
+      <w:start w:val="1"/>
+      <w:numFmt w:val="bullet"/>
+      <w:lvlText w:val=""/>
+      <w:lvlJc w:val="left"/>
+      <w:pPr>
+        <w:tabs>
+          <w:tab w:val="num" w:pos="6480"/>
+        </w:tabs>
+        <w:ind w:left="6480" w:hanging="360"/>
+      </w:pPr>
+      <w:rPr>
+        <w:rFonts w:ascii="Wingdings" w:hAnsi="Wingdings" w:hint="default"/>
+        <w:sz w:val="20"/>
+      </w:rPr>
+    </w:lvl>
+  </w:abstractNum>
+  <w:abstractNum w:abstractNumId="28" w15:restartNumberingAfterBreak="0">
     <w:nsid w:val="195C113C"/>
     <w:multiLevelType w:val="multilevel"/>
     <w:tmpl w:val="AAF4D4E4"/>
@@ -42741,7 +46061,7 @@
       </w:rPr>
     </w:lvl>
   </w:abstractNum>
-  <w:abstractNum w:abstractNumId="27" w15:restartNumberingAfterBreak="0">
+  <w:abstractNum w:abstractNumId="29" w15:restartNumberingAfterBreak="0">
     <w:nsid w:val="19DA76DA"/>
     <w:multiLevelType w:val="multilevel"/>
     <w:tmpl w:val="96BACCBE"/>
@@ -42890,7 +46210,7 @@
       </w:rPr>
     </w:lvl>
   </w:abstractNum>
-  <w:abstractNum w:abstractNumId="28" w15:restartNumberingAfterBreak="0">
+  <w:abstractNum w:abstractNumId="30" w15:restartNumberingAfterBreak="0">
     <w:nsid w:val="1B107E3E"/>
     <w:multiLevelType w:val="multilevel"/>
     <w:tmpl w:val="D58ACD90"/>
@@ -43039,7 +46359,7 @@
       </w:rPr>
     </w:lvl>
   </w:abstractNum>
-  <w:abstractNum w:abstractNumId="29" w15:restartNumberingAfterBreak="0">
+  <w:abstractNum w:abstractNumId="31" w15:restartNumberingAfterBreak="0">
     <w:nsid w:val="1C1A38CD"/>
     <w:multiLevelType w:val="multilevel"/>
     <w:tmpl w:val="AA5E594C"/>
@@ -43152,7 +46472,7 @@
       </w:pPr>
     </w:lvl>
   </w:abstractNum>
-  <w:abstractNum w:abstractNumId="30" w15:restartNumberingAfterBreak="0">
+  <w:abstractNum w:abstractNumId="32" w15:restartNumberingAfterBreak="0">
     <w:nsid w:val="1C867CBD"/>
     <w:multiLevelType w:val="multilevel"/>
     <w:tmpl w:val="4FBA28A4"/>
@@ -43301,7 +46621,7 @@
       </w:rPr>
     </w:lvl>
   </w:abstractNum>
-  <w:abstractNum w:abstractNumId="31" w15:restartNumberingAfterBreak="0">
+  <w:abstractNum w:abstractNumId="33" w15:restartNumberingAfterBreak="0">
     <w:nsid w:val="1DB719A4"/>
     <w:multiLevelType w:val="multilevel"/>
     <w:tmpl w:val="C07022F0"/>
@@ -43446,7 +46766,7 @@
       </w:rPr>
     </w:lvl>
   </w:abstractNum>
-  <w:abstractNum w:abstractNumId="32" w15:restartNumberingAfterBreak="0">
+  <w:abstractNum w:abstractNumId="34" w15:restartNumberingAfterBreak="0">
     <w:nsid w:val="1E3C1FF1"/>
     <w:multiLevelType w:val="multilevel"/>
     <w:tmpl w:val="372ACC44"/>
@@ -43595,7 +46915,7 @@
       </w:rPr>
     </w:lvl>
   </w:abstractNum>
-  <w:abstractNum w:abstractNumId="33" w15:restartNumberingAfterBreak="0">
+  <w:abstractNum w:abstractNumId="35" w15:restartNumberingAfterBreak="0">
     <w:nsid w:val="1E9A3528"/>
     <w:multiLevelType w:val="multilevel"/>
     <w:tmpl w:val="DAD00862"/>
@@ -43744,7 +47064,7 @@
       </w:rPr>
     </w:lvl>
   </w:abstractNum>
-  <w:abstractNum w:abstractNumId="34" w15:restartNumberingAfterBreak="0">
+  <w:abstractNum w:abstractNumId="36" w15:restartNumberingAfterBreak="0">
     <w:nsid w:val="1EEE4B9C"/>
     <w:multiLevelType w:val="multilevel"/>
     <w:tmpl w:val="B2CE0074"/>
@@ -43893,7 +47213,7 @@
       </w:rPr>
     </w:lvl>
   </w:abstractNum>
-  <w:abstractNum w:abstractNumId="35" w15:restartNumberingAfterBreak="0">
+  <w:abstractNum w:abstractNumId="37" w15:restartNumberingAfterBreak="0">
     <w:nsid w:val="1F1A6D21"/>
     <w:multiLevelType w:val="multilevel"/>
     <w:tmpl w:val="B2BED756"/>
@@ -44042,7 +47362,7 @@
       </w:rPr>
     </w:lvl>
   </w:abstractNum>
-  <w:abstractNum w:abstractNumId="36" w15:restartNumberingAfterBreak="0">
+  <w:abstractNum w:abstractNumId="38" w15:restartNumberingAfterBreak="0">
     <w:nsid w:val="1F330E45"/>
     <w:multiLevelType w:val="multilevel"/>
     <w:tmpl w:val="5E42A600"/>
@@ -44191,7 +47511,7 @@
       </w:rPr>
     </w:lvl>
   </w:abstractNum>
-  <w:abstractNum w:abstractNumId="37" w15:restartNumberingAfterBreak="0">
+  <w:abstractNum w:abstractNumId="39" w15:restartNumberingAfterBreak="0">
     <w:nsid w:val="211D0C8B"/>
     <w:multiLevelType w:val="multilevel"/>
     <w:tmpl w:val="EA94C88A"/>
@@ -44340,7 +47660,7 @@
       </w:rPr>
     </w:lvl>
   </w:abstractNum>
-  <w:abstractNum w:abstractNumId="38" w15:restartNumberingAfterBreak="0">
+  <w:abstractNum w:abstractNumId="40" w15:restartNumberingAfterBreak="0">
     <w:nsid w:val="211E26C4"/>
     <w:multiLevelType w:val="multilevel"/>
     <w:tmpl w:val="AFBC409A"/>
@@ -44489,7 +47809,7 @@
       </w:rPr>
     </w:lvl>
   </w:abstractNum>
-  <w:abstractNum w:abstractNumId="39" w15:restartNumberingAfterBreak="0">
+  <w:abstractNum w:abstractNumId="41" w15:restartNumberingAfterBreak="0">
     <w:nsid w:val="22F849B1"/>
     <w:multiLevelType w:val="multilevel"/>
     <w:tmpl w:val="BBDEEBDC"/>
@@ -44638,7 +47958,7 @@
       </w:rPr>
     </w:lvl>
   </w:abstractNum>
-  <w:abstractNum w:abstractNumId="40" w15:restartNumberingAfterBreak="0">
+  <w:abstractNum w:abstractNumId="42" w15:restartNumberingAfterBreak="0">
     <w:nsid w:val="235B2463"/>
     <w:multiLevelType w:val="multilevel"/>
     <w:tmpl w:val="54B62D38"/>
@@ -44787,7 +48107,7 @@
       </w:rPr>
     </w:lvl>
   </w:abstractNum>
-  <w:abstractNum w:abstractNumId="41" w15:restartNumberingAfterBreak="0">
+  <w:abstractNum w:abstractNumId="43" w15:restartNumberingAfterBreak="0">
     <w:nsid w:val="25A15292"/>
     <w:multiLevelType w:val="multilevel"/>
     <w:tmpl w:val="DDBAC488"/>
@@ -44936,7 +48256,7 @@
       </w:rPr>
     </w:lvl>
   </w:abstractNum>
-  <w:abstractNum w:abstractNumId="42" w15:restartNumberingAfterBreak="0">
+  <w:abstractNum w:abstractNumId="44" w15:restartNumberingAfterBreak="0">
     <w:nsid w:val="26676D00"/>
     <w:multiLevelType w:val="multilevel"/>
     <w:tmpl w:val="D61CB0E0"/>
@@ -45049,7 +48369,7 @@
       </w:pPr>
     </w:lvl>
   </w:abstractNum>
-  <w:abstractNum w:abstractNumId="43" w15:restartNumberingAfterBreak="0">
+  <w:abstractNum w:abstractNumId="45" w15:restartNumberingAfterBreak="0">
     <w:nsid w:val="2669324F"/>
     <w:multiLevelType w:val="multilevel"/>
     <w:tmpl w:val="9718206E"/>
@@ -45198,7 +48518,7 @@
       </w:rPr>
     </w:lvl>
   </w:abstractNum>
-  <w:abstractNum w:abstractNumId="44" w15:restartNumberingAfterBreak="0">
+  <w:abstractNum w:abstractNumId="46" w15:restartNumberingAfterBreak="0">
     <w:nsid w:val="26890B29"/>
     <w:multiLevelType w:val="multilevel"/>
     <w:tmpl w:val="BF44208C"/>
@@ -45347,7 +48667,7 @@
       </w:rPr>
     </w:lvl>
   </w:abstractNum>
-  <w:abstractNum w:abstractNumId="45" w15:restartNumberingAfterBreak="0">
+  <w:abstractNum w:abstractNumId="47" w15:restartNumberingAfterBreak="0">
     <w:nsid w:val="272F6409"/>
     <w:multiLevelType w:val="multilevel"/>
     <w:tmpl w:val="EF1EDA04"/>
@@ -45496,7 +48816,156 @@
       </w:rPr>
     </w:lvl>
   </w:abstractNum>
-  <w:abstractNum w:abstractNumId="46" w15:restartNumberingAfterBreak="0">
+  <w:abstractNum w:abstractNumId="48" w15:restartNumberingAfterBreak="0">
+    <w:nsid w:val="28394AD3"/>
+    <w:multiLevelType w:val="multilevel"/>
+    <w:tmpl w:val="91B65EF0"/>
+    <w:lvl w:ilvl="0">
+      <w:start w:val="1"/>
+      <w:numFmt w:val="bullet"/>
+      <w:lvlText w:val=""/>
+      <w:lvlJc w:val="left"/>
+      <w:pPr>
+        <w:tabs>
+          <w:tab w:val="num" w:pos="720"/>
+        </w:tabs>
+        <w:ind w:left="720" w:hanging="360"/>
+      </w:pPr>
+      <w:rPr>
+        <w:rFonts w:ascii="Symbol" w:hAnsi="Symbol" w:hint="default"/>
+        <w:sz w:val="20"/>
+      </w:rPr>
+    </w:lvl>
+    <w:lvl w:ilvl="1">
+      <w:start w:val="1"/>
+      <w:numFmt w:val="bullet"/>
+      <w:lvlText w:val="o"/>
+      <w:lvlJc w:val="left"/>
+      <w:pPr>
+        <w:tabs>
+          <w:tab w:val="num" w:pos="1440"/>
+        </w:tabs>
+        <w:ind w:left="1440" w:hanging="360"/>
+      </w:pPr>
+      <w:rPr>
+        <w:rFonts w:ascii="Courier New" w:hAnsi="Courier New" w:hint="default"/>
+        <w:sz w:val="20"/>
+      </w:rPr>
+    </w:lvl>
+    <w:lvl w:ilvl="2">
+      <w:start w:val="1"/>
+      <w:numFmt w:val="bullet"/>
+      <w:lvlText w:val=""/>
+      <w:lvlJc w:val="left"/>
+      <w:pPr>
+        <w:tabs>
+          <w:tab w:val="num" w:pos="2160"/>
+        </w:tabs>
+        <w:ind w:left="2160" w:hanging="360"/>
+      </w:pPr>
+      <w:rPr>
+        <w:rFonts w:ascii="Wingdings" w:hAnsi="Wingdings" w:hint="default"/>
+        <w:sz w:val="20"/>
+      </w:rPr>
+    </w:lvl>
+    <w:lvl w:ilvl="3" w:tentative="1">
+      <w:start w:val="1"/>
+      <w:numFmt w:val="bullet"/>
+      <w:lvlText w:val=""/>
+      <w:lvlJc w:val="left"/>
+      <w:pPr>
+        <w:tabs>
+          <w:tab w:val="num" w:pos="2880"/>
+        </w:tabs>
+        <w:ind w:left="2880" w:hanging="360"/>
+      </w:pPr>
+      <w:rPr>
+        <w:rFonts w:ascii="Wingdings" w:hAnsi="Wingdings" w:hint="default"/>
+        <w:sz w:val="20"/>
+      </w:rPr>
+    </w:lvl>
+    <w:lvl w:ilvl="4" w:tentative="1">
+      <w:start w:val="1"/>
+      <w:numFmt w:val="bullet"/>
+      <w:lvlText w:val=""/>
+      <w:lvlJc w:val="left"/>
+      <w:pPr>
+        <w:tabs>
+          <w:tab w:val="num" w:pos="3600"/>
+        </w:tabs>
+        <w:ind w:left="3600" w:hanging="360"/>
+      </w:pPr>
+      <w:rPr>
+        <w:rFonts w:ascii="Wingdings" w:hAnsi="Wingdings" w:hint="default"/>
+        <w:sz w:val="20"/>
+      </w:rPr>
+    </w:lvl>
+    <w:lvl w:ilvl="5" w:tentative="1">
+      <w:start w:val="1"/>
+      <w:numFmt w:val="bullet"/>
+      <w:lvlText w:val=""/>
+      <w:lvlJc w:val="left"/>
+      <w:pPr>
+        <w:tabs>
+          <w:tab w:val="num" w:pos="4320"/>
+        </w:tabs>
+        <w:ind w:left="4320" w:hanging="360"/>
+      </w:pPr>
+      <w:rPr>
+        <w:rFonts w:ascii="Wingdings" w:hAnsi="Wingdings" w:hint="default"/>
+        <w:sz w:val="20"/>
+      </w:rPr>
+    </w:lvl>
+    <w:lvl w:ilvl="6" w:tentative="1">
+      <w:start w:val="1"/>
+      <w:numFmt w:val="bullet"/>
+      <w:lvlText w:val=""/>
+      <w:lvlJc w:val="left"/>
+      <w:pPr>
+        <w:tabs>
+          <w:tab w:val="num" w:pos="5040"/>
+        </w:tabs>
+        <w:ind w:left="5040" w:hanging="360"/>
+      </w:pPr>
+      <w:rPr>
+        <w:rFonts w:ascii="Wingdings" w:hAnsi="Wingdings" w:hint="default"/>
+        <w:sz w:val="20"/>
+      </w:rPr>
+    </w:lvl>
+    <w:lvl w:ilvl="7" w:tentative="1">
+      <w:start w:val="1"/>
+      <w:numFmt w:val="bullet"/>
+      <w:lvlText w:val=""/>
+      <w:lvlJc w:val="left"/>
+      <w:pPr>
+        <w:tabs>
+          <w:tab w:val="num" w:pos="5760"/>
+        </w:tabs>
+        <w:ind w:left="5760" w:hanging="360"/>
+      </w:pPr>
+      <w:rPr>
+        <w:rFonts w:ascii="Wingdings" w:hAnsi="Wingdings" w:hint="default"/>
+        <w:sz w:val="20"/>
+      </w:rPr>
+    </w:lvl>
+    <w:lvl w:ilvl="8" w:tentative="1">
+      <w:start w:val="1"/>
+      <w:numFmt w:val="bullet"/>
+      <w:lvlText w:val=""/>
+      <w:lvlJc w:val="left"/>
+      <w:pPr>
+        <w:tabs>
+          <w:tab w:val="num" w:pos="6480"/>
+        </w:tabs>
+        <w:ind w:left="6480" w:hanging="360"/>
+      </w:pPr>
+      <w:rPr>
+        <w:rFonts w:ascii="Wingdings" w:hAnsi="Wingdings" w:hint="default"/>
+        <w:sz w:val="20"/>
+      </w:rPr>
+    </w:lvl>
+  </w:abstractNum>
+  <w:abstractNum w:abstractNumId="49" w15:restartNumberingAfterBreak="0">
     <w:nsid w:val="288127F3"/>
     <w:multiLevelType w:val="multilevel"/>
     <w:tmpl w:val="9EBE8A3E"/>
@@ -45645,7 +49114,7 @@
       </w:rPr>
     </w:lvl>
   </w:abstractNum>
-  <w:abstractNum w:abstractNumId="47" w15:restartNumberingAfterBreak="0">
+  <w:abstractNum w:abstractNumId="50" w15:restartNumberingAfterBreak="0">
     <w:nsid w:val="28A34202"/>
     <w:multiLevelType w:val="multilevel"/>
     <w:tmpl w:val="25D2388C"/>
@@ -45794,7 +49263,156 @@
       </w:rPr>
     </w:lvl>
   </w:abstractNum>
-  <w:abstractNum w:abstractNumId="48" w15:restartNumberingAfterBreak="0">
+  <w:abstractNum w:abstractNumId="51" w15:restartNumberingAfterBreak="0">
+    <w:nsid w:val="29CF28FB"/>
+    <w:multiLevelType w:val="multilevel"/>
+    <w:tmpl w:val="AF56EFCC"/>
+    <w:lvl w:ilvl="0">
+      <w:start w:val="1"/>
+      <w:numFmt w:val="bullet"/>
+      <w:lvlText w:val=""/>
+      <w:lvlJc w:val="left"/>
+      <w:pPr>
+        <w:tabs>
+          <w:tab w:val="num" w:pos="720"/>
+        </w:tabs>
+        <w:ind w:left="720" w:hanging="360"/>
+      </w:pPr>
+      <w:rPr>
+        <w:rFonts w:ascii="Symbol" w:hAnsi="Symbol" w:hint="default"/>
+        <w:sz w:val="20"/>
+      </w:rPr>
+    </w:lvl>
+    <w:lvl w:ilvl="1">
+      <w:start w:val="1"/>
+      <w:numFmt w:val="bullet"/>
+      <w:lvlText w:val="o"/>
+      <w:lvlJc w:val="left"/>
+      <w:pPr>
+        <w:tabs>
+          <w:tab w:val="num" w:pos="1440"/>
+        </w:tabs>
+        <w:ind w:left="1440" w:hanging="360"/>
+      </w:pPr>
+      <w:rPr>
+        <w:rFonts w:ascii="Courier New" w:hAnsi="Courier New" w:hint="default"/>
+        <w:sz w:val="20"/>
+      </w:rPr>
+    </w:lvl>
+    <w:lvl w:ilvl="2">
+      <w:start w:val="1"/>
+      <w:numFmt w:val="bullet"/>
+      <w:lvlText w:val=""/>
+      <w:lvlJc w:val="left"/>
+      <w:pPr>
+        <w:tabs>
+          <w:tab w:val="num" w:pos="2160"/>
+        </w:tabs>
+        <w:ind w:left="2160" w:hanging="360"/>
+      </w:pPr>
+      <w:rPr>
+        <w:rFonts w:ascii="Wingdings" w:hAnsi="Wingdings" w:hint="default"/>
+        <w:sz w:val="20"/>
+      </w:rPr>
+    </w:lvl>
+    <w:lvl w:ilvl="3" w:tentative="1">
+      <w:start w:val="1"/>
+      <w:numFmt w:val="bullet"/>
+      <w:lvlText w:val=""/>
+      <w:lvlJc w:val="left"/>
+      <w:pPr>
+        <w:tabs>
+          <w:tab w:val="num" w:pos="2880"/>
+        </w:tabs>
+        <w:ind w:left="2880" w:hanging="360"/>
+      </w:pPr>
+      <w:rPr>
+        <w:rFonts w:ascii="Wingdings" w:hAnsi="Wingdings" w:hint="default"/>
+        <w:sz w:val="20"/>
+      </w:rPr>
+    </w:lvl>
+    <w:lvl w:ilvl="4" w:tentative="1">
+      <w:start w:val="1"/>
+      <w:numFmt w:val="bullet"/>
+      <w:lvlText w:val=""/>
+      <w:lvlJc w:val="left"/>
+      <w:pPr>
+        <w:tabs>
+          <w:tab w:val="num" w:pos="3600"/>
+        </w:tabs>
+        <w:ind w:left="3600" w:hanging="360"/>
+      </w:pPr>
+      <w:rPr>
+        <w:rFonts w:ascii="Wingdings" w:hAnsi="Wingdings" w:hint="default"/>
+        <w:sz w:val="20"/>
+      </w:rPr>
+    </w:lvl>
+    <w:lvl w:ilvl="5" w:tentative="1">
+      <w:start w:val="1"/>
+      <w:numFmt w:val="bullet"/>
+      <w:lvlText w:val=""/>
+      <w:lvlJc w:val="left"/>
+      <w:pPr>
+        <w:tabs>
+          <w:tab w:val="num" w:pos="4320"/>
+        </w:tabs>
+        <w:ind w:left="4320" w:hanging="360"/>
+      </w:pPr>
+      <w:rPr>
+        <w:rFonts w:ascii="Wingdings" w:hAnsi="Wingdings" w:hint="default"/>
+        <w:sz w:val="20"/>
+      </w:rPr>
+    </w:lvl>
+    <w:lvl w:ilvl="6" w:tentative="1">
+      <w:start w:val="1"/>
+      <w:numFmt w:val="bullet"/>
+      <w:lvlText w:val=""/>
+      <w:lvlJc w:val="left"/>
+      <w:pPr>
+        <w:tabs>
+          <w:tab w:val="num" w:pos="5040"/>
+        </w:tabs>
+        <w:ind w:left="5040" w:hanging="360"/>
+      </w:pPr>
+      <w:rPr>
+        <w:rFonts w:ascii="Wingdings" w:hAnsi="Wingdings" w:hint="default"/>
+        <w:sz w:val="20"/>
+      </w:rPr>
+    </w:lvl>
+    <w:lvl w:ilvl="7" w:tentative="1">
+      <w:start w:val="1"/>
+      <w:numFmt w:val="bullet"/>
+      <w:lvlText w:val=""/>
+      <w:lvlJc w:val="left"/>
+      <w:pPr>
+        <w:tabs>
+          <w:tab w:val="num" w:pos="5760"/>
+        </w:tabs>
+        <w:ind w:left="5760" w:hanging="360"/>
+      </w:pPr>
+      <w:rPr>
+        <w:rFonts w:ascii="Wingdings" w:hAnsi="Wingdings" w:hint="default"/>
+        <w:sz w:val="20"/>
+      </w:rPr>
+    </w:lvl>
+    <w:lvl w:ilvl="8" w:tentative="1">
+      <w:start w:val="1"/>
+      <w:numFmt w:val="bullet"/>
+      <w:lvlText w:val=""/>
+      <w:lvlJc w:val="left"/>
+      <w:pPr>
+        <w:tabs>
+          <w:tab w:val="num" w:pos="6480"/>
+        </w:tabs>
+        <w:ind w:left="6480" w:hanging="360"/>
+      </w:pPr>
+      <w:rPr>
+        <w:rFonts w:ascii="Wingdings" w:hAnsi="Wingdings" w:hint="default"/>
+        <w:sz w:val="20"/>
+      </w:rPr>
+    </w:lvl>
+  </w:abstractNum>
+  <w:abstractNum w:abstractNumId="52" w15:restartNumberingAfterBreak="0">
     <w:nsid w:val="29DB6208"/>
     <w:multiLevelType w:val="multilevel"/>
     <w:tmpl w:val="49A49E7A"/>
@@ -45943,7 +49561,7 @@
       </w:rPr>
     </w:lvl>
   </w:abstractNum>
-  <w:abstractNum w:abstractNumId="49" w15:restartNumberingAfterBreak="0">
+  <w:abstractNum w:abstractNumId="53" w15:restartNumberingAfterBreak="0">
     <w:nsid w:val="2A7E6983"/>
     <w:multiLevelType w:val="multilevel"/>
     <w:tmpl w:val="4EFC6FBC"/>
@@ -46092,7 +49710,7 @@
       </w:rPr>
     </w:lvl>
   </w:abstractNum>
-  <w:abstractNum w:abstractNumId="50" w15:restartNumberingAfterBreak="0">
+  <w:abstractNum w:abstractNumId="54" w15:restartNumberingAfterBreak="0">
     <w:nsid w:val="2C1975A9"/>
     <w:multiLevelType w:val="multilevel"/>
     <w:tmpl w:val="50868E70"/>
@@ -46241,7 +49859,156 @@
       </w:rPr>
     </w:lvl>
   </w:abstractNum>
-  <w:abstractNum w:abstractNumId="51" w15:restartNumberingAfterBreak="0">
+  <w:abstractNum w:abstractNumId="55" w15:restartNumberingAfterBreak="0">
+    <w:nsid w:val="2C323848"/>
+    <w:multiLevelType w:val="multilevel"/>
+    <w:tmpl w:val="D66A5F68"/>
+    <w:lvl w:ilvl="0">
+      <w:start w:val="1"/>
+      <w:numFmt w:val="bullet"/>
+      <w:lvlText w:val=""/>
+      <w:lvlJc w:val="left"/>
+      <w:pPr>
+        <w:tabs>
+          <w:tab w:val="num" w:pos="720"/>
+        </w:tabs>
+        <w:ind w:left="720" w:hanging="360"/>
+      </w:pPr>
+      <w:rPr>
+        <w:rFonts w:ascii="Symbol" w:hAnsi="Symbol" w:hint="default"/>
+        <w:sz w:val="20"/>
+      </w:rPr>
+    </w:lvl>
+    <w:lvl w:ilvl="1">
+      <w:start w:val="1"/>
+      <w:numFmt w:val="bullet"/>
+      <w:lvlText w:val="o"/>
+      <w:lvlJc w:val="left"/>
+      <w:pPr>
+        <w:tabs>
+          <w:tab w:val="num" w:pos="1440"/>
+        </w:tabs>
+        <w:ind w:left="1440" w:hanging="360"/>
+      </w:pPr>
+      <w:rPr>
+        <w:rFonts w:ascii="Courier New" w:hAnsi="Courier New" w:hint="default"/>
+        <w:sz w:val="20"/>
+      </w:rPr>
+    </w:lvl>
+    <w:lvl w:ilvl="2" w:tentative="1">
+      <w:start w:val="1"/>
+      <w:numFmt w:val="bullet"/>
+      <w:lvlText w:val=""/>
+      <w:lvlJc w:val="left"/>
+      <w:pPr>
+        <w:tabs>
+          <w:tab w:val="num" w:pos="2160"/>
+        </w:tabs>
+        <w:ind w:left="2160" w:hanging="360"/>
+      </w:pPr>
+      <w:rPr>
+        <w:rFonts w:ascii="Wingdings" w:hAnsi="Wingdings" w:hint="default"/>
+        <w:sz w:val="20"/>
+      </w:rPr>
+    </w:lvl>
+    <w:lvl w:ilvl="3" w:tentative="1">
+      <w:start w:val="1"/>
+      <w:numFmt w:val="bullet"/>
+      <w:lvlText w:val=""/>
+      <w:lvlJc w:val="left"/>
+      <w:pPr>
+        <w:tabs>
+          <w:tab w:val="num" w:pos="2880"/>
+        </w:tabs>
+        <w:ind w:left="2880" w:hanging="360"/>
+      </w:pPr>
+      <w:rPr>
+        <w:rFonts w:ascii="Wingdings" w:hAnsi="Wingdings" w:hint="default"/>
+        <w:sz w:val="20"/>
+      </w:rPr>
+    </w:lvl>
+    <w:lvl w:ilvl="4" w:tentative="1">
+      <w:start w:val="1"/>
+      <w:numFmt w:val="bullet"/>
+      <w:lvlText w:val=""/>
+      <w:lvlJc w:val="left"/>
+      <w:pPr>
+        <w:tabs>
+          <w:tab w:val="num" w:pos="3600"/>
+        </w:tabs>
+        <w:ind w:left="3600" w:hanging="360"/>
+      </w:pPr>
+      <w:rPr>
+        <w:rFonts w:ascii="Wingdings" w:hAnsi="Wingdings" w:hint="default"/>
+        <w:sz w:val="20"/>
+      </w:rPr>
+    </w:lvl>
+    <w:lvl w:ilvl="5" w:tentative="1">
+      <w:start w:val="1"/>
+      <w:numFmt w:val="bullet"/>
+      <w:lvlText w:val=""/>
+      <w:lvlJc w:val="left"/>
+      <w:pPr>
+        <w:tabs>
+          <w:tab w:val="num" w:pos="4320"/>
+        </w:tabs>
+        <w:ind w:left="4320" w:hanging="360"/>
+      </w:pPr>
+      <w:rPr>
+        <w:rFonts w:ascii="Wingdings" w:hAnsi="Wingdings" w:hint="default"/>
+        <w:sz w:val="20"/>
+      </w:rPr>
+    </w:lvl>
+    <w:lvl w:ilvl="6" w:tentative="1">
+      <w:start w:val="1"/>
+      <w:numFmt w:val="bullet"/>
+      <w:lvlText w:val=""/>
+      <w:lvlJc w:val="left"/>
+      <w:pPr>
+        <w:tabs>
+          <w:tab w:val="num" w:pos="5040"/>
+        </w:tabs>
+        <w:ind w:left="5040" w:hanging="360"/>
+      </w:pPr>
+      <w:rPr>
+        <w:rFonts w:ascii="Wingdings" w:hAnsi="Wingdings" w:hint="default"/>
+        <w:sz w:val="20"/>
+      </w:rPr>
+    </w:lvl>
+    <w:lvl w:ilvl="7" w:tentative="1">
+      <w:start w:val="1"/>
+      <w:numFmt w:val="bullet"/>
+      <w:lvlText w:val=""/>
+      <w:lvlJc w:val="left"/>
+      <w:pPr>
+        <w:tabs>
+          <w:tab w:val="num" w:pos="5760"/>
+        </w:tabs>
+        <w:ind w:left="5760" w:hanging="360"/>
+      </w:pPr>
+      <w:rPr>
+        <w:rFonts w:ascii="Wingdings" w:hAnsi="Wingdings" w:hint="default"/>
+        <w:sz w:val="20"/>
+      </w:rPr>
+    </w:lvl>
+    <w:lvl w:ilvl="8" w:tentative="1">
+      <w:start w:val="1"/>
+      <w:numFmt w:val="bullet"/>
+      <w:lvlText w:val=""/>
+      <w:lvlJc w:val="left"/>
+      <w:pPr>
+        <w:tabs>
+          <w:tab w:val="num" w:pos="6480"/>
+        </w:tabs>
+        <w:ind w:left="6480" w:hanging="360"/>
+      </w:pPr>
+      <w:rPr>
+        <w:rFonts w:ascii="Wingdings" w:hAnsi="Wingdings" w:hint="default"/>
+        <w:sz w:val="20"/>
+      </w:rPr>
+    </w:lvl>
+  </w:abstractNum>
+  <w:abstractNum w:abstractNumId="56" w15:restartNumberingAfterBreak="0">
     <w:nsid w:val="2C9E6020"/>
     <w:multiLevelType w:val="multilevel"/>
     <w:tmpl w:val="E6F86E4E"/>
@@ -46358,7 +50125,7 @@
       </w:pPr>
     </w:lvl>
   </w:abstractNum>
-  <w:abstractNum w:abstractNumId="52" w15:restartNumberingAfterBreak="0">
+  <w:abstractNum w:abstractNumId="57" w15:restartNumberingAfterBreak="0">
     <w:nsid w:val="2DD8000D"/>
     <w:multiLevelType w:val="multilevel"/>
     <w:tmpl w:val="64FA319A"/>
@@ -46507,7 +50274,7 @@
       </w:rPr>
     </w:lvl>
   </w:abstractNum>
-  <w:abstractNum w:abstractNumId="53" w15:restartNumberingAfterBreak="0">
+  <w:abstractNum w:abstractNumId="58" w15:restartNumberingAfterBreak="0">
     <w:nsid w:val="2FE93193"/>
     <w:multiLevelType w:val="multilevel"/>
     <w:tmpl w:val="446E9CE6"/>
@@ -46656,7 +50423,7 @@
       </w:rPr>
     </w:lvl>
   </w:abstractNum>
-  <w:abstractNum w:abstractNumId="54" w15:restartNumberingAfterBreak="0">
+  <w:abstractNum w:abstractNumId="59" w15:restartNumberingAfterBreak="0">
     <w:nsid w:val="30EE60A4"/>
     <w:multiLevelType w:val="multilevel"/>
     <w:tmpl w:val="68EA4E24"/>
@@ -46805,7 +50572,7 @@
       </w:rPr>
     </w:lvl>
   </w:abstractNum>
-  <w:abstractNum w:abstractNumId="55" w15:restartNumberingAfterBreak="0">
+  <w:abstractNum w:abstractNumId="60" w15:restartNumberingAfterBreak="0">
     <w:nsid w:val="313916D4"/>
     <w:multiLevelType w:val="multilevel"/>
     <w:tmpl w:val="03866E86"/>
@@ -46954,7 +50721,7 @@
       </w:rPr>
     </w:lvl>
   </w:abstractNum>
-  <w:abstractNum w:abstractNumId="56" w15:restartNumberingAfterBreak="0">
+  <w:abstractNum w:abstractNumId="61" w15:restartNumberingAfterBreak="0">
     <w:nsid w:val="31EF66EF"/>
     <w:multiLevelType w:val="multilevel"/>
     <w:tmpl w:val="32BCCE62"/>
@@ -47103,7 +50870,7 @@
       </w:rPr>
     </w:lvl>
   </w:abstractNum>
-  <w:abstractNum w:abstractNumId="57" w15:restartNumberingAfterBreak="0">
+  <w:abstractNum w:abstractNumId="62" w15:restartNumberingAfterBreak="0">
     <w:nsid w:val="325F2EC5"/>
     <w:multiLevelType w:val="multilevel"/>
     <w:tmpl w:val="F46ECE4E"/>
@@ -47248,7 +51015,7 @@
       </w:rPr>
     </w:lvl>
   </w:abstractNum>
-  <w:abstractNum w:abstractNumId="58" w15:restartNumberingAfterBreak="0">
+  <w:abstractNum w:abstractNumId="63" w15:restartNumberingAfterBreak="0">
     <w:nsid w:val="32CE3D5F"/>
     <w:multiLevelType w:val="multilevel"/>
     <w:tmpl w:val="626C57FC"/>
@@ -47397,7 +51164,7 @@
       </w:rPr>
     </w:lvl>
   </w:abstractNum>
-  <w:abstractNum w:abstractNumId="59" w15:restartNumberingAfterBreak="0">
+  <w:abstractNum w:abstractNumId="64" w15:restartNumberingAfterBreak="0">
     <w:nsid w:val="331F67BC"/>
     <w:multiLevelType w:val="multilevel"/>
     <w:tmpl w:val="DD408A8E"/>
@@ -47546,7 +51313,7 @@
       </w:rPr>
     </w:lvl>
   </w:abstractNum>
-  <w:abstractNum w:abstractNumId="60" w15:restartNumberingAfterBreak="0">
+  <w:abstractNum w:abstractNumId="65" w15:restartNumberingAfterBreak="0">
     <w:nsid w:val="33CB204B"/>
     <w:multiLevelType w:val="multilevel"/>
     <w:tmpl w:val="3B8616F2"/>
@@ -47695,7 +51462,7 @@
       </w:rPr>
     </w:lvl>
   </w:abstractNum>
-  <w:abstractNum w:abstractNumId="61" w15:restartNumberingAfterBreak="0">
+  <w:abstractNum w:abstractNumId="66" w15:restartNumberingAfterBreak="0">
     <w:nsid w:val="34351304"/>
     <w:multiLevelType w:val="multilevel"/>
     <w:tmpl w:val="5136DD8A"/>
@@ -47844,7 +51611,7 @@
       </w:rPr>
     </w:lvl>
   </w:abstractNum>
-  <w:abstractNum w:abstractNumId="62" w15:restartNumberingAfterBreak="0">
+  <w:abstractNum w:abstractNumId="67" w15:restartNumberingAfterBreak="0">
     <w:nsid w:val="34EE3F34"/>
     <w:multiLevelType w:val="multilevel"/>
     <w:tmpl w:val="B85C57A8"/>
@@ -47961,7 +51728,7 @@
       </w:pPr>
     </w:lvl>
   </w:abstractNum>
-  <w:abstractNum w:abstractNumId="63" w15:restartNumberingAfterBreak="0">
+  <w:abstractNum w:abstractNumId="68" w15:restartNumberingAfterBreak="0">
     <w:nsid w:val="3581430B"/>
     <w:multiLevelType w:val="multilevel"/>
     <w:tmpl w:val="98405F88"/>
@@ -48078,7 +51845,7 @@
       </w:pPr>
     </w:lvl>
   </w:abstractNum>
-  <w:abstractNum w:abstractNumId="64" w15:restartNumberingAfterBreak="0">
+  <w:abstractNum w:abstractNumId="69" w15:restartNumberingAfterBreak="0">
     <w:nsid w:val="37172D40"/>
     <w:multiLevelType w:val="multilevel"/>
     <w:tmpl w:val="74288C10"/>
@@ -48191,7 +51958,7 @@
       </w:pPr>
     </w:lvl>
   </w:abstractNum>
-  <w:abstractNum w:abstractNumId="65" w15:restartNumberingAfterBreak="0">
+  <w:abstractNum w:abstractNumId="70" w15:restartNumberingAfterBreak="0">
     <w:nsid w:val="37573A0A"/>
     <w:multiLevelType w:val="multilevel"/>
     <w:tmpl w:val="BCCC6136"/>
@@ -48340,7 +52107,7 @@
       </w:rPr>
     </w:lvl>
   </w:abstractNum>
-  <w:abstractNum w:abstractNumId="66" w15:restartNumberingAfterBreak="0">
+  <w:abstractNum w:abstractNumId="71" w15:restartNumberingAfterBreak="0">
     <w:nsid w:val="38196897"/>
     <w:multiLevelType w:val="multilevel"/>
     <w:tmpl w:val="687CF9BE"/>
@@ -48489,7 +52256,7 @@
       </w:rPr>
     </w:lvl>
   </w:abstractNum>
-  <w:abstractNum w:abstractNumId="67" w15:restartNumberingAfterBreak="0">
+  <w:abstractNum w:abstractNumId="72" w15:restartNumberingAfterBreak="0">
     <w:nsid w:val="38F128DF"/>
     <w:multiLevelType w:val="multilevel"/>
     <w:tmpl w:val="6FACA5D8"/>
@@ -48634,7 +52401,7 @@
       </w:rPr>
     </w:lvl>
   </w:abstractNum>
-  <w:abstractNum w:abstractNumId="68" w15:restartNumberingAfterBreak="0">
+  <w:abstractNum w:abstractNumId="73" w15:restartNumberingAfterBreak="0">
     <w:nsid w:val="3BC231D1"/>
     <w:multiLevelType w:val="multilevel"/>
     <w:tmpl w:val="B1B289DC"/>
@@ -48783,7 +52550,7 @@
       </w:rPr>
     </w:lvl>
   </w:abstractNum>
-  <w:abstractNum w:abstractNumId="69" w15:restartNumberingAfterBreak="0">
+  <w:abstractNum w:abstractNumId="74" w15:restartNumberingAfterBreak="0">
     <w:nsid w:val="3CC04D4E"/>
     <w:multiLevelType w:val="multilevel"/>
     <w:tmpl w:val="C9DEFDAA"/>
@@ -48900,7 +52667,7 @@
       </w:pPr>
     </w:lvl>
   </w:abstractNum>
-  <w:abstractNum w:abstractNumId="70" w15:restartNumberingAfterBreak="0">
+  <w:abstractNum w:abstractNumId="75" w15:restartNumberingAfterBreak="0">
     <w:nsid w:val="3E126B80"/>
     <w:multiLevelType w:val="multilevel"/>
     <w:tmpl w:val="DCCC0312"/>
@@ -49049,7 +52816,7 @@
       </w:rPr>
     </w:lvl>
   </w:abstractNum>
-  <w:abstractNum w:abstractNumId="71" w15:restartNumberingAfterBreak="0">
+  <w:abstractNum w:abstractNumId="76" w15:restartNumberingAfterBreak="0">
     <w:nsid w:val="3EA341A3"/>
     <w:multiLevelType w:val="multilevel"/>
     <w:tmpl w:val="8DF43220"/>
@@ -49166,7 +52933,7 @@
       </w:pPr>
     </w:lvl>
   </w:abstractNum>
-  <w:abstractNum w:abstractNumId="72" w15:restartNumberingAfterBreak="0">
+  <w:abstractNum w:abstractNumId="77" w15:restartNumberingAfterBreak="0">
     <w:nsid w:val="3F9453C2"/>
     <w:multiLevelType w:val="multilevel"/>
     <w:tmpl w:val="F1725990"/>
@@ -49279,7 +53046,7 @@
       </w:pPr>
     </w:lvl>
   </w:abstractNum>
-  <w:abstractNum w:abstractNumId="73" w15:restartNumberingAfterBreak="0">
+  <w:abstractNum w:abstractNumId="78" w15:restartNumberingAfterBreak="0">
     <w:nsid w:val="3F985B8C"/>
     <w:multiLevelType w:val="multilevel"/>
     <w:tmpl w:val="BB66ADF2"/>
@@ -49428,7 +53195,7 @@
       </w:rPr>
     </w:lvl>
   </w:abstractNum>
-  <w:abstractNum w:abstractNumId="74" w15:restartNumberingAfterBreak="0">
+  <w:abstractNum w:abstractNumId="79" w15:restartNumberingAfterBreak="0">
     <w:nsid w:val="3FDB70E5"/>
     <w:multiLevelType w:val="multilevel"/>
     <w:tmpl w:val="992814F8"/>
@@ -49577,7 +53344,7 @@
       </w:rPr>
     </w:lvl>
   </w:abstractNum>
-  <w:abstractNum w:abstractNumId="75" w15:restartNumberingAfterBreak="0">
+  <w:abstractNum w:abstractNumId="80" w15:restartNumberingAfterBreak="0">
     <w:nsid w:val="40443CA9"/>
     <w:multiLevelType w:val="multilevel"/>
     <w:tmpl w:val="D6D8C1A4"/>
@@ -49726,7 +53493,7 @@
       </w:rPr>
     </w:lvl>
   </w:abstractNum>
-  <w:abstractNum w:abstractNumId="76" w15:restartNumberingAfterBreak="0">
+  <w:abstractNum w:abstractNumId="81" w15:restartNumberingAfterBreak="0">
     <w:nsid w:val="40717C78"/>
     <w:multiLevelType w:val="multilevel"/>
     <w:tmpl w:val="BE683DA2"/>
@@ -49839,7 +53606,7 @@
       </w:pPr>
     </w:lvl>
   </w:abstractNum>
-  <w:abstractNum w:abstractNumId="77" w15:restartNumberingAfterBreak="0">
+  <w:abstractNum w:abstractNumId="82" w15:restartNumberingAfterBreak="0">
     <w:nsid w:val="40B47712"/>
     <w:multiLevelType w:val="multilevel"/>
     <w:tmpl w:val="962CB938"/>
@@ -49952,7 +53719,7 @@
       </w:pPr>
     </w:lvl>
   </w:abstractNum>
-  <w:abstractNum w:abstractNumId="78" w15:restartNumberingAfterBreak="0">
+  <w:abstractNum w:abstractNumId="83" w15:restartNumberingAfterBreak="0">
     <w:nsid w:val="41017B9D"/>
     <w:multiLevelType w:val="multilevel"/>
     <w:tmpl w:val="2944A2C8"/>
@@ -50101,7 +53868,7 @@
       </w:rPr>
     </w:lvl>
   </w:abstractNum>
-  <w:abstractNum w:abstractNumId="79" w15:restartNumberingAfterBreak="0">
+  <w:abstractNum w:abstractNumId="84" w15:restartNumberingAfterBreak="0">
     <w:nsid w:val="41231A30"/>
     <w:multiLevelType w:val="multilevel"/>
     <w:tmpl w:val="B37C4052"/>
@@ -50214,7 +53981,7 @@
       </w:pPr>
     </w:lvl>
   </w:abstractNum>
-  <w:abstractNum w:abstractNumId="80" w15:restartNumberingAfterBreak="0">
+  <w:abstractNum w:abstractNumId="85" w15:restartNumberingAfterBreak="0">
     <w:nsid w:val="41742E07"/>
     <w:multiLevelType w:val="multilevel"/>
     <w:tmpl w:val="E424D5C4"/>
@@ -50363,7 +54130,7 @@
       </w:rPr>
     </w:lvl>
   </w:abstractNum>
-  <w:abstractNum w:abstractNumId="81" w15:restartNumberingAfterBreak="0">
+  <w:abstractNum w:abstractNumId="86" w15:restartNumberingAfterBreak="0">
     <w:nsid w:val="41AB7A06"/>
     <w:multiLevelType w:val="multilevel"/>
     <w:tmpl w:val="0152F73C"/>
@@ -50512,7 +54279,7 @@
       </w:rPr>
     </w:lvl>
   </w:abstractNum>
-  <w:abstractNum w:abstractNumId="82" w15:restartNumberingAfterBreak="0">
+  <w:abstractNum w:abstractNumId="87" w15:restartNumberingAfterBreak="0">
     <w:nsid w:val="41ED75FC"/>
     <w:multiLevelType w:val="multilevel"/>
     <w:tmpl w:val="0A049F0C"/>
@@ -50625,7 +54392,7 @@
       </w:pPr>
     </w:lvl>
   </w:abstractNum>
-  <w:abstractNum w:abstractNumId="83" w15:restartNumberingAfterBreak="0">
+  <w:abstractNum w:abstractNumId="88" w15:restartNumberingAfterBreak="0">
     <w:nsid w:val="421449FE"/>
     <w:multiLevelType w:val="multilevel"/>
     <w:tmpl w:val="93E435E6"/>
@@ -50770,7 +54537,7 @@
       </w:rPr>
     </w:lvl>
   </w:abstractNum>
-  <w:abstractNum w:abstractNumId="84" w15:restartNumberingAfterBreak="0">
+  <w:abstractNum w:abstractNumId="89" w15:restartNumberingAfterBreak="0">
     <w:nsid w:val="422A14C6"/>
     <w:multiLevelType w:val="multilevel"/>
     <w:tmpl w:val="2D02F8B0"/>
@@ -50883,7 +54650,7 @@
       </w:pPr>
     </w:lvl>
   </w:abstractNum>
-  <w:abstractNum w:abstractNumId="85" w15:restartNumberingAfterBreak="0">
+  <w:abstractNum w:abstractNumId="90" w15:restartNumberingAfterBreak="0">
     <w:nsid w:val="42E173AE"/>
     <w:multiLevelType w:val="multilevel"/>
     <w:tmpl w:val="691E3A54"/>
@@ -51032,7 +54799,7 @@
       </w:rPr>
     </w:lvl>
   </w:abstractNum>
-  <w:abstractNum w:abstractNumId="86" w15:restartNumberingAfterBreak="0">
+  <w:abstractNum w:abstractNumId="91" w15:restartNumberingAfterBreak="0">
     <w:nsid w:val="45AE63C0"/>
     <w:multiLevelType w:val="multilevel"/>
     <w:tmpl w:val="FA7AE2A6"/>
@@ -51181,7 +54948,7 @@
       </w:rPr>
     </w:lvl>
   </w:abstractNum>
-  <w:abstractNum w:abstractNumId="87" w15:restartNumberingAfterBreak="0">
+  <w:abstractNum w:abstractNumId="92" w15:restartNumberingAfterBreak="0">
     <w:nsid w:val="45F34E3A"/>
     <w:multiLevelType w:val="multilevel"/>
     <w:tmpl w:val="BDBEA5BA"/>
@@ -51302,7 +55069,7 @@
       </w:pPr>
     </w:lvl>
   </w:abstractNum>
-  <w:abstractNum w:abstractNumId="88" w15:restartNumberingAfterBreak="0">
+  <w:abstractNum w:abstractNumId="93" w15:restartNumberingAfterBreak="0">
     <w:nsid w:val="47415770"/>
     <w:multiLevelType w:val="multilevel"/>
     <w:tmpl w:val="56BAAAFC"/>
@@ -51451,7 +55218,156 @@
       </w:rPr>
     </w:lvl>
   </w:abstractNum>
-  <w:abstractNum w:abstractNumId="89" w15:restartNumberingAfterBreak="0">
+  <w:abstractNum w:abstractNumId="94" w15:restartNumberingAfterBreak="0">
+    <w:nsid w:val="474E41B6"/>
+    <w:multiLevelType w:val="multilevel"/>
+    <w:tmpl w:val="5080D112"/>
+    <w:lvl w:ilvl="0">
+      <w:start w:val="1"/>
+      <w:numFmt w:val="bullet"/>
+      <w:lvlText w:val=""/>
+      <w:lvlJc w:val="left"/>
+      <w:pPr>
+        <w:tabs>
+          <w:tab w:val="num" w:pos="720"/>
+        </w:tabs>
+        <w:ind w:left="720" w:hanging="360"/>
+      </w:pPr>
+      <w:rPr>
+        <w:rFonts w:ascii="Symbol" w:hAnsi="Symbol" w:hint="default"/>
+        <w:sz w:val="20"/>
+      </w:rPr>
+    </w:lvl>
+    <w:lvl w:ilvl="1">
+      <w:start w:val="1"/>
+      <w:numFmt w:val="bullet"/>
+      <w:lvlText w:val="o"/>
+      <w:lvlJc w:val="left"/>
+      <w:pPr>
+        <w:tabs>
+          <w:tab w:val="num" w:pos="1440"/>
+        </w:tabs>
+        <w:ind w:left="1440" w:hanging="360"/>
+      </w:pPr>
+      <w:rPr>
+        <w:rFonts w:ascii="Courier New" w:hAnsi="Courier New" w:hint="default"/>
+        <w:sz w:val="20"/>
+      </w:rPr>
+    </w:lvl>
+    <w:lvl w:ilvl="2">
+      <w:start w:val="1"/>
+      <w:numFmt w:val="bullet"/>
+      <w:lvlText w:val=""/>
+      <w:lvlJc w:val="left"/>
+      <w:pPr>
+        <w:tabs>
+          <w:tab w:val="num" w:pos="2160"/>
+        </w:tabs>
+        <w:ind w:left="2160" w:hanging="360"/>
+      </w:pPr>
+      <w:rPr>
+        <w:rFonts w:ascii="Wingdings" w:hAnsi="Wingdings" w:hint="default"/>
+        <w:sz w:val="20"/>
+      </w:rPr>
+    </w:lvl>
+    <w:lvl w:ilvl="3" w:tentative="1">
+      <w:start w:val="1"/>
+      <w:numFmt w:val="bullet"/>
+      <w:lvlText w:val=""/>
+      <w:lvlJc w:val="left"/>
+      <w:pPr>
+        <w:tabs>
+          <w:tab w:val="num" w:pos="2880"/>
+        </w:tabs>
+        <w:ind w:left="2880" w:hanging="360"/>
+      </w:pPr>
+      <w:rPr>
+        <w:rFonts w:ascii="Wingdings" w:hAnsi="Wingdings" w:hint="default"/>
+        <w:sz w:val="20"/>
+      </w:rPr>
+    </w:lvl>
+    <w:lvl w:ilvl="4" w:tentative="1">
+      <w:start w:val="1"/>
+      <w:numFmt w:val="bullet"/>
+      <w:lvlText w:val=""/>
+      <w:lvlJc w:val="left"/>
+      <w:pPr>
+        <w:tabs>
+          <w:tab w:val="num" w:pos="3600"/>
+        </w:tabs>
+        <w:ind w:left="3600" w:hanging="360"/>
+      </w:pPr>
+      <w:rPr>
+        <w:rFonts w:ascii="Wingdings" w:hAnsi="Wingdings" w:hint="default"/>
+        <w:sz w:val="20"/>
+      </w:rPr>
+    </w:lvl>
+    <w:lvl w:ilvl="5" w:tentative="1">
+      <w:start w:val="1"/>
+      <w:numFmt w:val="bullet"/>
+      <w:lvlText w:val=""/>
+      <w:lvlJc w:val="left"/>
+      <w:pPr>
+        <w:tabs>
+          <w:tab w:val="num" w:pos="4320"/>
+        </w:tabs>
+        <w:ind w:left="4320" w:hanging="360"/>
+      </w:pPr>
+      <w:rPr>
+        <w:rFonts w:ascii="Wingdings" w:hAnsi="Wingdings" w:hint="default"/>
+        <w:sz w:val="20"/>
+      </w:rPr>
+    </w:lvl>
+    <w:lvl w:ilvl="6" w:tentative="1">
+      <w:start w:val="1"/>
+      <w:numFmt w:val="bullet"/>
+      <w:lvlText w:val=""/>
+      <w:lvlJc w:val="left"/>
+      <w:pPr>
+        <w:tabs>
+          <w:tab w:val="num" w:pos="5040"/>
+        </w:tabs>
+        <w:ind w:left="5040" w:hanging="360"/>
+      </w:pPr>
+      <w:rPr>
+        <w:rFonts w:ascii="Wingdings" w:hAnsi="Wingdings" w:hint="default"/>
+        <w:sz w:val="20"/>
+      </w:rPr>
+    </w:lvl>
+    <w:lvl w:ilvl="7" w:tentative="1">
+      <w:start w:val="1"/>
+      <w:numFmt w:val="bullet"/>
+      <w:lvlText w:val=""/>
+      <w:lvlJc w:val="left"/>
+      <w:pPr>
+        <w:tabs>
+          <w:tab w:val="num" w:pos="5760"/>
+        </w:tabs>
+        <w:ind w:left="5760" w:hanging="360"/>
+      </w:pPr>
+      <w:rPr>
+        <w:rFonts w:ascii="Wingdings" w:hAnsi="Wingdings" w:hint="default"/>
+        <w:sz w:val="20"/>
+      </w:rPr>
+    </w:lvl>
+    <w:lvl w:ilvl="8" w:tentative="1">
+      <w:start w:val="1"/>
+      <w:numFmt w:val="bullet"/>
+      <w:lvlText w:val=""/>
+      <w:lvlJc w:val="left"/>
+      <w:pPr>
+        <w:tabs>
+          <w:tab w:val="num" w:pos="6480"/>
+        </w:tabs>
+        <w:ind w:left="6480" w:hanging="360"/>
+      </w:pPr>
+      <w:rPr>
+        <w:rFonts w:ascii="Wingdings" w:hAnsi="Wingdings" w:hint="default"/>
+        <w:sz w:val="20"/>
+      </w:rPr>
+    </w:lvl>
+  </w:abstractNum>
+  <w:abstractNum w:abstractNumId="95" w15:restartNumberingAfterBreak="0">
     <w:nsid w:val="487D368E"/>
     <w:multiLevelType w:val="multilevel"/>
     <w:tmpl w:val="3A202A10"/>
@@ -51600,7 +55516,7 @@
       </w:rPr>
     </w:lvl>
   </w:abstractNum>
-  <w:abstractNum w:abstractNumId="90" w15:restartNumberingAfterBreak="0">
+  <w:abstractNum w:abstractNumId="96" w15:restartNumberingAfterBreak="0">
     <w:nsid w:val="490916AA"/>
     <w:multiLevelType w:val="multilevel"/>
     <w:tmpl w:val="58566184"/>
@@ -51721,7 +55637,7 @@
       </w:pPr>
     </w:lvl>
   </w:abstractNum>
-  <w:abstractNum w:abstractNumId="91" w15:restartNumberingAfterBreak="0">
+  <w:abstractNum w:abstractNumId="97" w15:restartNumberingAfterBreak="0">
     <w:nsid w:val="4B831A2F"/>
     <w:multiLevelType w:val="multilevel"/>
     <w:tmpl w:val="80A01982"/>
@@ -51870,7 +55786,7 @@
       </w:rPr>
     </w:lvl>
   </w:abstractNum>
-  <w:abstractNum w:abstractNumId="92" w15:restartNumberingAfterBreak="0">
+  <w:abstractNum w:abstractNumId="98" w15:restartNumberingAfterBreak="0">
     <w:nsid w:val="4CB74AA0"/>
     <w:multiLevelType w:val="multilevel"/>
     <w:tmpl w:val="6310D436"/>
@@ -52019,7 +55935,7 @@
       </w:rPr>
     </w:lvl>
   </w:abstractNum>
-  <w:abstractNum w:abstractNumId="93" w15:restartNumberingAfterBreak="0">
+  <w:abstractNum w:abstractNumId="99" w15:restartNumberingAfterBreak="0">
     <w:nsid w:val="4CC56444"/>
     <w:multiLevelType w:val="multilevel"/>
     <w:tmpl w:val="B2588722"/>
@@ -52168,7 +56084,7 @@
       </w:rPr>
     </w:lvl>
   </w:abstractNum>
-  <w:abstractNum w:abstractNumId="94" w15:restartNumberingAfterBreak="0">
+  <w:abstractNum w:abstractNumId="100" w15:restartNumberingAfterBreak="0">
     <w:nsid w:val="4D765C0F"/>
     <w:multiLevelType w:val="multilevel"/>
     <w:tmpl w:val="DB4A6994"/>
@@ -52317,7 +56233,7 @@
       </w:rPr>
     </w:lvl>
   </w:abstractNum>
-  <w:abstractNum w:abstractNumId="95" w15:restartNumberingAfterBreak="0">
+  <w:abstractNum w:abstractNumId="101" w15:restartNumberingAfterBreak="0">
     <w:nsid w:val="4DBE275E"/>
     <w:multiLevelType w:val="multilevel"/>
     <w:tmpl w:val="DD2A45F8"/>
@@ -52434,7 +56350,7 @@
       </w:pPr>
     </w:lvl>
   </w:abstractNum>
-  <w:abstractNum w:abstractNumId="96" w15:restartNumberingAfterBreak="0">
+  <w:abstractNum w:abstractNumId="102" w15:restartNumberingAfterBreak="0">
     <w:nsid w:val="4E183DDA"/>
     <w:multiLevelType w:val="multilevel"/>
     <w:tmpl w:val="1AF80680"/>
@@ -52583,7 +56499,7 @@
       </w:rPr>
     </w:lvl>
   </w:abstractNum>
-  <w:abstractNum w:abstractNumId="97" w15:restartNumberingAfterBreak="0">
+  <w:abstractNum w:abstractNumId="103" w15:restartNumberingAfterBreak="0">
     <w:nsid w:val="4E2D5084"/>
     <w:multiLevelType w:val="multilevel"/>
     <w:tmpl w:val="49B04B8A"/>
@@ -52732,7 +56648,7 @@
       </w:rPr>
     </w:lvl>
   </w:abstractNum>
-  <w:abstractNum w:abstractNumId="98" w15:restartNumberingAfterBreak="0">
+  <w:abstractNum w:abstractNumId="104" w15:restartNumberingAfterBreak="0">
     <w:nsid w:val="4F8854F9"/>
     <w:multiLevelType w:val="multilevel"/>
     <w:tmpl w:val="14A2133E"/>
@@ -52853,7 +56769,7 @@
       </w:pPr>
     </w:lvl>
   </w:abstractNum>
-  <w:abstractNum w:abstractNumId="99" w15:restartNumberingAfterBreak="0">
+  <w:abstractNum w:abstractNumId="105" w15:restartNumberingAfterBreak="0">
     <w:nsid w:val="53471C8B"/>
     <w:multiLevelType w:val="multilevel"/>
     <w:tmpl w:val="88E651E4"/>
@@ -53002,7 +56918,7 @@
       </w:rPr>
     </w:lvl>
   </w:abstractNum>
-  <w:abstractNum w:abstractNumId="100" w15:restartNumberingAfterBreak="0">
+  <w:abstractNum w:abstractNumId="106" w15:restartNumberingAfterBreak="0">
     <w:nsid w:val="541E45BD"/>
     <w:multiLevelType w:val="multilevel"/>
     <w:tmpl w:val="436E200E"/>
@@ -53151,7 +57067,7 @@
       </w:rPr>
     </w:lvl>
   </w:abstractNum>
-  <w:abstractNum w:abstractNumId="101" w15:restartNumberingAfterBreak="0">
+  <w:abstractNum w:abstractNumId="107" w15:restartNumberingAfterBreak="0">
     <w:nsid w:val="54DF2911"/>
     <w:multiLevelType w:val="multilevel"/>
     <w:tmpl w:val="7250DFA2"/>
@@ -53300,7 +57216,7 @@
       </w:rPr>
     </w:lvl>
   </w:abstractNum>
-  <w:abstractNum w:abstractNumId="102" w15:restartNumberingAfterBreak="0">
+  <w:abstractNum w:abstractNumId="108" w15:restartNumberingAfterBreak="0">
     <w:nsid w:val="56071E31"/>
     <w:multiLevelType w:val="multilevel"/>
     <w:tmpl w:val="CF80EDA0"/>
@@ -53449,7 +57365,7 @@
       </w:rPr>
     </w:lvl>
   </w:abstractNum>
-  <w:abstractNum w:abstractNumId="103" w15:restartNumberingAfterBreak="0">
+  <w:abstractNum w:abstractNumId="109" w15:restartNumberingAfterBreak="0">
     <w:nsid w:val="575478C8"/>
     <w:multiLevelType w:val="multilevel"/>
     <w:tmpl w:val="D806EEB2"/>
@@ -53562,7 +57478,7 @@
       </w:pPr>
     </w:lvl>
   </w:abstractNum>
-  <w:abstractNum w:abstractNumId="104" w15:restartNumberingAfterBreak="0">
+  <w:abstractNum w:abstractNumId="110" w15:restartNumberingAfterBreak="0">
     <w:nsid w:val="57551BB8"/>
     <w:multiLevelType w:val="multilevel"/>
     <w:tmpl w:val="4FF852F4"/>
@@ -53707,7 +57623,7 @@
       </w:rPr>
     </w:lvl>
   </w:abstractNum>
-  <w:abstractNum w:abstractNumId="105" w15:restartNumberingAfterBreak="0">
+  <w:abstractNum w:abstractNumId="111" w15:restartNumberingAfterBreak="0">
     <w:nsid w:val="59740A2C"/>
     <w:multiLevelType w:val="multilevel"/>
     <w:tmpl w:val="FC74AC14"/>
@@ -53856,7 +57772,7 @@
       </w:rPr>
     </w:lvl>
   </w:abstractNum>
-  <w:abstractNum w:abstractNumId="106" w15:restartNumberingAfterBreak="0">
+  <w:abstractNum w:abstractNumId="112" w15:restartNumberingAfterBreak="0">
     <w:nsid w:val="59765456"/>
     <w:multiLevelType w:val="multilevel"/>
     <w:tmpl w:val="744C2656"/>
@@ -53969,7 +57885,7 @@
       </w:pPr>
     </w:lvl>
   </w:abstractNum>
-  <w:abstractNum w:abstractNumId="107" w15:restartNumberingAfterBreak="0">
+  <w:abstractNum w:abstractNumId="113" w15:restartNumberingAfterBreak="0">
     <w:nsid w:val="5A0B13D1"/>
     <w:multiLevelType w:val="multilevel"/>
     <w:tmpl w:val="D52ED974"/>
@@ -54118,7 +58034,7 @@
       </w:rPr>
     </w:lvl>
   </w:abstractNum>
-  <w:abstractNum w:abstractNumId="108" w15:restartNumberingAfterBreak="0">
+  <w:abstractNum w:abstractNumId="114" w15:restartNumberingAfterBreak="0">
     <w:nsid w:val="5AA41E9A"/>
     <w:multiLevelType w:val="multilevel"/>
     <w:tmpl w:val="540EF006"/>
@@ -54267,7 +58183,7 @@
       </w:rPr>
     </w:lvl>
   </w:abstractNum>
-  <w:abstractNum w:abstractNumId="109" w15:restartNumberingAfterBreak="0">
+  <w:abstractNum w:abstractNumId="115" w15:restartNumberingAfterBreak="0">
     <w:nsid w:val="5C85319D"/>
     <w:multiLevelType w:val="multilevel"/>
     <w:tmpl w:val="028AB2DE"/>
@@ -54416,7 +58332,7 @@
       </w:rPr>
     </w:lvl>
   </w:abstractNum>
-  <w:abstractNum w:abstractNumId="110" w15:restartNumberingAfterBreak="0">
+  <w:abstractNum w:abstractNumId="116" w15:restartNumberingAfterBreak="0">
     <w:nsid w:val="5C863A2B"/>
     <w:multiLevelType w:val="multilevel"/>
     <w:tmpl w:val="A52C07B6"/>
@@ -54565,7 +58481,7 @@
       </w:rPr>
     </w:lvl>
   </w:abstractNum>
-  <w:abstractNum w:abstractNumId="111" w15:restartNumberingAfterBreak="0">
+  <w:abstractNum w:abstractNumId="117" w15:restartNumberingAfterBreak="0">
     <w:nsid w:val="5CB13079"/>
     <w:multiLevelType w:val="multilevel"/>
     <w:tmpl w:val="BC1E72B2"/>
@@ -54714,7 +58630,7 @@
       </w:rPr>
     </w:lvl>
   </w:abstractNum>
-  <w:abstractNum w:abstractNumId="112" w15:restartNumberingAfterBreak="0">
+  <w:abstractNum w:abstractNumId="118" w15:restartNumberingAfterBreak="0">
     <w:nsid w:val="5DCA680E"/>
     <w:multiLevelType w:val="multilevel"/>
     <w:tmpl w:val="3E86121C"/>
@@ -54831,7 +58747,7 @@
       </w:pPr>
     </w:lvl>
   </w:abstractNum>
-  <w:abstractNum w:abstractNumId="113" w15:restartNumberingAfterBreak="0">
+  <w:abstractNum w:abstractNumId="119" w15:restartNumberingAfterBreak="0">
     <w:nsid w:val="5EB0462E"/>
     <w:multiLevelType w:val="multilevel"/>
     <w:tmpl w:val="370658BA"/>
@@ -54980,7 +58896,7 @@
       </w:rPr>
     </w:lvl>
   </w:abstractNum>
-  <w:abstractNum w:abstractNumId="114" w15:restartNumberingAfterBreak="0">
+  <w:abstractNum w:abstractNumId="120" w15:restartNumberingAfterBreak="0">
     <w:nsid w:val="5F4F2C77"/>
     <w:multiLevelType w:val="multilevel"/>
     <w:tmpl w:val="38E61E8E"/>
@@ -55125,7 +59041,7 @@
       </w:rPr>
     </w:lvl>
   </w:abstractNum>
-  <w:abstractNum w:abstractNumId="115" w15:restartNumberingAfterBreak="0">
+  <w:abstractNum w:abstractNumId="121" w15:restartNumberingAfterBreak="0">
     <w:nsid w:val="602B13F6"/>
     <w:multiLevelType w:val="multilevel"/>
     <w:tmpl w:val="F5846E0C"/>
@@ -55274,7 +59190,7 @@
       </w:rPr>
     </w:lvl>
   </w:abstractNum>
-  <w:abstractNum w:abstractNumId="116" w15:restartNumberingAfterBreak="0">
+  <w:abstractNum w:abstractNumId="122" w15:restartNumberingAfterBreak="0">
     <w:nsid w:val="621F1CED"/>
     <w:multiLevelType w:val="multilevel"/>
     <w:tmpl w:val="C4C08994"/>
@@ -55423,7 +59339,7 @@
       </w:rPr>
     </w:lvl>
   </w:abstractNum>
-  <w:abstractNum w:abstractNumId="117" w15:restartNumberingAfterBreak="0">
+  <w:abstractNum w:abstractNumId="123" w15:restartNumberingAfterBreak="0">
     <w:nsid w:val="62494833"/>
     <w:multiLevelType w:val="multilevel"/>
     <w:tmpl w:val="0052C77E"/>
@@ -55536,7 +59452,7 @@
       </w:pPr>
     </w:lvl>
   </w:abstractNum>
-  <w:abstractNum w:abstractNumId="118" w15:restartNumberingAfterBreak="0">
+  <w:abstractNum w:abstractNumId="124" w15:restartNumberingAfterBreak="0">
     <w:nsid w:val="627F6132"/>
     <w:multiLevelType w:val="multilevel"/>
     <w:tmpl w:val="2F9CE810"/>
@@ -55685,7 +59601,7 @@
       </w:rPr>
     </w:lvl>
   </w:abstractNum>
-  <w:abstractNum w:abstractNumId="119" w15:restartNumberingAfterBreak="0">
+  <w:abstractNum w:abstractNumId="125" w15:restartNumberingAfterBreak="0">
     <w:nsid w:val="636E4439"/>
     <w:multiLevelType w:val="multilevel"/>
     <w:tmpl w:val="074C6714"/>
@@ -55834,7 +59750,7 @@
       </w:rPr>
     </w:lvl>
   </w:abstractNum>
-  <w:abstractNum w:abstractNumId="120" w15:restartNumberingAfterBreak="0">
+  <w:abstractNum w:abstractNumId="126" w15:restartNumberingAfterBreak="0">
     <w:nsid w:val="6386471F"/>
     <w:multiLevelType w:val="multilevel"/>
     <w:tmpl w:val="8CA4FFC8"/>
@@ -55983,7 +59899,7 @@
       </w:rPr>
     </w:lvl>
   </w:abstractNum>
-  <w:abstractNum w:abstractNumId="121" w15:restartNumberingAfterBreak="0">
+  <w:abstractNum w:abstractNumId="127" w15:restartNumberingAfterBreak="0">
     <w:nsid w:val="63B44393"/>
     <w:multiLevelType w:val="multilevel"/>
     <w:tmpl w:val="3D401DB0"/>
@@ -56132,7 +60048,7 @@
       </w:rPr>
     </w:lvl>
   </w:abstractNum>
-  <w:abstractNum w:abstractNumId="122" w15:restartNumberingAfterBreak="0">
+  <w:abstractNum w:abstractNumId="128" w15:restartNumberingAfterBreak="0">
     <w:nsid w:val="642350B1"/>
     <w:multiLevelType w:val="multilevel"/>
     <w:tmpl w:val="9DD80004"/>
@@ -56281,7 +60197,7 @@
       </w:rPr>
     </w:lvl>
   </w:abstractNum>
-  <w:abstractNum w:abstractNumId="123" w15:restartNumberingAfterBreak="0">
+  <w:abstractNum w:abstractNumId="129" w15:restartNumberingAfterBreak="0">
     <w:nsid w:val="652D2E40"/>
     <w:multiLevelType w:val="multilevel"/>
     <w:tmpl w:val="F192257E"/>
@@ -56430,7 +60346,7 @@
       </w:rPr>
     </w:lvl>
   </w:abstractNum>
-  <w:abstractNum w:abstractNumId="124" w15:restartNumberingAfterBreak="0">
+  <w:abstractNum w:abstractNumId="130" w15:restartNumberingAfterBreak="0">
     <w:nsid w:val="65455874"/>
     <w:multiLevelType w:val="multilevel"/>
     <w:tmpl w:val="2E084386"/>
@@ -56579,7 +60495,156 @@
       </w:rPr>
     </w:lvl>
   </w:abstractNum>
-  <w:abstractNum w:abstractNumId="125" w15:restartNumberingAfterBreak="0">
+  <w:abstractNum w:abstractNumId="131" w15:restartNumberingAfterBreak="0">
+    <w:nsid w:val="65A13111"/>
+    <w:multiLevelType w:val="multilevel"/>
+    <w:tmpl w:val="42BEDE82"/>
+    <w:lvl w:ilvl="0">
+      <w:start w:val="1"/>
+      <w:numFmt w:val="bullet"/>
+      <w:lvlText w:val=""/>
+      <w:lvlJc w:val="left"/>
+      <w:pPr>
+        <w:tabs>
+          <w:tab w:val="num" w:pos="720"/>
+        </w:tabs>
+        <w:ind w:left="720" w:hanging="360"/>
+      </w:pPr>
+      <w:rPr>
+        <w:rFonts w:ascii="Symbol" w:hAnsi="Symbol" w:hint="default"/>
+        <w:sz w:val="20"/>
+      </w:rPr>
+    </w:lvl>
+    <w:lvl w:ilvl="1">
+      <w:start w:val="1"/>
+      <w:numFmt w:val="bullet"/>
+      <w:lvlText w:val="o"/>
+      <w:lvlJc w:val="left"/>
+      <w:pPr>
+        <w:tabs>
+          <w:tab w:val="num" w:pos="1440"/>
+        </w:tabs>
+        <w:ind w:left="1440" w:hanging="360"/>
+      </w:pPr>
+      <w:rPr>
+        <w:rFonts w:ascii="Courier New" w:hAnsi="Courier New" w:hint="default"/>
+        <w:sz w:val="20"/>
+      </w:rPr>
+    </w:lvl>
+    <w:lvl w:ilvl="2">
+      <w:start w:val="1"/>
+      <w:numFmt w:val="bullet"/>
+      <w:lvlText w:val=""/>
+      <w:lvlJc w:val="left"/>
+      <w:pPr>
+        <w:tabs>
+          <w:tab w:val="num" w:pos="2160"/>
+        </w:tabs>
+        <w:ind w:left="2160" w:hanging="360"/>
+      </w:pPr>
+      <w:rPr>
+        <w:rFonts w:ascii="Wingdings" w:hAnsi="Wingdings" w:hint="default"/>
+        <w:sz w:val="20"/>
+      </w:rPr>
+    </w:lvl>
+    <w:lvl w:ilvl="3" w:tentative="1">
+      <w:start w:val="1"/>
+      <w:numFmt w:val="bullet"/>
+      <w:lvlText w:val=""/>
+      <w:lvlJc w:val="left"/>
+      <w:pPr>
+        <w:tabs>
+          <w:tab w:val="num" w:pos="2880"/>
+        </w:tabs>
+        <w:ind w:left="2880" w:hanging="360"/>
+      </w:pPr>
+      <w:rPr>
+        <w:rFonts w:ascii="Wingdings" w:hAnsi="Wingdings" w:hint="default"/>
+        <w:sz w:val="20"/>
+      </w:rPr>
+    </w:lvl>
+    <w:lvl w:ilvl="4" w:tentative="1">
+      <w:start w:val="1"/>
+      <w:numFmt w:val="bullet"/>
+      <w:lvlText w:val=""/>
+      <w:lvlJc w:val="left"/>
+      <w:pPr>
+        <w:tabs>
+          <w:tab w:val="num" w:pos="3600"/>
+        </w:tabs>
+        <w:ind w:left="3600" w:hanging="360"/>
+      </w:pPr>
+      <w:rPr>
+        <w:rFonts w:ascii="Wingdings" w:hAnsi="Wingdings" w:hint="default"/>
+        <w:sz w:val="20"/>
+      </w:rPr>
+    </w:lvl>
+    <w:lvl w:ilvl="5" w:tentative="1">
+      <w:start w:val="1"/>
+      <w:numFmt w:val="bullet"/>
+      <w:lvlText w:val=""/>
+      <w:lvlJc w:val="left"/>
+      <w:pPr>
+        <w:tabs>
+          <w:tab w:val="num" w:pos="4320"/>
+        </w:tabs>
+        <w:ind w:left="4320" w:hanging="360"/>
+      </w:pPr>
+      <w:rPr>
+        <w:rFonts w:ascii="Wingdings" w:hAnsi="Wingdings" w:hint="default"/>
+        <w:sz w:val="20"/>
+      </w:rPr>
+    </w:lvl>
+    <w:lvl w:ilvl="6" w:tentative="1">
+      <w:start w:val="1"/>
+      <w:numFmt w:val="bullet"/>
+      <w:lvlText w:val=""/>
+      <w:lvlJc w:val="left"/>
+      <w:pPr>
+        <w:tabs>
+          <w:tab w:val="num" w:pos="5040"/>
+        </w:tabs>
+        <w:ind w:left="5040" w:hanging="360"/>
+      </w:pPr>
+      <w:rPr>
+        <w:rFonts w:ascii="Wingdings" w:hAnsi="Wingdings" w:hint="default"/>
+        <w:sz w:val="20"/>
+      </w:rPr>
+    </w:lvl>
+    <w:lvl w:ilvl="7" w:tentative="1">
+      <w:start w:val="1"/>
+      <w:numFmt w:val="bullet"/>
+      <w:lvlText w:val=""/>
+      <w:lvlJc w:val="left"/>
+      <w:pPr>
+        <w:tabs>
+          <w:tab w:val="num" w:pos="5760"/>
+        </w:tabs>
+        <w:ind w:left="5760" w:hanging="360"/>
+      </w:pPr>
+      <w:rPr>
+        <w:rFonts w:ascii="Wingdings" w:hAnsi="Wingdings" w:hint="default"/>
+        <w:sz w:val="20"/>
+      </w:rPr>
+    </w:lvl>
+    <w:lvl w:ilvl="8" w:tentative="1">
+      <w:start w:val="1"/>
+      <w:numFmt w:val="bullet"/>
+      <w:lvlText w:val=""/>
+      <w:lvlJc w:val="left"/>
+      <w:pPr>
+        <w:tabs>
+          <w:tab w:val="num" w:pos="6480"/>
+        </w:tabs>
+        <w:ind w:left="6480" w:hanging="360"/>
+      </w:pPr>
+      <w:rPr>
+        <w:rFonts w:ascii="Wingdings" w:hAnsi="Wingdings" w:hint="default"/>
+        <w:sz w:val="20"/>
+      </w:rPr>
+    </w:lvl>
+  </w:abstractNum>
+  <w:abstractNum w:abstractNumId="132" w15:restartNumberingAfterBreak="0">
     <w:nsid w:val="667C7811"/>
     <w:multiLevelType w:val="multilevel"/>
     <w:tmpl w:val="C818BE9A"/>
@@ -56700,7 +60765,7 @@
       </w:pPr>
     </w:lvl>
   </w:abstractNum>
-  <w:abstractNum w:abstractNumId="126" w15:restartNumberingAfterBreak="0">
+  <w:abstractNum w:abstractNumId="133" w15:restartNumberingAfterBreak="0">
     <w:nsid w:val="669B0F37"/>
     <w:multiLevelType w:val="multilevel"/>
     <w:tmpl w:val="ACCC7F6E"/>
@@ -56849,7 +60914,7 @@
       </w:rPr>
     </w:lvl>
   </w:abstractNum>
-  <w:abstractNum w:abstractNumId="127" w15:restartNumberingAfterBreak="0">
+  <w:abstractNum w:abstractNumId="134" w15:restartNumberingAfterBreak="0">
     <w:nsid w:val="674F1ECE"/>
     <w:multiLevelType w:val="multilevel"/>
     <w:tmpl w:val="E326DA82"/>
@@ -56998,7 +61063,7 @@
       </w:rPr>
     </w:lvl>
   </w:abstractNum>
-  <w:abstractNum w:abstractNumId="128" w15:restartNumberingAfterBreak="0">
+  <w:abstractNum w:abstractNumId="135" w15:restartNumberingAfterBreak="0">
     <w:nsid w:val="68E60C70"/>
     <w:multiLevelType w:val="multilevel"/>
     <w:tmpl w:val="A800B54E"/>
@@ -57147,7 +61212,7 @@
       </w:rPr>
     </w:lvl>
   </w:abstractNum>
-  <w:abstractNum w:abstractNumId="129" w15:restartNumberingAfterBreak="0">
+  <w:abstractNum w:abstractNumId="136" w15:restartNumberingAfterBreak="0">
     <w:nsid w:val="690069B7"/>
     <w:multiLevelType w:val="multilevel"/>
     <w:tmpl w:val="98AEF1BE"/>
@@ -57296,7 +61361,7 @@
       </w:rPr>
     </w:lvl>
   </w:abstractNum>
-  <w:abstractNum w:abstractNumId="130" w15:restartNumberingAfterBreak="0">
+  <w:abstractNum w:abstractNumId="137" w15:restartNumberingAfterBreak="0">
     <w:nsid w:val="6979122C"/>
     <w:multiLevelType w:val="multilevel"/>
     <w:tmpl w:val="87183D5E"/>
@@ -57445,7 +61510,7 @@
       </w:rPr>
     </w:lvl>
   </w:abstractNum>
-  <w:abstractNum w:abstractNumId="131" w15:restartNumberingAfterBreak="0">
+  <w:abstractNum w:abstractNumId="138" w15:restartNumberingAfterBreak="0">
     <w:nsid w:val="6A521A4A"/>
     <w:multiLevelType w:val="multilevel"/>
     <w:tmpl w:val="618A6A30"/>
@@ -57562,7 +61627,7 @@
       </w:pPr>
     </w:lvl>
   </w:abstractNum>
-  <w:abstractNum w:abstractNumId="132" w15:restartNumberingAfterBreak="0">
+  <w:abstractNum w:abstractNumId="139" w15:restartNumberingAfterBreak="0">
     <w:nsid w:val="6AC433E8"/>
     <w:multiLevelType w:val="multilevel"/>
     <w:tmpl w:val="F3107246"/>
@@ -57711,7 +61776,7 @@
       </w:rPr>
     </w:lvl>
   </w:abstractNum>
-  <w:abstractNum w:abstractNumId="133" w15:restartNumberingAfterBreak="0">
+  <w:abstractNum w:abstractNumId="140" w15:restartNumberingAfterBreak="0">
     <w:nsid w:val="6B8404D1"/>
     <w:multiLevelType w:val="multilevel"/>
     <w:tmpl w:val="E990E62C"/>
@@ -57860,7 +61925,7 @@
       </w:rPr>
     </w:lvl>
   </w:abstractNum>
-  <w:abstractNum w:abstractNumId="134" w15:restartNumberingAfterBreak="0">
+  <w:abstractNum w:abstractNumId="141" w15:restartNumberingAfterBreak="0">
     <w:nsid w:val="6BC64A3B"/>
     <w:multiLevelType w:val="multilevel"/>
     <w:tmpl w:val="016499FA"/>
@@ -58009,7 +62074,7 @@
       </w:rPr>
     </w:lvl>
   </w:abstractNum>
-  <w:abstractNum w:abstractNumId="135" w15:restartNumberingAfterBreak="0">
+  <w:abstractNum w:abstractNumId="142" w15:restartNumberingAfterBreak="0">
     <w:nsid w:val="6BE867EA"/>
     <w:multiLevelType w:val="multilevel"/>
     <w:tmpl w:val="7F28A704"/>
@@ -58158,7 +62223,7 @@
       </w:rPr>
     </w:lvl>
   </w:abstractNum>
-  <w:abstractNum w:abstractNumId="136" w15:restartNumberingAfterBreak="0">
+  <w:abstractNum w:abstractNumId="143" w15:restartNumberingAfterBreak="0">
     <w:nsid w:val="6DE11685"/>
     <w:multiLevelType w:val="multilevel"/>
     <w:tmpl w:val="5CB0377E"/>
@@ -58307,7 +62372,7 @@
       </w:rPr>
     </w:lvl>
   </w:abstractNum>
-  <w:abstractNum w:abstractNumId="137" w15:restartNumberingAfterBreak="0">
+  <w:abstractNum w:abstractNumId="144" w15:restartNumberingAfterBreak="0">
     <w:nsid w:val="6DED7064"/>
     <w:multiLevelType w:val="multilevel"/>
     <w:tmpl w:val="D88AB824"/>
@@ -58456,7 +62521,7 @@
       </w:rPr>
     </w:lvl>
   </w:abstractNum>
-  <w:abstractNum w:abstractNumId="138" w15:restartNumberingAfterBreak="0">
+  <w:abstractNum w:abstractNumId="145" w15:restartNumberingAfterBreak="0">
     <w:nsid w:val="6EFB5887"/>
     <w:multiLevelType w:val="multilevel"/>
     <w:tmpl w:val="E5E63352"/>
@@ -58605,7 +62670,7 @@
       </w:rPr>
     </w:lvl>
   </w:abstractNum>
-  <w:abstractNum w:abstractNumId="139" w15:restartNumberingAfterBreak="0">
+  <w:abstractNum w:abstractNumId="146" w15:restartNumberingAfterBreak="0">
     <w:nsid w:val="6F851BFC"/>
     <w:multiLevelType w:val="multilevel"/>
     <w:tmpl w:val="80CA4E84"/>
@@ -58754,7 +62819,7 @@
       </w:rPr>
     </w:lvl>
   </w:abstractNum>
-  <w:abstractNum w:abstractNumId="140" w15:restartNumberingAfterBreak="0">
+  <w:abstractNum w:abstractNumId="147" w15:restartNumberingAfterBreak="0">
     <w:nsid w:val="6FC63DBB"/>
     <w:multiLevelType w:val="multilevel"/>
     <w:tmpl w:val="D7104096"/>
@@ -58903,7 +62968,7 @@
       </w:rPr>
     </w:lvl>
   </w:abstractNum>
-  <w:abstractNum w:abstractNumId="141" w15:restartNumberingAfterBreak="0">
+  <w:abstractNum w:abstractNumId="148" w15:restartNumberingAfterBreak="0">
     <w:nsid w:val="712263DB"/>
     <w:multiLevelType w:val="multilevel"/>
     <w:tmpl w:val="25DE2362"/>
@@ -59020,7 +63085,7 @@
       </w:pPr>
     </w:lvl>
   </w:abstractNum>
-  <w:abstractNum w:abstractNumId="142" w15:restartNumberingAfterBreak="0">
+  <w:abstractNum w:abstractNumId="149" w15:restartNumberingAfterBreak="0">
     <w:nsid w:val="71CA227E"/>
     <w:multiLevelType w:val="multilevel"/>
     <w:tmpl w:val="F0A2FC84"/>
@@ -59169,7 +63234,7 @@
       </w:rPr>
     </w:lvl>
   </w:abstractNum>
-  <w:abstractNum w:abstractNumId="143" w15:restartNumberingAfterBreak="0">
+  <w:abstractNum w:abstractNumId="150" w15:restartNumberingAfterBreak="0">
     <w:nsid w:val="72E04F01"/>
     <w:multiLevelType w:val="multilevel"/>
     <w:tmpl w:val="2AF6A6BA"/>
@@ -59286,7 +63351,7 @@
       </w:pPr>
     </w:lvl>
   </w:abstractNum>
-  <w:abstractNum w:abstractNumId="144" w15:restartNumberingAfterBreak="0">
+  <w:abstractNum w:abstractNumId="151" w15:restartNumberingAfterBreak="0">
     <w:nsid w:val="735547BB"/>
     <w:multiLevelType w:val="multilevel"/>
     <w:tmpl w:val="27B0EB20"/>
@@ -59435,7 +63500,156 @@
       </w:rPr>
     </w:lvl>
   </w:abstractNum>
-  <w:abstractNum w:abstractNumId="145" w15:restartNumberingAfterBreak="0">
+  <w:abstractNum w:abstractNumId="152" w15:restartNumberingAfterBreak="0">
+    <w:nsid w:val="74401AB3"/>
+    <w:multiLevelType w:val="multilevel"/>
+    <w:tmpl w:val="D47C23C6"/>
+    <w:lvl w:ilvl="0">
+      <w:start w:val="1"/>
+      <w:numFmt w:val="bullet"/>
+      <w:lvlText w:val=""/>
+      <w:lvlJc w:val="left"/>
+      <w:pPr>
+        <w:tabs>
+          <w:tab w:val="num" w:pos="720"/>
+        </w:tabs>
+        <w:ind w:left="720" w:hanging="360"/>
+      </w:pPr>
+      <w:rPr>
+        <w:rFonts w:ascii="Symbol" w:hAnsi="Symbol" w:hint="default"/>
+        <w:sz w:val="20"/>
+      </w:rPr>
+    </w:lvl>
+    <w:lvl w:ilvl="1" w:tentative="1">
+      <w:start w:val="1"/>
+      <w:numFmt w:val="bullet"/>
+      <w:lvlText w:val="o"/>
+      <w:lvlJc w:val="left"/>
+      <w:pPr>
+        <w:tabs>
+          <w:tab w:val="num" w:pos="1440"/>
+        </w:tabs>
+        <w:ind w:left="1440" w:hanging="360"/>
+      </w:pPr>
+      <w:rPr>
+        <w:rFonts w:ascii="Courier New" w:hAnsi="Courier New" w:hint="default"/>
+        <w:sz w:val="20"/>
+      </w:rPr>
+    </w:lvl>
+    <w:lvl w:ilvl="2" w:tentative="1">
+      <w:start w:val="1"/>
+      <w:numFmt w:val="bullet"/>
+      <w:lvlText w:val=""/>
+      <w:lvlJc w:val="left"/>
+      <w:pPr>
+        <w:tabs>
+          <w:tab w:val="num" w:pos="2160"/>
+        </w:tabs>
+        <w:ind w:left="2160" w:hanging="360"/>
+      </w:pPr>
+      <w:rPr>
+        <w:rFonts w:ascii="Wingdings" w:hAnsi="Wingdings" w:hint="default"/>
+        <w:sz w:val="20"/>
+      </w:rPr>
+    </w:lvl>
+    <w:lvl w:ilvl="3" w:tentative="1">
+      <w:start w:val="1"/>
+      <w:numFmt w:val="bullet"/>
+      <w:lvlText w:val=""/>
+      <w:lvlJc w:val="left"/>
+      <w:pPr>
+        <w:tabs>
+          <w:tab w:val="num" w:pos="2880"/>
+        </w:tabs>
+        <w:ind w:left="2880" w:hanging="360"/>
+      </w:pPr>
+      <w:rPr>
+        <w:rFonts w:ascii="Wingdings" w:hAnsi="Wingdings" w:hint="default"/>
+        <w:sz w:val="20"/>
+      </w:rPr>
+    </w:lvl>
+    <w:lvl w:ilvl="4" w:tentative="1">
+      <w:start w:val="1"/>
+      <w:numFmt w:val="bullet"/>
+      <w:lvlText w:val=""/>
+      <w:lvlJc w:val="left"/>
+      <w:pPr>
+        <w:tabs>
+          <w:tab w:val="num" w:pos="3600"/>
+        </w:tabs>
+        <w:ind w:left="3600" w:hanging="360"/>
+      </w:pPr>
+      <w:rPr>
+        <w:rFonts w:ascii="Wingdings" w:hAnsi="Wingdings" w:hint="default"/>
+        <w:sz w:val="20"/>
+      </w:rPr>
+    </w:lvl>
+    <w:lvl w:ilvl="5" w:tentative="1">
+      <w:start w:val="1"/>
+      <w:numFmt w:val="bullet"/>
+      <w:lvlText w:val=""/>
+      <w:lvlJc w:val="left"/>
+      <w:pPr>
+        <w:tabs>
+          <w:tab w:val="num" w:pos="4320"/>
+        </w:tabs>
+        <w:ind w:left="4320" w:hanging="360"/>
+      </w:pPr>
+      <w:rPr>
+        <w:rFonts w:ascii="Wingdings" w:hAnsi="Wingdings" w:hint="default"/>
+        <w:sz w:val="20"/>
+      </w:rPr>
+    </w:lvl>
+    <w:lvl w:ilvl="6" w:tentative="1">
+      <w:start w:val="1"/>
+      <w:numFmt w:val="bullet"/>
+      <w:lvlText w:val=""/>
+      <w:lvlJc w:val="left"/>
+      <w:pPr>
+        <w:tabs>
+          <w:tab w:val="num" w:pos="5040"/>
+        </w:tabs>
+        <w:ind w:left="5040" w:hanging="360"/>
+      </w:pPr>
+      <w:rPr>
+        <w:rFonts w:ascii="Wingdings" w:hAnsi="Wingdings" w:hint="default"/>
+        <w:sz w:val="20"/>
+      </w:rPr>
+    </w:lvl>
+    <w:lvl w:ilvl="7" w:tentative="1">
+      <w:start w:val="1"/>
+      <w:numFmt w:val="bullet"/>
+      <w:lvlText w:val=""/>
+      <w:lvlJc w:val="left"/>
+      <w:pPr>
+        <w:tabs>
+          <w:tab w:val="num" w:pos="5760"/>
+        </w:tabs>
+        <w:ind w:left="5760" w:hanging="360"/>
+      </w:pPr>
+      <w:rPr>
+        <w:rFonts w:ascii="Wingdings" w:hAnsi="Wingdings" w:hint="default"/>
+        <w:sz w:val="20"/>
+      </w:rPr>
+    </w:lvl>
+    <w:lvl w:ilvl="8" w:tentative="1">
+      <w:start w:val="1"/>
+      <w:numFmt w:val="bullet"/>
+      <w:lvlText w:val=""/>
+      <w:lvlJc w:val="left"/>
+      <w:pPr>
+        <w:tabs>
+          <w:tab w:val="num" w:pos="6480"/>
+        </w:tabs>
+        <w:ind w:left="6480" w:hanging="360"/>
+      </w:pPr>
+      <w:rPr>
+        <w:rFonts w:ascii="Wingdings" w:hAnsi="Wingdings" w:hint="default"/>
+        <w:sz w:val="20"/>
+      </w:rPr>
+    </w:lvl>
+  </w:abstractNum>
+  <w:abstractNum w:abstractNumId="153" w15:restartNumberingAfterBreak="0">
     <w:nsid w:val="74FE0FDA"/>
     <w:multiLevelType w:val="multilevel"/>
     <w:tmpl w:val="80F6C8E2"/>
@@ -59584,7 +63798,7 @@
       </w:rPr>
     </w:lvl>
   </w:abstractNum>
-  <w:abstractNum w:abstractNumId="146" w15:restartNumberingAfterBreak="0">
+  <w:abstractNum w:abstractNumId="154" w15:restartNumberingAfterBreak="0">
     <w:nsid w:val="75DB243B"/>
     <w:multiLevelType w:val="multilevel"/>
     <w:tmpl w:val="60C6F2C4"/>
@@ -59733,7 +63947,7 @@
       </w:rPr>
     </w:lvl>
   </w:abstractNum>
-  <w:abstractNum w:abstractNumId="147" w15:restartNumberingAfterBreak="0">
+  <w:abstractNum w:abstractNumId="155" w15:restartNumberingAfterBreak="0">
     <w:nsid w:val="76667FF8"/>
     <w:multiLevelType w:val="multilevel"/>
     <w:tmpl w:val="64DCACD0"/>
@@ -59850,7 +64064,7 @@
       </w:pPr>
     </w:lvl>
   </w:abstractNum>
-  <w:abstractNum w:abstractNumId="148" w15:restartNumberingAfterBreak="0">
+  <w:abstractNum w:abstractNumId="156" w15:restartNumberingAfterBreak="0">
     <w:nsid w:val="769E63CE"/>
     <w:multiLevelType w:val="multilevel"/>
     <w:tmpl w:val="2BD01302"/>
@@ -59967,7 +64181,156 @@
       </w:pPr>
     </w:lvl>
   </w:abstractNum>
-  <w:abstractNum w:abstractNumId="149" w15:restartNumberingAfterBreak="0">
+  <w:abstractNum w:abstractNumId="157" w15:restartNumberingAfterBreak="0">
+    <w:nsid w:val="786F0142"/>
+    <w:multiLevelType w:val="multilevel"/>
+    <w:tmpl w:val="C564351A"/>
+    <w:lvl w:ilvl="0">
+      <w:start w:val="1"/>
+      <w:numFmt w:val="bullet"/>
+      <w:lvlText w:val=""/>
+      <w:lvlJc w:val="left"/>
+      <w:pPr>
+        <w:tabs>
+          <w:tab w:val="num" w:pos="720"/>
+        </w:tabs>
+        <w:ind w:left="720" w:hanging="360"/>
+      </w:pPr>
+      <w:rPr>
+        <w:rFonts w:ascii="Symbol" w:hAnsi="Symbol" w:hint="default"/>
+        <w:sz w:val="20"/>
+      </w:rPr>
+    </w:lvl>
+    <w:lvl w:ilvl="1">
+      <w:start w:val="1"/>
+      <w:numFmt w:val="bullet"/>
+      <w:lvlText w:val="o"/>
+      <w:lvlJc w:val="left"/>
+      <w:pPr>
+        <w:tabs>
+          <w:tab w:val="num" w:pos="1440"/>
+        </w:tabs>
+        <w:ind w:left="1440" w:hanging="360"/>
+      </w:pPr>
+      <w:rPr>
+        <w:rFonts w:ascii="Courier New" w:hAnsi="Courier New" w:hint="default"/>
+        <w:sz w:val="20"/>
+      </w:rPr>
+    </w:lvl>
+    <w:lvl w:ilvl="2">
+      <w:start w:val="1"/>
+      <w:numFmt w:val="bullet"/>
+      <w:lvlText w:val=""/>
+      <w:lvlJc w:val="left"/>
+      <w:pPr>
+        <w:tabs>
+          <w:tab w:val="num" w:pos="2160"/>
+        </w:tabs>
+        <w:ind w:left="2160" w:hanging="360"/>
+      </w:pPr>
+      <w:rPr>
+        <w:rFonts w:ascii="Wingdings" w:hAnsi="Wingdings" w:hint="default"/>
+        <w:sz w:val="20"/>
+      </w:rPr>
+    </w:lvl>
+    <w:lvl w:ilvl="3" w:tentative="1">
+      <w:start w:val="1"/>
+      <w:numFmt w:val="bullet"/>
+      <w:lvlText w:val=""/>
+      <w:lvlJc w:val="left"/>
+      <w:pPr>
+        <w:tabs>
+          <w:tab w:val="num" w:pos="2880"/>
+        </w:tabs>
+        <w:ind w:left="2880" w:hanging="360"/>
+      </w:pPr>
+      <w:rPr>
+        <w:rFonts w:ascii="Wingdings" w:hAnsi="Wingdings" w:hint="default"/>
+        <w:sz w:val="20"/>
+      </w:rPr>
+    </w:lvl>
+    <w:lvl w:ilvl="4" w:tentative="1">
+      <w:start w:val="1"/>
+      <w:numFmt w:val="bullet"/>
+      <w:lvlText w:val=""/>
+      <w:lvlJc w:val="left"/>
+      <w:pPr>
+        <w:tabs>
+          <w:tab w:val="num" w:pos="3600"/>
+        </w:tabs>
+        <w:ind w:left="3600" w:hanging="360"/>
+      </w:pPr>
+      <w:rPr>
+        <w:rFonts w:ascii="Wingdings" w:hAnsi="Wingdings" w:hint="default"/>
+        <w:sz w:val="20"/>
+      </w:rPr>
+    </w:lvl>
+    <w:lvl w:ilvl="5" w:tentative="1">
+      <w:start w:val="1"/>
+      <w:numFmt w:val="bullet"/>
+      <w:lvlText w:val=""/>
+      <w:lvlJc w:val="left"/>
+      <w:pPr>
+        <w:tabs>
+          <w:tab w:val="num" w:pos="4320"/>
+        </w:tabs>
+        <w:ind w:left="4320" w:hanging="360"/>
+      </w:pPr>
+      <w:rPr>
+        <w:rFonts w:ascii="Wingdings" w:hAnsi="Wingdings" w:hint="default"/>
+        <w:sz w:val="20"/>
+      </w:rPr>
+    </w:lvl>
+    <w:lvl w:ilvl="6" w:tentative="1">
+      <w:start w:val="1"/>
+      <w:numFmt w:val="bullet"/>
+      <w:lvlText w:val=""/>
+      <w:lvlJc w:val="left"/>
+      <w:pPr>
+        <w:tabs>
+          <w:tab w:val="num" w:pos="5040"/>
+        </w:tabs>
+        <w:ind w:left="5040" w:hanging="360"/>
+      </w:pPr>
+      <w:rPr>
+        <w:rFonts w:ascii="Wingdings" w:hAnsi="Wingdings" w:hint="default"/>
+        <w:sz w:val="20"/>
+      </w:rPr>
+    </w:lvl>
+    <w:lvl w:ilvl="7" w:tentative="1">
+      <w:start w:val="1"/>
+      <w:numFmt w:val="bullet"/>
+      <w:lvlText w:val=""/>
+      <w:lvlJc w:val="left"/>
+      <w:pPr>
+        <w:tabs>
+          <w:tab w:val="num" w:pos="5760"/>
+        </w:tabs>
+        <w:ind w:left="5760" w:hanging="360"/>
+      </w:pPr>
+      <w:rPr>
+        <w:rFonts w:ascii="Wingdings" w:hAnsi="Wingdings" w:hint="default"/>
+        <w:sz w:val="20"/>
+      </w:rPr>
+    </w:lvl>
+    <w:lvl w:ilvl="8" w:tentative="1">
+      <w:start w:val="1"/>
+      <w:numFmt w:val="bullet"/>
+      <w:lvlText w:val=""/>
+      <w:lvlJc w:val="left"/>
+      <w:pPr>
+        <w:tabs>
+          <w:tab w:val="num" w:pos="6480"/>
+        </w:tabs>
+        <w:ind w:left="6480" w:hanging="360"/>
+      </w:pPr>
+      <w:rPr>
+        <w:rFonts w:ascii="Wingdings" w:hAnsi="Wingdings" w:hint="default"/>
+        <w:sz w:val="20"/>
+      </w:rPr>
+    </w:lvl>
+  </w:abstractNum>
+  <w:abstractNum w:abstractNumId="158" w15:restartNumberingAfterBreak="0">
     <w:nsid w:val="78E12B02"/>
     <w:multiLevelType w:val="multilevel"/>
     <w:tmpl w:val="2794B222"/>
@@ -60080,7 +64443,7 @@
       </w:pPr>
     </w:lvl>
   </w:abstractNum>
-  <w:abstractNum w:abstractNumId="150" w15:restartNumberingAfterBreak="0">
+  <w:abstractNum w:abstractNumId="159" w15:restartNumberingAfterBreak="0">
     <w:nsid w:val="797A13CE"/>
     <w:multiLevelType w:val="multilevel"/>
     <w:tmpl w:val="0EEAA89E"/>
@@ -60193,7 +64556,7 @@
       </w:pPr>
     </w:lvl>
   </w:abstractNum>
-  <w:abstractNum w:abstractNumId="151" w15:restartNumberingAfterBreak="0">
+  <w:abstractNum w:abstractNumId="160" w15:restartNumberingAfterBreak="0">
     <w:nsid w:val="79EA699A"/>
     <w:multiLevelType w:val="multilevel"/>
     <w:tmpl w:val="F3629C90"/>
@@ -60310,7 +64673,7 @@
       </w:pPr>
     </w:lvl>
   </w:abstractNum>
-  <w:abstractNum w:abstractNumId="152" w15:restartNumberingAfterBreak="0">
+  <w:abstractNum w:abstractNumId="161" w15:restartNumberingAfterBreak="0">
     <w:nsid w:val="7A420378"/>
     <w:multiLevelType w:val="multilevel"/>
     <w:tmpl w:val="93B4D520"/>
@@ -60459,7 +64822,7 @@
       </w:rPr>
     </w:lvl>
   </w:abstractNum>
-  <w:abstractNum w:abstractNumId="153" w15:restartNumberingAfterBreak="0">
+  <w:abstractNum w:abstractNumId="162" w15:restartNumberingAfterBreak="0">
     <w:nsid w:val="7AA84117"/>
     <w:multiLevelType w:val="multilevel"/>
     <w:tmpl w:val="85860D2C"/>
@@ -60608,7 +64971,7 @@
       </w:rPr>
     </w:lvl>
   </w:abstractNum>
-  <w:abstractNum w:abstractNumId="154" w15:restartNumberingAfterBreak="0">
+  <w:abstractNum w:abstractNumId="163" w15:restartNumberingAfterBreak="0">
     <w:nsid w:val="7B4D1846"/>
     <w:multiLevelType w:val="multilevel"/>
     <w:tmpl w:val="E0F6E34E"/>
@@ -60757,7 +65120,7 @@
       </w:rPr>
     </w:lvl>
   </w:abstractNum>
-  <w:abstractNum w:abstractNumId="155" w15:restartNumberingAfterBreak="0">
+  <w:abstractNum w:abstractNumId="164" w15:restartNumberingAfterBreak="0">
     <w:nsid w:val="7BB93A5E"/>
     <w:multiLevelType w:val="multilevel"/>
     <w:tmpl w:val="DEAACBA8"/>
@@ -60906,7 +65269,7 @@
       </w:rPr>
     </w:lvl>
   </w:abstractNum>
-  <w:abstractNum w:abstractNumId="156" w15:restartNumberingAfterBreak="0">
+  <w:abstractNum w:abstractNumId="165" w15:restartNumberingAfterBreak="0">
     <w:nsid w:val="7BF718D4"/>
     <w:multiLevelType w:val="multilevel"/>
     <w:tmpl w:val="72F476CC"/>
@@ -61055,7 +65418,7 @@
       </w:rPr>
     </w:lvl>
   </w:abstractNum>
-  <w:abstractNum w:abstractNumId="157" w15:restartNumberingAfterBreak="0">
+  <w:abstractNum w:abstractNumId="166" w15:restartNumberingAfterBreak="0">
     <w:nsid w:val="7C063665"/>
     <w:multiLevelType w:val="multilevel"/>
     <w:tmpl w:val="03C60AE8"/>
@@ -61204,7 +65567,7 @@
       </w:rPr>
     </w:lvl>
   </w:abstractNum>
-  <w:abstractNum w:abstractNumId="158" w15:restartNumberingAfterBreak="0">
+  <w:abstractNum w:abstractNumId="167" w15:restartNumberingAfterBreak="0">
     <w:nsid w:val="7C2B42D6"/>
     <w:multiLevelType w:val="multilevel"/>
     <w:tmpl w:val="80524902"/>
@@ -61349,7 +65712,7 @@
       </w:rPr>
     </w:lvl>
   </w:abstractNum>
-  <w:abstractNum w:abstractNumId="159" w15:restartNumberingAfterBreak="0">
+  <w:abstractNum w:abstractNumId="168" w15:restartNumberingAfterBreak="0">
     <w:nsid w:val="7C547173"/>
     <w:multiLevelType w:val="multilevel"/>
     <w:tmpl w:val="1D245F46"/>
@@ -61498,7 +65861,7 @@
       </w:rPr>
     </w:lvl>
   </w:abstractNum>
-  <w:abstractNum w:abstractNumId="160" w15:restartNumberingAfterBreak="0">
+  <w:abstractNum w:abstractNumId="169" w15:restartNumberingAfterBreak="0">
     <w:nsid w:val="7C5929B1"/>
     <w:multiLevelType w:val="multilevel"/>
     <w:tmpl w:val="2F82D6BC"/>
@@ -61647,7 +66010,7 @@
       </w:rPr>
     </w:lvl>
   </w:abstractNum>
-  <w:abstractNum w:abstractNumId="161" w15:restartNumberingAfterBreak="0">
+  <w:abstractNum w:abstractNumId="170" w15:restartNumberingAfterBreak="0">
     <w:nsid w:val="7C633773"/>
     <w:multiLevelType w:val="multilevel"/>
     <w:tmpl w:val="02DAA94A"/>
@@ -61797,67 +66160,67 @@
     </w:lvl>
   </w:abstractNum>
   <w:num w:numId="1" w16cid:durableId="1880164467">
-    <w:abstractNumId w:val="32"/>
+    <w:abstractNumId w:val="34"/>
   </w:num>
   <w:num w:numId="2" w16cid:durableId="2120559226">
-    <w:abstractNumId w:val="99"/>
+    <w:abstractNumId w:val="105"/>
   </w:num>
   <w:num w:numId="3" w16cid:durableId="2098283385">
-    <w:abstractNumId w:val="58"/>
+    <w:abstractNumId w:val="63"/>
   </w:num>
   <w:num w:numId="4" w16cid:durableId="1955476502">
-    <w:abstractNumId w:val="50"/>
+    <w:abstractNumId w:val="54"/>
   </w:num>
   <w:num w:numId="5" w16cid:durableId="2101413965">
-    <w:abstractNumId w:val="156"/>
+    <w:abstractNumId w:val="165"/>
   </w:num>
   <w:num w:numId="6" w16cid:durableId="768893681">
-    <w:abstractNumId w:val="22"/>
+    <w:abstractNumId w:val="23"/>
   </w:num>
   <w:num w:numId="7" w16cid:durableId="1392120047">
-    <w:abstractNumId w:val="25"/>
+    <w:abstractNumId w:val="26"/>
   </w:num>
   <w:num w:numId="8" w16cid:durableId="1645744442">
     <w:abstractNumId w:val="2"/>
   </w:num>
   <w:num w:numId="9" w16cid:durableId="1993094991">
-    <w:abstractNumId w:val="33"/>
+    <w:abstractNumId w:val="35"/>
   </w:num>
   <w:num w:numId="10" w16cid:durableId="100995981">
-    <w:abstractNumId w:val="57"/>
+    <w:abstractNumId w:val="62"/>
   </w:num>
   <w:num w:numId="11" w16cid:durableId="951745312">
-    <w:abstractNumId w:val="114"/>
+    <w:abstractNumId w:val="120"/>
   </w:num>
   <w:num w:numId="12" w16cid:durableId="1438940735">
-    <w:abstractNumId w:val="104"/>
+    <w:abstractNumId w:val="110"/>
   </w:num>
   <w:num w:numId="13" w16cid:durableId="1408531634">
-    <w:abstractNumId w:val="31"/>
+    <w:abstractNumId w:val="33"/>
   </w:num>
   <w:num w:numId="14" w16cid:durableId="527138509">
     <w:abstractNumId w:val="0"/>
   </w:num>
   <w:num w:numId="15" w16cid:durableId="112796987">
-    <w:abstractNumId w:val="101"/>
+    <w:abstractNumId w:val="107"/>
   </w:num>
   <w:num w:numId="16" w16cid:durableId="2008243337">
-    <w:abstractNumId w:val="144"/>
+    <w:abstractNumId w:val="151"/>
   </w:num>
   <w:num w:numId="17" w16cid:durableId="402872045">
-    <w:abstractNumId w:val="68"/>
+    <w:abstractNumId w:val="73"/>
   </w:num>
   <w:num w:numId="18" w16cid:durableId="1905680431">
-    <w:abstractNumId w:val="154"/>
+    <w:abstractNumId w:val="163"/>
   </w:num>
   <w:num w:numId="19" w16cid:durableId="160780474">
-    <w:abstractNumId w:val="39"/>
+    <w:abstractNumId w:val="41"/>
   </w:num>
   <w:num w:numId="20" w16cid:durableId="1254700685">
-    <w:abstractNumId w:val="108"/>
+    <w:abstractNumId w:val="114"/>
   </w:num>
   <w:num w:numId="21" w16cid:durableId="1468013722">
-    <w:abstractNumId w:val="108"/>
+    <w:abstractNumId w:val="114"/>
     <w:lvlOverride w:ilvl="1">
       <w:lvl w:ilvl="1">
         <w:numFmt w:val="decimal"/>
@@ -61867,10 +66230,10 @@
     </w:lvlOverride>
   </w:num>
   <w:num w:numId="22" w16cid:durableId="87586131">
-    <w:abstractNumId w:val="19"/>
+    <w:abstractNumId w:val="20"/>
   </w:num>
   <w:num w:numId="23" w16cid:durableId="1498182750">
-    <w:abstractNumId w:val="19"/>
+    <w:abstractNumId w:val="20"/>
     <w:lvlOverride w:ilvl="1">
       <w:lvl w:ilvl="1">
         <w:numFmt w:val="decimal"/>
@@ -61880,10 +66243,10 @@
     </w:lvlOverride>
   </w:num>
   <w:num w:numId="24" w16cid:durableId="304506506">
-    <w:abstractNumId w:val="89"/>
+    <w:abstractNumId w:val="95"/>
   </w:num>
   <w:num w:numId="25" w16cid:durableId="860388745">
-    <w:abstractNumId w:val="89"/>
+    <w:abstractNumId w:val="95"/>
     <w:lvlOverride w:ilvl="1">
       <w:lvl w:ilvl="1">
         <w:numFmt w:val="decimal"/>
@@ -61893,10 +66256,10 @@
     </w:lvlOverride>
   </w:num>
   <w:num w:numId="26" w16cid:durableId="1548494496">
-    <w:abstractNumId w:val="34"/>
+    <w:abstractNumId w:val="36"/>
   </w:num>
   <w:num w:numId="27" w16cid:durableId="959383915">
-    <w:abstractNumId w:val="34"/>
+    <w:abstractNumId w:val="36"/>
     <w:lvlOverride w:ilvl="1">
       <w:lvl w:ilvl="1">
         <w:numFmt w:val="decimal"/>
@@ -61919,10 +66282,10 @@
     </w:lvlOverride>
   </w:num>
   <w:num w:numId="30" w16cid:durableId="1245915228">
-    <w:abstractNumId w:val="102"/>
+    <w:abstractNumId w:val="108"/>
   </w:num>
   <w:num w:numId="31" w16cid:durableId="1732195419">
-    <w:abstractNumId w:val="102"/>
+    <w:abstractNumId w:val="108"/>
     <w:lvlOverride w:ilvl="1">
       <w:lvl w:ilvl="1">
         <w:numFmt w:val="decimal"/>
@@ -61975,10 +66338,10 @@
     </w:lvlOverride>
   </w:num>
   <w:num w:numId="35" w16cid:durableId="2087989662">
-    <w:abstractNumId w:val="67"/>
+    <w:abstractNumId w:val="72"/>
   </w:num>
   <w:num w:numId="36" w16cid:durableId="1145853066">
-    <w:abstractNumId w:val="67"/>
+    <w:abstractNumId w:val="72"/>
     <w:lvlOverride w:ilvl="1">
       <w:lvl w:ilvl="1">
         <w:numFmt w:val="bullet"/>
@@ -61998,7 +66361,7 @@
     </w:lvlOverride>
   </w:num>
   <w:num w:numId="37" w16cid:durableId="1210191213">
-    <w:abstractNumId w:val="67"/>
+    <w:abstractNumId w:val="72"/>
     <w:lvlOverride w:ilvl="1">
       <w:lvl w:ilvl="1">
         <w:numFmt w:val="bullet"/>
@@ -62018,10 +66381,10 @@
     </w:lvlOverride>
   </w:num>
   <w:num w:numId="38" w16cid:durableId="293759748">
-    <w:abstractNumId w:val="158"/>
+    <w:abstractNumId w:val="167"/>
   </w:num>
   <w:num w:numId="39" w16cid:durableId="1708329953">
-    <w:abstractNumId w:val="158"/>
+    <w:abstractNumId w:val="167"/>
     <w:lvlOverride w:ilvl="1">
       <w:lvl w:ilvl="1">
         <w:numFmt w:val="bullet"/>
@@ -62041,7 +66404,7 @@
     </w:lvlOverride>
   </w:num>
   <w:num w:numId="40" w16cid:durableId="1944462002">
-    <w:abstractNumId w:val="158"/>
+    <w:abstractNumId w:val="167"/>
     <w:lvlOverride w:ilvl="1">
       <w:lvl w:ilvl="1">
         <w:numFmt w:val="bullet"/>
@@ -62061,10 +66424,10 @@
     </w:lvlOverride>
   </w:num>
   <w:num w:numId="41" w16cid:durableId="70587734">
-    <w:abstractNumId w:val="83"/>
+    <w:abstractNumId w:val="88"/>
   </w:num>
   <w:num w:numId="42" w16cid:durableId="573397160">
-    <w:abstractNumId w:val="83"/>
+    <w:abstractNumId w:val="88"/>
     <w:lvlOverride w:ilvl="1">
       <w:lvl w:ilvl="1">
         <w:numFmt w:val="bullet"/>
@@ -62084,7 +66447,7 @@
     </w:lvlOverride>
   </w:num>
   <w:num w:numId="43" w16cid:durableId="1668048603">
-    <w:abstractNumId w:val="83"/>
+    <w:abstractNumId w:val="88"/>
     <w:lvlOverride w:ilvl="1">
       <w:lvl w:ilvl="1">
         <w:numFmt w:val="bullet"/>
@@ -62104,19 +66467,19 @@
     </w:lvlOverride>
   </w:num>
   <w:num w:numId="44" w16cid:durableId="866676634">
+    <w:abstractNumId w:val="86"/>
+  </w:num>
+  <w:num w:numId="45" w16cid:durableId="1360279076">
+    <w:abstractNumId w:val="58"/>
+  </w:num>
+  <w:num w:numId="46" w16cid:durableId="22753812">
     <w:abstractNumId w:val="81"/>
   </w:num>
-  <w:num w:numId="45" w16cid:durableId="1360279076">
-    <w:abstractNumId w:val="53"/>
-  </w:num>
-  <w:num w:numId="46" w16cid:durableId="22753812">
-    <w:abstractNumId w:val="76"/>
-  </w:num>
   <w:num w:numId="47" w16cid:durableId="1352956798">
-    <w:abstractNumId w:val="117"/>
+    <w:abstractNumId w:val="123"/>
   </w:num>
   <w:num w:numId="48" w16cid:durableId="56128165">
-    <w:abstractNumId w:val="146"/>
+    <w:abstractNumId w:val="154"/>
   </w:num>
   <w:num w:numId="49" w16cid:durableId="26882057">
     <w:abstractNumId w:val="6"/>
@@ -62128,211 +66491,211 @@
     <w:abstractNumId w:val="9"/>
   </w:num>
   <w:num w:numId="52" w16cid:durableId="522012140">
-    <w:abstractNumId w:val="121"/>
+    <w:abstractNumId w:val="127"/>
   </w:num>
   <w:num w:numId="53" w16cid:durableId="270011540">
-    <w:abstractNumId w:val="44"/>
+    <w:abstractNumId w:val="46"/>
   </w:num>
   <w:num w:numId="54" w16cid:durableId="270480297">
-    <w:abstractNumId w:val="49"/>
+    <w:abstractNumId w:val="53"/>
   </w:num>
   <w:num w:numId="55" w16cid:durableId="912932307">
-    <w:abstractNumId w:val="24"/>
+    <w:abstractNumId w:val="25"/>
   </w:num>
   <w:num w:numId="56" w16cid:durableId="1726759452">
     <w:abstractNumId w:val="1"/>
   </w:num>
   <w:num w:numId="57" w16cid:durableId="1470594125">
-    <w:abstractNumId w:val="151"/>
+    <w:abstractNumId w:val="160"/>
   </w:num>
   <w:num w:numId="58" w16cid:durableId="518549759">
-    <w:abstractNumId w:val="106"/>
+    <w:abstractNumId w:val="112"/>
   </w:num>
   <w:num w:numId="59" w16cid:durableId="2105683385">
+    <w:abstractNumId w:val="44"/>
+  </w:num>
+  <w:num w:numId="60" w16cid:durableId="1781563117">
+    <w:abstractNumId w:val="113"/>
+  </w:num>
+  <w:num w:numId="61" w16cid:durableId="95057853">
     <w:abstractNumId w:val="42"/>
   </w:num>
-  <w:num w:numId="60" w16cid:durableId="1781563117">
-    <w:abstractNumId w:val="107"/>
-  </w:num>
-  <w:num w:numId="61" w16cid:durableId="95057853">
-    <w:abstractNumId w:val="40"/>
-  </w:num>
   <w:num w:numId="62" w16cid:durableId="1153639832">
-    <w:abstractNumId w:val="130"/>
+    <w:abstractNumId w:val="137"/>
   </w:num>
   <w:num w:numId="63" w16cid:durableId="800851949">
-    <w:abstractNumId w:val="109"/>
+    <w:abstractNumId w:val="115"/>
   </w:num>
   <w:num w:numId="64" w16cid:durableId="1489858668">
-    <w:abstractNumId w:val="92"/>
+    <w:abstractNumId w:val="98"/>
   </w:num>
   <w:num w:numId="65" w16cid:durableId="482703522">
-    <w:abstractNumId w:val="51"/>
+    <w:abstractNumId w:val="56"/>
   </w:num>
   <w:num w:numId="66" w16cid:durableId="1150289332">
-    <w:abstractNumId w:val="23"/>
+    <w:abstractNumId w:val="24"/>
   </w:num>
   <w:num w:numId="67" w16cid:durableId="222299703">
-    <w:abstractNumId w:val="110"/>
+    <w:abstractNumId w:val="116"/>
   </w:num>
   <w:num w:numId="68" w16cid:durableId="1578129394">
     <w:abstractNumId w:val="12"/>
   </w:num>
   <w:num w:numId="69" w16cid:durableId="134613235">
-    <w:abstractNumId w:val="29"/>
+    <w:abstractNumId w:val="31"/>
   </w:num>
   <w:num w:numId="70" w16cid:durableId="1412771512">
-    <w:abstractNumId w:val="93"/>
+    <w:abstractNumId w:val="99"/>
   </w:num>
   <w:num w:numId="71" w16cid:durableId="449276888">
-    <w:abstractNumId w:val="41"/>
+    <w:abstractNumId w:val="43"/>
   </w:num>
   <w:num w:numId="72" w16cid:durableId="1603758655">
-    <w:abstractNumId w:val="153"/>
+    <w:abstractNumId w:val="162"/>
   </w:num>
   <w:num w:numId="73" w16cid:durableId="437064186">
-    <w:abstractNumId w:val="62"/>
+    <w:abstractNumId w:val="67"/>
   </w:num>
   <w:num w:numId="74" w16cid:durableId="1325933314">
-    <w:abstractNumId w:val="60"/>
+    <w:abstractNumId w:val="65"/>
   </w:num>
   <w:num w:numId="75" w16cid:durableId="1716544811">
-    <w:abstractNumId w:val="96"/>
+    <w:abstractNumId w:val="102"/>
   </w:num>
   <w:num w:numId="76" w16cid:durableId="1195460870">
+    <w:abstractNumId w:val="117"/>
+  </w:num>
+  <w:num w:numId="77" w16cid:durableId="221526781">
+    <w:abstractNumId w:val="87"/>
+  </w:num>
+  <w:num w:numId="78" w16cid:durableId="2010058329">
     <w:abstractNumId w:val="111"/>
   </w:num>
-  <w:num w:numId="77" w16cid:durableId="221526781">
-    <w:abstractNumId w:val="82"/>
-  </w:num>
-  <w:num w:numId="78" w16cid:durableId="2010058329">
-    <w:abstractNumId w:val="105"/>
-  </w:num>
   <w:num w:numId="79" w16cid:durableId="137117625">
-    <w:abstractNumId w:val="54"/>
+    <w:abstractNumId w:val="59"/>
   </w:num>
   <w:num w:numId="80" w16cid:durableId="1513031139">
-    <w:abstractNumId w:val="139"/>
+    <w:abstractNumId w:val="146"/>
   </w:num>
   <w:num w:numId="81" w16cid:durableId="752435912">
-    <w:abstractNumId w:val="150"/>
+    <w:abstractNumId w:val="159"/>
   </w:num>
   <w:num w:numId="82" w16cid:durableId="1276712168">
-    <w:abstractNumId w:val="116"/>
+    <w:abstractNumId w:val="122"/>
   </w:num>
   <w:num w:numId="83" w16cid:durableId="386299083">
-    <w:abstractNumId w:val="48"/>
+    <w:abstractNumId w:val="52"/>
   </w:num>
   <w:num w:numId="84" w16cid:durableId="377553128">
-    <w:abstractNumId w:val="113"/>
+    <w:abstractNumId w:val="119"/>
   </w:num>
   <w:num w:numId="85" w16cid:durableId="920715849">
-    <w:abstractNumId w:val="149"/>
+    <w:abstractNumId w:val="158"/>
   </w:num>
   <w:num w:numId="86" w16cid:durableId="1956249768">
-    <w:abstractNumId w:val="91"/>
+    <w:abstractNumId w:val="97"/>
   </w:num>
   <w:num w:numId="87" w16cid:durableId="786969685">
-    <w:abstractNumId w:val="120"/>
+    <w:abstractNumId w:val="126"/>
   </w:num>
   <w:num w:numId="88" w16cid:durableId="1584683405">
+    <w:abstractNumId w:val="136"/>
+  </w:num>
+  <w:num w:numId="89" w16cid:durableId="1673216520">
+    <w:abstractNumId w:val="69"/>
+  </w:num>
+  <w:num w:numId="90" w16cid:durableId="1552184426">
     <w:abstractNumId w:val="129"/>
   </w:num>
-  <w:num w:numId="89" w16cid:durableId="1673216520">
-    <w:abstractNumId w:val="64"/>
-  </w:num>
-  <w:num w:numId="90" w16cid:durableId="1552184426">
-    <w:abstractNumId w:val="123"/>
-  </w:num>
   <w:num w:numId="91" w16cid:durableId="2019116622">
-    <w:abstractNumId w:val="94"/>
+    <w:abstractNumId w:val="100"/>
   </w:num>
   <w:num w:numId="92" w16cid:durableId="1774084614">
-    <w:abstractNumId w:val="124"/>
+    <w:abstractNumId w:val="130"/>
   </w:num>
   <w:num w:numId="93" w16cid:durableId="1844660571">
+    <w:abstractNumId w:val="84"/>
+  </w:num>
+  <w:num w:numId="94" w16cid:durableId="1403411239">
+    <w:abstractNumId w:val="66"/>
+  </w:num>
+  <w:num w:numId="95" w16cid:durableId="1909605209">
     <w:abstractNumId w:val="79"/>
   </w:num>
-  <w:num w:numId="94" w16cid:durableId="1403411239">
-    <w:abstractNumId w:val="61"/>
+  <w:num w:numId="96" w16cid:durableId="1166048479">
+    <w:abstractNumId w:val="169"/>
   </w:num>
-  <w:num w:numId="95" w16cid:durableId="1909605209">
+  <w:num w:numId="97" w16cid:durableId="365449064">
     <w:abstractNumId w:val="74"/>
   </w:num>
-  <w:num w:numId="96" w16cid:durableId="1166048479">
-    <w:abstractNumId w:val="160"/>
-  </w:num>
-  <w:num w:numId="97" w16cid:durableId="365449064">
-    <w:abstractNumId w:val="69"/>
-  </w:num>
   <w:num w:numId="98" w16cid:durableId="1198737295">
-    <w:abstractNumId w:val="155"/>
+    <w:abstractNumId w:val="164"/>
   </w:num>
   <w:num w:numId="99" w16cid:durableId="1075785247">
-    <w:abstractNumId w:val="72"/>
+    <w:abstractNumId w:val="77"/>
   </w:num>
   <w:num w:numId="100" w16cid:durableId="470555648">
     <w:abstractNumId w:val="16"/>
   </w:num>
   <w:num w:numId="101" w16cid:durableId="664286120">
-    <w:abstractNumId w:val="138"/>
+    <w:abstractNumId w:val="145"/>
   </w:num>
   <w:num w:numId="102" w16cid:durableId="611397219">
-    <w:abstractNumId w:val="147"/>
+    <w:abstractNumId w:val="155"/>
   </w:num>
   <w:num w:numId="103" w16cid:durableId="1245068688">
-    <w:abstractNumId w:val="66"/>
+    <w:abstractNumId w:val="71"/>
   </w:num>
   <w:num w:numId="104" w16cid:durableId="1469665819">
-    <w:abstractNumId w:val="143"/>
+    <w:abstractNumId w:val="150"/>
   </w:num>
   <w:num w:numId="105" w16cid:durableId="781539500">
     <w:abstractNumId w:val="18"/>
   </w:num>
   <w:num w:numId="106" w16cid:durableId="2137285877">
-    <w:abstractNumId w:val="145"/>
+    <w:abstractNumId w:val="153"/>
   </w:num>
   <w:num w:numId="107" w16cid:durableId="660616610">
-    <w:abstractNumId w:val="115"/>
+    <w:abstractNumId w:val="121"/>
   </w:num>
   <w:num w:numId="108" w16cid:durableId="1767532630">
-    <w:abstractNumId w:val="59"/>
+    <w:abstractNumId w:val="64"/>
   </w:num>
   <w:num w:numId="109" w16cid:durableId="346949749">
-    <w:abstractNumId w:val="128"/>
+    <w:abstractNumId w:val="135"/>
   </w:num>
   <w:num w:numId="110" w16cid:durableId="1716463714">
+    <w:abstractNumId w:val="40"/>
+  </w:num>
+  <w:num w:numId="111" w16cid:durableId="1869372714">
+    <w:abstractNumId w:val="166"/>
+  </w:num>
+  <w:num w:numId="112" w16cid:durableId="1280647368">
+    <w:abstractNumId w:val="78"/>
+  </w:num>
+  <w:num w:numId="113" w16cid:durableId="875002866">
+    <w:abstractNumId w:val="83"/>
+  </w:num>
+  <w:num w:numId="114" w16cid:durableId="1221869339">
+    <w:abstractNumId w:val="101"/>
+  </w:num>
+  <w:num w:numId="115" w16cid:durableId="617685605">
+    <w:abstractNumId w:val="76"/>
+  </w:num>
+  <w:num w:numId="116" w16cid:durableId="522673365">
+    <w:abstractNumId w:val="75"/>
+  </w:num>
+  <w:num w:numId="117" w16cid:durableId="1947806283">
     <w:abstractNumId w:val="38"/>
   </w:num>
-  <w:num w:numId="111" w16cid:durableId="1869372714">
-    <w:abstractNumId w:val="157"/>
-  </w:num>
-  <w:num w:numId="112" w16cid:durableId="1280647368">
-    <w:abstractNumId w:val="73"/>
-  </w:num>
-  <w:num w:numId="113" w16cid:durableId="875002866">
-    <w:abstractNumId w:val="78"/>
-  </w:num>
-  <w:num w:numId="114" w16cid:durableId="1221869339">
-    <w:abstractNumId w:val="95"/>
-  </w:num>
-  <w:num w:numId="115" w16cid:durableId="617685605">
-    <w:abstractNumId w:val="71"/>
-  </w:num>
-  <w:num w:numId="116" w16cid:durableId="522673365">
-    <w:abstractNumId w:val="70"/>
-  </w:num>
-  <w:num w:numId="117" w16cid:durableId="1947806283">
-    <w:abstractNumId w:val="36"/>
-  </w:num>
   <w:num w:numId="118" w16cid:durableId="622426736">
-    <w:abstractNumId w:val="140"/>
+    <w:abstractNumId w:val="147"/>
   </w:num>
   <w:num w:numId="119" w16cid:durableId="443690895">
-    <w:abstractNumId w:val="112"/>
+    <w:abstractNumId w:val="118"/>
   </w:num>
   <w:num w:numId="120" w16cid:durableId="1377311902">
-    <w:abstractNumId w:val="86"/>
+    <w:abstractNumId w:val="91"/>
   </w:num>
   <w:num w:numId="121" w16cid:durableId="1824736687">
     <w:abstractNumId w:val="17"/>
@@ -62341,166 +66704,193 @@
     <w:abstractNumId w:val="11"/>
   </w:num>
   <w:num w:numId="123" w16cid:durableId="18162803">
-    <w:abstractNumId w:val="161"/>
+    <w:abstractNumId w:val="170"/>
   </w:num>
   <w:num w:numId="124" w16cid:durableId="1412970584">
-    <w:abstractNumId w:val="26"/>
+    <w:abstractNumId w:val="28"/>
   </w:num>
   <w:num w:numId="125" w16cid:durableId="69158241">
-    <w:abstractNumId w:val="100"/>
+    <w:abstractNumId w:val="106"/>
   </w:num>
   <w:num w:numId="126" w16cid:durableId="1777095298">
-    <w:abstractNumId w:val="119"/>
+    <w:abstractNumId w:val="125"/>
   </w:num>
   <w:num w:numId="127" w16cid:durableId="1703748762">
-    <w:abstractNumId w:val="28"/>
+    <w:abstractNumId w:val="30"/>
   </w:num>
   <w:num w:numId="128" w16cid:durableId="647321144">
-    <w:abstractNumId w:val="132"/>
+    <w:abstractNumId w:val="139"/>
   </w:num>
   <w:num w:numId="129" w16cid:durableId="419452488">
-    <w:abstractNumId w:val="127"/>
+    <w:abstractNumId w:val="134"/>
   </w:num>
   <w:num w:numId="130" w16cid:durableId="567499111">
-    <w:abstractNumId w:val="97"/>
+    <w:abstractNumId w:val="103"/>
   </w:num>
   <w:num w:numId="131" w16cid:durableId="417141812">
-    <w:abstractNumId w:val="27"/>
+    <w:abstractNumId w:val="29"/>
   </w:num>
   <w:num w:numId="132" w16cid:durableId="892082379">
-    <w:abstractNumId w:val="80"/>
+    <w:abstractNumId w:val="85"/>
   </w:num>
   <w:num w:numId="133" w16cid:durableId="177812681">
-    <w:abstractNumId w:val="46"/>
+    <w:abstractNumId w:val="49"/>
   </w:num>
   <w:num w:numId="134" w16cid:durableId="966354293">
     <w:abstractNumId w:val="13"/>
   </w:num>
   <w:num w:numId="135" w16cid:durableId="1074623475">
-    <w:abstractNumId w:val="134"/>
+    <w:abstractNumId w:val="141"/>
   </w:num>
   <w:num w:numId="136" w16cid:durableId="1891115135">
+    <w:abstractNumId w:val="149"/>
+  </w:num>
+  <w:num w:numId="137" w16cid:durableId="149447512">
+    <w:abstractNumId w:val="128"/>
+  </w:num>
+  <w:num w:numId="138" w16cid:durableId="1721517257">
     <w:abstractNumId w:val="142"/>
   </w:num>
-  <w:num w:numId="137" w16cid:durableId="149447512">
-    <w:abstractNumId w:val="122"/>
-  </w:num>
-  <w:num w:numId="138" w16cid:durableId="1721517257">
-    <w:abstractNumId w:val="135"/>
-  </w:num>
   <w:num w:numId="139" w16cid:durableId="742333332">
-    <w:abstractNumId w:val="20"/>
+    <w:abstractNumId w:val="21"/>
   </w:num>
   <w:num w:numId="140" w16cid:durableId="537471868">
-    <w:abstractNumId w:val="63"/>
+    <w:abstractNumId w:val="68"/>
   </w:num>
   <w:num w:numId="141" w16cid:durableId="1062096869">
-    <w:abstractNumId w:val="55"/>
+    <w:abstractNumId w:val="60"/>
   </w:num>
   <w:num w:numId="142" w16cid:durableId="2139250581">
-    <w:abstractNumId w:val="88"/>
+    <w:abstractNumId w:val="93"/>
   </w:num>
   <w:num w:numId="143" w16cid:durableId="1014653274">
-    <w:abstractNumId w:val="45"/>
+    <w:abstractNumId w:val="47"/>
   </w:num>
   <w:num w:numId="144" w16cid:durableId="1820264045">
-    <w:abstractNumId w:val="152"/>
+    <w:abstractNumId w:val="161"/>
   </w:num>
   <w:num w:numId="145" w16cid:durableId="890846973">
-    <w:abstractNumId w:val="30"/>
+    <w:abstractNumId w:val="32"/>
   </w:num>
   <w:num w:numId="146" w16cid:durableId="888027715">
-    <w:abstractNumId w:val="75"/>
+    <w:abstractNumId w:val="80"/>
   </w:num>
   <w:num w:numId="147" w16cid:durableId="1767921375">
-    <w:abstractNumId w:val="137"/>
+    <w:abstractNumId w:val="144"/>
   </w:num>
   <w:num w:numId="148" w16cid:durableId="1589998624">
-    <w:abstractNumId w:val="141"/>
+    <w:abstractNumId w:val="148"/>
   </w:num>
   <w:num w:numId="149" w16cid:durableId="405110035">
     <w:abstractNumId w:val="10"/>
   </w:num>
   <w:num w:numId="150" w16cid:durableId="14893559">
-    <w:abstractNumId w:val="37"/>
+    <w:abstractNumId w:val="39"/>
   </w:num>
   <w:num w:numId="151" w16cid:durableId="439759227">
-    <w:abstractNumId w:val="131"/>
+    <w:abstractNumId w:val="138"/>
   </w:num>
   <w:num w:numId="152" w16cid:durableId="903445811">
-    <w:abstractNumId w:val="159"/>
+    <w:abstractNumId w:val="168"/>
   </w:num>
   <w:num w:numId="153" w16cid:durableId="1036538989">
-    <w:abstractNumId w:val="43"/>
+    <w:abstractNumId w:val="45"/>
   </w:num>
   <w:num w:numId="154" w16cid:durableId="1670518927">
     <w:abstractNumId w:val="15"/>
   </w:num>
   <w:num w:numId="155" w16cid:durableId="1697728451">
-    <w:abstractNumId w:val="47"/>
+    <w:abstractNumId w:val="50"/>
   </w:num>
   <w:num w:numId="156" w16cid:durableId="1654799015">
-    <w:abstractNumId w:val="65"/>
+    <w:abstractNumId w:val="70"/>
   </w:num>
   <w:num w:numId="157" w16cid:durableId="831793866">
-    <w:abstractNumId w:val="90"/>
+    <w:abstractNumId w:val="96"/>
   </w:num>
   <w:num w:numId="158" w16cid:durableId="1749376533">
-    <w:abstractNumId w:val="21"/>
+    <w:abstractNumId w:val="22"/>
   </w:num>
   <w:num w:numId="159" w16cid:durableId="1143617488">
-    <w:abstractNumId w:val="35"/>
+    <w:abstractNumId w:val="37"/>
   </w:num>
   <w:num w:numId="160" w16cid:durableId="1405906675">
-    <w:abstractNumId w:val="125"/>
+    <w:abstractNumId w:val="132"/>
   </w:num>
   <w:num w:numId="161" w16cid:durableId="852457955">
     <w:abstractNumId w:val="14"/>
   </w:num>
   <w:num w:numId="162" w16cid:durableId="69692692">
-    <w:abstractNumId w:val="85"/>
+    <w:abstractNumId w:val="90"/>
   </w:num>
   <w:num w:numId="163" w16cid:durableId="383992770">
     <w:abstractNumId w:val="5"/>
   </w:num>
   <w:num w:numId="164" w16cid:durableId="169876339">
-    <w:abstractNumId w:val="56"/>
+    <w:abstractNumId w:val="61"/>
   </w:num>
   <w:num w:numId="165" w16cid:durableId="1194802974">
-    <w:abstractNumId w:val="98"/>
+    <w:abstractNumId w:val="104"/>
   </w:num>
   <w:num w:numId="166" w16cid:durableId="1019621231">
     <w:abstractNumId w:val="4"/>
   </w:num>
   <w:num w:numId="167" w16cid:durableId="1991909396">
+    <w:abstractNumId w:val="140"/>
+  </w:num>
+  <w:num w:numId="168" w16cid:durableId="981346682">
+    <w:abstractNumId w:val="92"/>
+  </w:num>
+  <w:num w:numId="169" w16cid:durableId="276302972">
     <w:abstractNumId w:val="133"/>
   </w:num>
-  <w:num w:numId="168" w16cid:durableId="981346682">
-    <w:abstractNumId w:val="87"/>
-  </w:num>
-  <w:num w:numId="169" w16cid:durableId="276302972">
-    <w:abstractNumId w:val="126"/>
-  </w:num>
   <w:num w:numId="170" w16cid:durableId="764617975">
-    <w:abstractNumId w:val="52"/>
+    <w:abstractNumId w:val="57"/>
   </w:num>
   <w:num w:numId="171" w16cid:durableId="745300717">
-    <w:abstractNumId w:val="118"/>
+    <w:abstractNumId w:val="124"/>
   </w:num>
   <w:num w:numId="172" w16cid:durableId="1494294937">
-    <w:abstractNumId w:val="148"/>
+    <w:abstractNumId w:val="156"/>
   </w:num>
   <w:num w:numId="173" w16cid:durableId="181280755">
-    <w:abstractNumId w:val="77"/>
+    <w:abstractNumId w:val="82"/>
   </w:num>
   <w:num w:numId="174" w16cid:durableId="1947761648">
-    <w:abstractNumId w:val="103"/>
+    <w:abstractNumId w:val="109"/>
   </w:num>
   <w:num w:numId="175" w16cid:durableId="434516149">
-    <w:abstractNumId w:val="136"/>
+    <w:abstractNumId w:val="143"/>
   </w:num>
   <w:num w:numId="176" w16cid:durableId="295381424">
-    <w:abstractNumId w:val="84"/>
+    <w:abstractNumId w:val="89"/>
+  </w:num>
+  <w:num w:numId="177" w16cid:durableId="957642790">
+    <w:abstractNumId w:val="157"/>
+  </w:num>
+  <w:num w:numId="178" w16cid:durableId="103426649">
+    <w:abstractNumId w:val="51"/>
+  </w:num>
+  <w:num w:numId="179" w16cid:durableId="1349719572">
+    <w:abstractNumId w:val="131"/>
+  </w:num>
+  <w:num w:numId="180" w16cid:durableId="1020159191">
+    <w:abstractNumId w:val="48"/>
+  </w:num>
+  <w:num w:numId="181" w16cid:durableId="616520925">
+    <w:abstractNumId w:val="94"/>
+  </w:num>
+  <w:num w:numId="182" w16cid:durableId="1523785825">
+    <w:abstractNumId w:val="55"/>
+  </w:num>
+  <w:num w:numId="183" w16cid:durableId="1714422974">
+    <w:abstractNumId w:val="152"/>
+  </w:num>
+  <w:num w:numId="184" w16cid:durableId="222717935">
+    <w:abstractNumId w:val="19"/>
+  </w:num>
+  <w:num w:numId="185" w16cid:durableId="835655375">
+    <w:abstractNumId w:val="27"/>
   </w:num>
 </w:numbering>
 </file>
@@ -62900,7 +67290,7 @@
   <w:style w:type="paragraph" w:default="1" w:styleId="a">
     <w:name w:val="Normal"/>
     <w:qFormat/>
-    <w:rsid w:val="00B65535"/>
+    <w:rsid w:val="002E39C3"/>
     <w:pPr>
       <w:widowControl w:val="0"/>
       <w:jc w:val="both"/>
@@ -63104,7 +67494,6 @@
   <w:style w:type="character" w:default="1" w:styleId="a0">
     <w:name w:val="Default Paragraph Font"/>
     <w:uiPriority w:val="1"/>
-    <w:semiHidden/>
     <w:unhideWhenUsed/>
   </w:style>
   <w:style w:type="table" w:default="1" w:styleId="a1">
